--- a/web/download/SPD-1.docx
+++ b/web/download/SPD-1.docx
@@ -28,7 +28,6 @@
           <w:sz w:val="22"/>
           <w:szCs w:val="22"/>
           <w:u w:val="single"/>
-          <w:lang w:val="id-ID" w:eastAsia="id-ID"/>
         </w:rPr>
         <w:drawing>
           <wp:anchor distT="0" distB="0" distL="114300" distR="114300" simplePos="0" relativeHeight="251663360" behindDoc="1" locked="0" layoutInCell="1" allowOverlap="1" wp14:anchorId="3CEBB5D3" wp14:editId="39AB348C">
@@ -281,7 +280,73 @@
           <w:szCs w:val="22"/>
           <w:lang w:val="es-ES"/>
         </w:rPr>
-        <w:t>Yang bertanda tangan di bawah ini:</w:t>
+        <w:t xml:space="preserve">Yang </w:t>
+      </w:r>
+      <w:proofErr w:type="spellStart"/>
+      <w:r>
+        <w:rPr>
+          <w:rFonts w:ascii="Arial" w:hAnsi="Arial" w:cs="Arial"/>
+          <w:color w:val="000000" w:themeColor="text1"/>
+          <w:sz w:val="22"/>
+          <w:szCs w:val="22"/>
+          <w:lang w:val="es-ES"/>
+        </w:rPr>
+        <w:t>bertanda</w:t>
+      </w:r>
+      <w:proofErr w:type="spellEnd"/>
+      <w:r>
+        <w:rPr>
+          <w:rFonts w:ascii="Arial" w:hAnsi="Arial" w:cs="Arial"/>
+          <w:color w:val="000000" w:themeColor="text1"/>
+          <w:sz w:val="22"/>
+          <w:szCs w:val="22"/>
+          <w:lang w:val="es-ES"/>
+        </w:rPr>
+        <w:t xml:space="preserve"> tangan di </w:t>
+      </w:r>
+      <w:proofErr w:type="spellStart"/>
+      <w:r>
+        <w:rPr>
+          <w:rFonts w:ascii="Arial" w:hAnsi="Arial" w:cs="Arial"/>
+          <w:color w:val="000000" w:themeColor="text1"/>
+          <w:sz w:val="22"/>
+          <w:szCs w:val="22"/>
+          <w:lang w:val="es-ES"/>
+        </w:rPr>
+        <w:t>bawah</w:t>
+      </w:r>
+      <w:proofErr w:type="spellEnd"/>
+      <w:r>
+        <w:rPr>
+          <w:rFonts w:ascii="Arial" w:hAnsi="Arial" w:cs="Arial"/>
+          <w:color w:val="000000" w:themeColor="text1"/>
+          <w:sz w:val="22"/>
+          <w:szCs w:val="22"/>
+          <w:lang w:val="es-ES"/>
+        </w:rPr>
+        <w:t xml:space="preserve"> </w:t>
+      </w:r>
+      <w:proofErr w:type="spellStart"/>
+      <w:r>
+        <w:rPr>
+          <w:rFonts w:ascii="Arial" w:hAnsi="Arial" w:cs="Arial"/>
+          <w:color w:val="000000" w:themeColor="text1"/>
+          <w:sz w:val="22"/>
+          <w:szCs w:val="22"/>
+          <w:lang w:val="es-ES"/>
+        </w:rPr>
+        <w:t>ini</w:t>
+      </w:r>
+      <w:proofErr w:type="spellEnd"/>
+      <w:r>
+        <w:rPr>
+          <w:rFonts w:ascii="Arial" w:hAnsi="Arial" w:cs="Arial"/>
+          <w:color w:val="000000" w:themeColor="text1"/>
+          <w:sz w:val="22"/>
+          <w:szCs w:val="22"/>
+          <w:lang w:val="es-ES"/>
+        </w:rPr>
+        <w:t>:</w:t>
       </w:r>
     </w:p>
     <w:p>
@@ -322,7 +387,6 @@
           <w:color w:val="000000" w:themeColor="text1"/>
           <w:sz w:val="22"/>
           <w:szCs w:val="22"/>
-          <w:highlight w:val="yellow"/>
           <w:lang w:val="fi-FI"/>
         </w:rPr>
         <w:t xml:space="preserve">KEPALA </w:t>
@@ -333,7 +397,6 @@
           <w:color w:val="000000" w:themeColor="text1"/>
           <w:sz w:val="22"/>
           <w:szCs w:val="22"/>
-          <w:highlight w:val="yellow"/>
           <w:lang w:val="fi-FI"/>
         </w:rPr>
         <w:t>BPS KABUPATEN BUTON</w:t>
@@ -389,6 +452,7 @@
           <w:tab w:val="clear" w:pos="4320"/>
           <w:tab w:val="clear" w:pos="8640"/>
           <w:tab w:val="left" w:pos="6180"/>
+          <w:tab w:val="left" w:pos="8100"/>
         </w:tabs>
         <w:rPr>
           <w:rFonts w:ascii="Arial" w:hAnsi="Arial" w:cs="Arial"/>
@@ -408,6 +472,18 @@
         </w:rPr>
         <w:tab/>
       </w:r>
+      <w:r>
+        <w:rPr>
+          <w:rFonts w:ascii="Arial" w:hAnsi="Arial" w:cs="Arial"/>
+          <w:color w:val="000000" w:themeColor="text1"/>
+          <w:sz w:val="22"/>
+          <w:szCs w:val="22"/>
+          <w:lang w:val="fi-FI"/>
+        </w:rPr>
+        <w:tab/>
+      </w:r>
+      <w:bookmarkStart w:id="0" w:name="_GoBack"/>
+      <w:bookmarkEnd w:id="0"/>
     </w:p>
     <w:p>
       <w:pPr>
@@ -981,12 +1057,37 @@
               </w:rPr>
               <w:t>16 Tahun 1997, tenta</w:t>
             </w:r>
-            <w:r>
-              <w:rPr>
-                <w:rFonts w:ascii="Arial" w:hAnsi="Arial" w:cs="Arial"/>
-                <w:color w:val="000000" w:themeColor="text1"/>
-              </w:rPr>
-              <w:t>ng Statistik;</w:t>
+            <w:proofErr w:type="spellStart"/>
+            <w:r>
+              <w:rPr>
+                <w:rFonts w:ascii="Arial" w:hAnsi="Arial" w:cs="Arial"/>
+                <w:color w:val="000000" w:themeColor="text1"/>
+              </w:rPr>
+              <w:t>ng</w:t>
+            </w:r>
+            <w:proofErr w:type="spellEnd"/>
+            <w:r>
+              <w:rPr>
+                <w:rFonts w:ascii="Arial" w:hAnsi="Arial" w:cs="Arial"/>
+                <w:color w:val="000000" w:themeColor="text1"/>
+              </w:rPr>
+              <w:t xml:space="preserve"> </w:t>
+            </w:r>
+            <w:proofErr w:type="spellStart"/>
+            <w:r>
+              <w:rPr>
+                <w:rFonts w:ascii="Arial" w:hAnsi="Arial" w:cs="Arial"/>
+                <w:color w:val="000000" w:themeColor="text1"/>
+              </w:rPr>
+              <w:t>Statistik</w:t>
+            </w:r>
+            <w:proofErr w:type="spellEnd"/>
+            <w:r>
+              <w:rPr>
+                <w:rFonts w:ascii="Arial" w:hAnsi="Arial" w:cs="Arial"/>
+                <w:color w:val="000000" w:themeColor="text1"/>
+              </w:rPr>
+              <w:t>;</w:t>
             </w:r>
           </w:p>
           <w:p>
@@ -1128,7 +1229,167 @@
                 <w:rFonts w:ascii="Arial" w:hAnsi="Arial" w:cs="Arial"/>
                 <w:color w:val="000000" w:themeColor="text1"/>
               </w:rPr>
-              <w:t>2001, tentang Kedudukan, Fungsi, Kewenangan, Susunan Organisasi, dan Tata Kerja Lembaga Non Departemen;</w:t>
+              <w:t xml:space="preserve">2001, </w:t>
+            </w:r>
+            <w:proofErr w:type="spellStart"/>
+            <w:r>
+              <w:rPr>
+                <w:rFonts w:ascii="Arial" w:hAnsi="Arial" w:cs="Arial"/>
+                <w:color w:val="000000" w:themeColor="text1"/>
+              </w:rPr>
+              <w:t>tentang</w:t>
+            </w:r>
+            <w:proofErr w:type="spellEnd"/>
+            <w:r>
+              <w:rPr>
+                <w:rFonts w:ascii="Arial" w:hAnsi="Arial" w:cs="Arial"/>
+                <w:color w:val="000000" w:themeColor="text1"/>
+              </w:rPr>
+              <w:t xml:space="preserve"> </w:t>
+            </w:r>
+            <w:proofErr w:type="spellStart"/>
+            <w:r>
+              <w:rPr>
+                <w:rFonts w:ascii="Arial" w:hAnsi="Arial" w:cs="Arial"/>
+                <w:color w:val="000000" w:themeColor="text1"/>
+              </w:rPr>
+              <w:t>Kedudukan</w:t>
+            </w:r>
+            <w:proofErr w:type="spellEnd"/>
+            <w:r>
+              <w:rPr>
+                <w:rFonts w:ascii="Arial" w:hAnsi="Arial" w:cs="Arial"/>
+                <w:color w:val="000000" w:themeColor="text1"/>
+              </w:rPr>
+              <w:t xml:space="preserve">, </w:t>
+            </w:r>
+            <w:proofErr w:type="spellStart"/>
+            <w:r>
+              <w:rPr>
+                <w:rFonts w:ascii="Arial" w:hAnsi="Arial" w:cs="Arial"/>
+                <w:color w:val="000000" w:themeColor="text1"/>
+              </w:rPr>
+              <w:t>Fungsi</w:t>
+            </w:r>
+            <w:proofErr w:type="spellEnd"/>
+            <w:r>
+              <w:rPr>
+                <w:rFonts w:ascii="Arial" w:hAnsi="Arial" w:cs="Arial"/>
+                <w:color w:val="000000" w:themeColor="text1"/>
+              </w:rPr>
+              <w:t xml:space="preserve">, </w:t>
+            </w:r>
+            <w:proofErr w:type="spellStart"/>
+            <w:r>
+              <w:rPr>
+                <w:rFonts w:ascii="Arial" w:hAnsi="Arial" w:cs="Arial"/>
+                <w:color w:val="000000" w:themeColor="text1"/>
+              </w:rPr>
+              <w:t>Kewenangan</w:t>
+            </w:r>
+            <w:proofErr w:type="spellEnd"/>
+            <w:r>
+              <w:rPr>
+                <w:rFonts w:ascii="Arial" w:hAnsi="Arial" w:cs="Arial"/>
+                <w:color w:val="000000" w:themeColor="text1"/>
+              </w:rPr>
+              <w:t xml:space="preserve">, </w:t>
+            </w:r>
+            <w:proofErr w:type="spellStart"/>
+            <w:r>
+              <w:rPr>
+                <w:rFonts w:ascii="Arial" w:hAnsi="Arial" w:cs="Arial"/>
+                <w:color w:val="000000" w:themeColor="text1"/>
+              </w:rPr>
+              <w:t>Susunan</w:t>
+            </w:r>
+            <w:proofErr w:type="spellEnd"/>
+            <w:r>
+              <w:rPr>
+                <w:rFonts w:ascii="Arial" w:hAnsi="Arial" w:cs="Arial"/>
+                <w:color w:val="000000" w:themeColor="text1"/>
+              </w:rPr>
+              <w:t xml:space="preserve"> </w:t>
+            </w:r>
+            <w:proofErr w:type="spellStart"/>
+            <w:r>
+              <w:rPr>
+                <w:rFonts w:ascii="Arial" w:hAnsi="Arial" w:cs="Arial"/>
+                <w:color w:val="000000" w:themeColor="text1"/>
+              </w:rPr>
+              <w:t>Organisasi</w:t>
+            </w:r>
+            <w:proofErr w:type="spellEnd"/>
+            <w:r>
+              <w:rPr>
+                <w:rFonts w:ascii="Arial" w:hAnsi="Arial" w:cs="Arial"/>
+                <w:color w:val="000000" w:themeColor="text1"/>
+              </w:rPr>
+              <w:t xml:space="preserve">, </w:t>
+            </w:r>
+            <w:proofErr w:type="spellStart"/>
+            <w:r>
+              <w:rPr>
+                <w:rFonts w:ascii="Arial" w:hAnsi="Arial" w:cs="Arial"/>
+                <w:color w:val="000000" w:themeColor="text1"/>
+              </w:rPr>
+              <w:t>dan</w:t>
+            </w:r>
+            <w:proofErr w:type="spellEnd"/>
+            <w:r>
+              <w:rPr>
+                <w:rFonts w:ascii="Arial" w:hAnsi="Arial" w:cs="Arial"/>
+                <w:color w:val="000000" w:themeColor="text1"/>
+              </w:rPr>
+              <w:t xml:space="preserve"> Tata </w:t>
+            </w:r>
+            <w:proofErr w:type="spellStart"/>
+            <w:r>
+              <w:rPr>
+                <w:rFonts w:ascii="Arial" w:hAnsi="Arial" w:cs="Arial"/>
+                <w:color w:val="000000" w:themeColor="text1"/>
+              </w:rPr>
+              <w:t>Kerja</w:t>
+            </w:r>
+            <w:proofErr w:type="spellEnd"/>
+            <w:r>
+              <w:rPr>
+                <w:rFonts w:ascii="Arial" w:hAnsi="Arial" w:cs="Arial"/>
+                <w:color w:val="000000" w:themeColor="text1"/>
+              </w:rPr>
+              <w:t xml:space="preserve"> </w:t>
+            </w:r>
+            <w:proofErr w:type="spellStart"/>
+            <w:r>
+              <w:rPr>
+                <w:rFonts w:ascii="Arial" w:hAnsi="Arial" w:cs="Arial"/>
+                <w:color w:val="000000" w:themeColor="text1"/>
+              </w:rPr>
+              <w:t>Lembaga</w:t>
+            </w:r>
+            <w:proofErr w:type="spellEnd"/>
+            <w:r>
+              <w:rPr>
+                <w:rFonts w:ascii="Arial" w:hAnsi="Arial" w:cs="Arial"/>
+                <w:color w:val="000000" w:themeColor="text1"/>
+              </w:rPr>
+              <w:t xml:space="preserve"> Non </w:t>
+            </w:r>
+            <w:proofErr w:type="spellStart"/>
+            <w:r>
+              <w:rPr>
+                <w:rFonts w:ascii="Arial" w:hAnsi="Arial" w:cs="Arial"/>
+                <w:color w:val="000000" w:themeColor="text1"/>
+              </w:rPr>
+              <w:t>Departemen</w:t>
+            </w:r>
+            <w:proofErr w:type="spellEnd"/>
+            <w:r>
+              <w:rPr>
+                <w:rFonts w:ascii="Arial" w:hAnsi="Arial" w:cs="Arial"/>
+                <w:color w:val="000000" w:themeColor="text1"/>
+              </w:rPr>
+              <w:t>;</w:t>
             </w:r>
           </w:p>
           <w:p>
@@ -1194,15 +1455,7 @@
                 <w:color w:val="000000" w:themeColor="text1"/>
                 <w:lang w:val="fi-FI"/>
               </w:rPr>
-              <w:t xml:space="preserve"> Kepala Badan Pusat </w:t>
-            </w:r>
-            <w:r>
-              <w:rPr>
-                <w:rFonts w:ascii="Arial" w:hAnsi="Arial" w:cs="Arial"/>
-                <w:color w:val="000000" w:themeColor="text1"/>
-                <w:lang w:val="fi-FI"/>
-              </w:rPr>
-              <w:t>Statistik No</w:t>
+              <w:t xml:space="preserve"> Kepala Badan Pusat Statistik No</w:t>
             </w:r>
             <w:r>
               <w:rPr>
@@ -1833,7 +2086,7 @@
                 <w:szCs w:val="22"/>
                 <w:lang w:val="id-ID"/>
               </w:rPr>
-              <w:t>${x_hari}</w:t>
+              <w:t>3 Hari</w:t>
             </w:r>
             <w:r>
               <w:rPr>
@@ -1852,7 +2105,7 @@
                 <w:szCs w:val="22"/>
                 <w:lang w:val="id-ID"/>
               </w:rPr>
-              <w:t>2018-02-21</w:t>
+              <w:t>21 Februari 2017</w:t>
             </w:r>
             <w:r>
               <w:rPr>
@@ -1871,7 +2124,7 @@
                 <w:szCs w:val="22"/>
                 <w:lang w:val="id-ID"/>
               </w:rPr>
-              <w:t>2018-02-23</w:t>
+              <w:t>23 Februari 2017</w:t>
             </w:r>
           </w:p>
           <w:p>
@@ -1962,7 +2215,7 @@
           <w:szCs w:val="22"/>
           <w:lang w:val="es-ES"/>
         </w:rPr>
-        <w:t>2018-02-01</w:t>
+        <w:t>13 April 2017</w:t>
       </w:r>
     </w:p>
     <w:p>
@@ -2006,27 +2259,7 @@
           <w:szCs w:val="22"/>
           <w:lang w:val="id-ID"/>
         </w:rPr>
-        <w:t xml:space="preserve">                                 </w:t>
-      </w:r>
-      <w:r>
-        <w:rPr>
-          <w:rFonts w:ascii="Arial" w:hAnsi="Arial" w:cs="Arial"/>
-          <w:color w:val="000000" w:themeColor="text1"/>
-          <w:sz w:val="22"/>
-          <w:szCs w:val="22"/>
-          <w:lang w:val="id-ID"/>
-        </w:rPr>
-        <w:t>Kepala</w:t>
-      </w:r>
-      <w:r>
-        <w:rPr>
-          <w:rFonts w:ascii="Arial" w:hAnsi="Arial" w:cs="Arial"/>
-          <w:color w:val="000000" w:themeColor="text1"/>
-          <w:sz w:val="22"/>
-          <w:szCs w:val="22"/>
-          <w:lang w:val="id-ID"/>
-        </w:rPr>
-        <w:t>,</w:t>
+        <w:t xml:space="preserve">                                 Kepala,</w:t>
       </w:r>
     </w:p>
     <w:p>
@@ -2112,7 +2345,6 @@
           <w:rFonts w:ascii="Arial" w:hAnsi="Arial" w:cs="Arial"/>
           <w:sz w:val="22"/>
           <w:szCs w:val="22"/>
-          <w:highlight w:val="yellow"/>
           <w:lang w:val="es-ES"/>
         </w:rPr>
         <w:t>LA ODE MUSARAFA, SE</w:t>
@@ -2240,7 +2472,6 @@
           <w:color w:val="000000" w:themeColor="text1"/>
           <w:sz w:val="22"/>
           <w:szCs w:val="22"/>
-          <w:lang w:val="id-ID" w:eastAsia="id-ID"/>
         </w:rPr>
         <w:lastRenderedPageBreak/>
         <w:drawing>
@@ -2444,6 +2675,7 @@
                 <w:lang w:val="es-ES"/>
               </w:rPr>
             </w:pPr>
+            <w:proofErr w:type="spellStart"/>
             <w:r>
               <w:rPr>
                 <w:rFonts w:ascii="Arial" w:hAnsi="Arial" w:cs="Arial"/>
@@ -2454,6 +2686,7 @@
               </w:rPr>
               <w:t>Nomor</w:t>
             </w:r>
+            <w:proofErr w:type="spellEnd"/>
           </w:p>
           <w:p>
             <w:pPr>
@@ -2471,6 +2704,7 @@
                 <w:lang w:val="es-ES"/>
               </w:rPr>
             </w:pPr>
+            <w:proofErr w:type="spellStart"/>
             <w:r>
               <w:rPr>
                 <w:rFonts w:ascii="Arial" w:hAnsi="Arial" w:cs="Arial"/>
@@ -2481,6 +2715,7 @@
               </w:rPr>
               <w:t>Lembar</w:t>
             </w:r>
+            <w:proofErr w:type="spellEnd"/>
           </w:p>
         </w:tc>
         <w:tc>
@@ -2594,7 +2829,29 @@
                 <w:szCs w:val="22"/>
                 <w:lang w:val="es-ES"/>
               </w:rPr>
-              <w:t>2 (dua)</w:t>
+              <w:t>2 (</w:t>
+            </w:r>
+            <w:proofErr w:type="spellStart"/>
+            <w:r>
+              <w:rPr>
+                <w:rFonts w:ascii="Arial" w:hAnsi="Arial" w:cs="Arial"/>
+                <w:color w:val="000000" w:themeColor="text1"/>
+                <w:sz w:val="22"/>
+                <w:szCs w:val="22"/>
+                <w:lang w:val="es-ES"/>
+              </w:rPr>
+              <w:t>dua</w:t>
+            </w:r>
+            <w:proofErr w:type="spellEnd"/>
+            <w:r>
+              <w:rPr>
+                <w:rFonts w:ascii="Arial" w:hAnsi="Arial" w:cs="Arial"/>
+                <w:color w:val="000000" w:themeColor="text1"/>
+                <w:sz w:val="22"/>
+                <w:szCs w:val="22"/>
+                <w:lang w:val="es-ES"/>
+              </w:rPr>
+              <w:t>)</w:t>
             </w:r>
           </w:p>
         </w:tc>
@@ -2726,15 +2983,57 @@
                 <w:szCs w:val="22"/>
               </w:rPr>
             </w:pPr>
-            <w:r>
-              <w:rPr>
-                <w:rFonts w:ascii="Arial" w:hAnsi="Arial" w:cs="Arial"/>
-                <w:color w:val="000000" w:themeColor="text1"/>
-                <w:sz w:val="22"/>
-                <w:szCs w:val="22"/>
-              </w:rPr>
-              <w:t>Pejabat Pembuat Komitmen</w:t>
-            </w:r>
+            <w:proofErr w:type="spellStart"/>
+            <w:r>
+              <w:rPr>
+                <w:rFonts w:ascii="Arial" w:hAnsi="Arial" w:cs="Arial"/>
+                <w:color w:val="000000" w:themeColor="text1"/>
+                <w:sz w:val="22"/>
+                <w:szCs w:val="22"/>
+              </w:rPr>
+              <w:t>Pejabat</w:t>
+            </w:r>
+            <w:proofErr w:type="spellEnd"/>
+            <w:r>
+              <w:rPr>
+                <w:rFonts w:ascii="Arial" w:hAnsi="Arial" w:cs="Arial"/>
+                <w:color w:val="000000" w:themeColor="text1"/>
+                <w:sz w:val="22"/>
+                <w:szCs w:val="22"/>
+              </w:rPr>
+              <w:t xml:space="preserve"> </w:t>
+            </w:r>
+            <w:proofErr w:type="spellStart"/>
+            <w:r>
+              <w:rPr>
+                <w:rFonts w:ascii="Arial" w:hAnsi="Arial" w:cs="Arial"/>
+                <w:color w:val="000000" w:themeColor="text1"/>
+                <w:sz w:val="22"/>
+                <w:szCs w:val="22"/>
+              </w:rPr>
+              <w:t>Pembuat</w:t>
+            </w:r>
+            <w:proofErr w:type="spellEnd"/>
+            <w:r>
+              <w:rPr>
+                <w:rFonts w:ascii="Arial" w:hAnsi="Arial" w:cs="Arial"/>
+                <w:color w:val="000000" w:themeColor="text1"/>
+                <w:sz w:val="22"/>
+                <w:szCs w:val="22"/>
+              </w:rPr>
+              <w:t xml:space="preserve"> </w:t>
+            </w:r>
+            <w:proofErr w:type="spellStart"/>
+            <w:r>
+              <w:rPr>
+                <w:rFonts w:ascii="Arial" w:hAnsi="Arial" w:cs="Arial"/>
+                <w:color w:val="000000" w:themeColor="text1"/>
+                <w:sz w:val="22"/>
+                <w:szCs w:val="22"/>
+              </w:rPr>
+              <w:t>Komitmen</w:t>
+            </w:r>
+            <w:proofErr w:type="spellEnd"/>
           </w:p>
         </w:tc>
         <w:tc>
@@ -2779,7 +3078,6 @@
                 <w:rFonts w:ascii="Arial" w:hAnsi="Arial" w:cs="Arial"/>
                 <w:sz w:val="22"/>
                 <w:szCs w:val="22"/>
-                <w:highlight w:val="yellow"/>
               </w:rPr>
               <w:t>SUDARWO</w:t>
             </w:r>
@@ -2878,15 +3176,93 @@
                 <w:lang w:val="es-ES"/>
               </w:rPr>
             </w:pPr>
-            <w:r>
-              <w:rPr>
-                <w:rFonts w:ascii="Arial" w:hAnsi="Arial" w:cs="Arial"/>
-                <w:color w:val="000000" w:themeColor="text1"/>
-                <w:sz w:val="22"/>
-                <w:szCs w:val="22"/>
-                <w:lang w:val="es-ES"/>
-              </w:rPr>
-              <w:t>Nama/NIP Pegawai yang melaksanakan Perjalanan Dinas</w:t>
+            <w:proofErr w:type="spellStart"/>
+            <w:r>
+              <w:rPr>
+                <w:rFonts w:ascii="Arial" w:hAnsi="Arial" w:cs="Arial"/>
+                <w:color w:val="000000" w:themeColor="text1"/>
+                <w:sz w:val="22"/>
+                <w:szCs w:val="22"/>
+                <w:lang w:val="es-ES"/>
+              </w:rPr>
+              <w:t>Nama</w:t>
+            </w:r>
+            <w:proofErr w:type="spellEnd"/>
+            <w:r>
+              <w:rPr>
+                <w:rFonts w:ascii="Arial" w:hAnsi="Arial" w:cs="Arial"/>
+                <w:color w:val="000000" w:themeColor="text1"/>
+                <w:sz w:val="22"/>
+                <w:szCs w:val="22"/>
+                <w:lang w:val="es-ES"/>
+              </w:rPr>
+              <w:t xml:space="preserve">/NIP </w:t>
+            </w:r>
+            <w:proofErr w:type="spellStart"/>
+            <w:r>
+              <w:rPr>
+                <w:rFonts w:ascii="Arial" w:hAnsi="Arial" w:cs="Arial"/>
+                <w:color w:val="000000" w:themeColor="text1"/>
+                <w:sz w:val="22"/>
+                <w:szCs w:val="22"/>
+                <w:lang w:val="es-ES"/>
+              </w:rPr>
+              <w:t>Pegawai</w:t>
+            </w:r>
+            <w:proofErr w:type="spellEnd"/>
+            <w:r>
+              <w:rPr>
+                <w:rFonts w:ascii="Arial" w:hAnsi="Arial" w:cs="Arial"/>
+                <w:color w:val="000000" w:themeColor="text1"/>
+                <w:sz w:val="22"/>
+                <w:szCs w:val="22"/>
+                <w:lang w:val="es-ES"/>
+              </w:rPr>
+              <w:t xml:space="preserve"> yang </w:t>
+            </w:r>
+            <w:proofErr w:type="spellStart"/>
+            <w:r>
+              <w:rPr>
+                <w:rFonts w:ascii="Arial" w:hAnsi="Arial" w:cs="Arial"/>
+                <w:color w:val="000000" w:themeColor="text1"/>
+                <w:sz w:val="22"/>
+                <w:szCs w:val="22"/>
+                <w:lang w:val="es-ES"/>
+              </w:rPr>
+              <w:t>melaksanakan</w:t>
+            </w:r>
+            <w:proofErr w:type="spellEnd"/>
+            <w:r>
+              <w:rPr>
+                <w:rFonts w:ascii="Arial" w:hAnsi="Arial" w:cs="Arial"/>
+                <w:color w:val="000000" w:themeColor="text1"/>
+                <w:sz w:val="22"/>
+                <w:szCs w:val="22"/>
+                <w:lang w:val="es-ES"/>
+              </w:rPr>
+              <w:t xml:space="preserve"> </w:t>
+            </w:r>
+            <w:proofErr w:type="spellStart"/>
+            <w:r>
+              <w:rPr>
+                <w:rFonts w:ascii="Arial" w:hAnsi="Arial" w:cs="Arial"/>
+                <w:color w:val="000000" w:themeColor="text1"/>
+                <w:sz w:val="22"/>
+                <w:szCs w:val="22"/>
+                <w:lang w:val="es-ES"/>
+              </w:rPr>
+              <w:t>Perjalanan</w:t>
+            </w:r>
+            <w:proofErr w:type="spellEnd"/>
+            <w:r>
+              <w:rPr>
+                <w:rFonts w:ascii="Arial" w:hAnsi="Arial" w:cs="Arial"/>
+                <w:color w:val="000000" w:themeColor="text1"/>
+                <w:sz w:val="22"/>
+                <w:szCs w:val="22"/>
+                <w:lang w:val="es-ES"/>
+              </w:rPr>
+              <w:t xml:space="preserve"> Dinas</w:t>
             </w:r>
           </w:p>
           <w:p>
@@ -3068,15 +3444,57 @@
                 <w:szCs w:val="22"/>
               </w:rPr>
             </w:pPr>
-            <w:r>
-              <w:rPr>
-                <w:rFonts w:ascii="Arial" w:hAnsi="Arial" w:cs="Arial"/>
-                <w:color w:val="000000" w:themeColor="text1"/>
-                <w:sz w:val="22"/>
-                <w:szCs w:val="22"/>
-              </w:rPr>
-              <w:t>Pangkat dan Golongan</w:t>
-            </w:r>
+            <w:proofErr w:type="spellStart"/>
+            <w:r>
+              <w:rPr>
+                <w:rFonts w:ascii="Arial" w:hAnsi="Arial" w:cs="Arial"/>
+                <w:color w:val="000000" w:themeColor="text1"/>
+                <w:sz w:val="22"/>
+                <w:szCs w:val="22"/>
+              </w:rPr>
+              <w:t>Pangkat</w:t>
+            </w:r>
+            <w:proofErr w:type="spellEnd"/>
+            <w:r>
+              <w:rPr>
+                <w:rFonts w:ascii="Arial" w:hAnsi="Arial" w:cs="Arial"/>
+                <w:color w:val="000000" w:themeColor="text1"/>
+                <w:sz w:val="22"/>
+                <w:szCs w:val="22"/>
+              </w:rPr>
+              <w:t xml:space="preserve"> </w:t>
+            </w:r>
+            <w:proofErr w:type="spellStart"/>
+            <w:r>
+              <w:rPr>
+                <w:rFonts w:ascii="Arial" w:hAnsi="Arial" w:cs="Arial"/>
+                <w:color w:val="000000" w:themeColor="text1"/>
+                <w:sz w:val="22"/>
+                <w:szCs w:val="22"/>
+              </w:rPr>
+              <w:t>dan</w:t>
+            </w:r>
+            <w:proofErr w:type="spellEnd"/>
+            <w:r>
+              <w:rPr>
+                <w:rFonts w:ascii="Arial" w:hAnsi="Arial" w:cs="Arial"/>
+                <w:color w:val="000000" w:themeColor="text1"/>
+                <w:sz w:val="22"/>
+                <w:szCs w:val="22"/>
+              </w:rPr>
+              <w:t xml:space="preserve"> </w:t>
+            </w:r>
+            <w:proofErr w:type="spellStart"/>
+            <w:r>
+              <w:rPr>
+                <w:rFonts w:ascii="Arial" w:hAnsi="Arial" w:cs="Arial"/>
+                <w:color w:val="000000" w:themeColor="text1"/>
+                <w:sz w:val="22"/>
+                <w:szCs w:val="22"/>
+              </w:rPr>
+              <w:t>Golongan</w:t>
+            </w:r>
+            <w:proofErr w:type="spellEnd"/>
           </w:p>
         </w:tc>
         <w:tc>
@@ -3168,15 +3586,37 @@
                 <w:szCs w:val="22"/>
               </w:rPr>
             </w:pPr>
-            <w:r>
-              <w:rPr>
-                <w:rFonts w:ascii="Arial" w:hAnsi="Arial" w:cs="Arial"/>
-                <w:color w:val="000000" w:themeColor="text1"/>
-                <w:sz w:val="22"/>
-                <w:szCs w:val="22"/>
-              </w:rPr>
-              <w:t>Jabatan/ Instansi</w:t>
-            </w:r>
+            <w:proofErr w:type="spellStart"/>
+            <w:r>
+              <w:rPr>
+                <w:rFonts w:ascii="Arial" w:hAnsi="Arial" w:cs="Arial"/>
+                <w:color w:val="000000" w:themeColor="text1"/>
+                <w:sz w:val="22"/>
+                <w:szCs w:val="22"/>
+              </w:rPr>
+              <w:t>Jabatan</w:t>
+            </w:r>
+            <w:proofErr w:type="spellEnd"/>
+            <w:r>
+              <w:rPr>
+                <w:rFonts w:ascii="Arial" w:hAnsi="Arial" w:cs="Arial"/>
+                <w:color w:val="000000" w:themeColor="text1"/>
+                <w:sz w:val="22"/>
+                <w:szCs w:val="22"/>
+              </w:rPr>
+              <w:t xml:space="preserve">/ </w:t>
+            </w:r>
+            <w:proofErr w:type="spellStart"/>
+            <w:r>
+              <w:rPr>
+                <w:rFonts w:ascii="Arial" w:hAnsi="Arial" w:cs="Arial"/>
+                <w:color w:val="000000" w:themeColor="text1"/>
+                <w:sz w:val="22"/>
+                <w:szCs w:val="22"/>
+              </w:rPr>
+              <w:t>Instansi</w:t>
+            </w:r>
+            <w:proofErr w:type="spellEnd"/>
           </w:p>
         </w:tc>
         <w:tc>
@@ -3296,8 +3736,39 @@
                 <w:sz w:val="22"/>
                 <w:szCs w:val="22"/>
               </w:rPr>
-              <w:t>Tingkat perjalanan dinas</w:t>
-            </w:r>
+              <w:t xml:space="preserve">Tingkat </w:t>
+            </w:r>
+            <w:proofErr w:type="spellStart"/>
+            <w:r>
+              <w:rPr>
+                <w:rFonts w:ascii="Arial" w:hAnsi="Arial" w:cs="Arial"/>
+                <w:color w:val="000000" w:themeColor="text1"/>
+                <w:sz w:val="22"/>
+                <w:szCs w:val="22"/>
+              </w:rPr>
+              <w:t>perjalanan</w:t>
+            </w:r>
+            <w:proofErr w:type="spellEnd"/>
+            <w:r>
+              <w:rPr>
+                <w:rFonts w:ascii="Arial" w:hAnsi="Arial" w:cs="Arial"/>
+                <w:color w:val="000000" w:themeColor="text1"/>
+                <w:sz w:val="22"/>
+                <w:szCs w:val="22"/>
+              </w:rPr>
+              <w:t xml:space="preserve"> </w:t>
+            </w:r>
+            <w:proofErr w:type="spellStart"/>
+            <w:r>
+              <w:rPr>
+                <w:rFonts w:ascii="Arial" w:hAnsi="Arial" w:cs="Arial"/>
+                <w:color w:val="000000" w:themeColor="text1"/>
+                <w:sz w:val="22"/>
+                <w:szCs w:val="22"/>
+              </w:rPr>
+              <w:t>dinas</w:t>
+            </w:r>
+            <w:proofErr w:type="spellEnd"/>
           </w:p>
         </w:tc>
         <w:tc>
@@ -3331,7 +3802,7 @@
                 <w:sz w:val="22"/>
                 <w:szCs w:val="22"/>
               </w:rPr>
-              <w:t>Penata / (III/c)</w:t>
+              <w:t>C</w:t>
             </w:r>
           </w:p>
         </w:tc>
@@ -3430,15 +3901,49 @@
                 <w:lang w:val="es-ES"/>
               </w:rPr>
             </w:pPr>
-            <w:r>
-              <w:rPr>
-                <w:rFonts w:ascii="Arial" w:hAnsi="Arial" w:cs="Arial"/>
-                <w:color w:val="000000" w:themeColor="text1"/>
-                <w:sz w:val="22"/>
-                <w:szCs w:val="22"/>
-                <w:lang w:val="es-ES"/>
-              </w:rPr>
-              <w:t>Maksud perjalanan dinas</w:t>
+            <w:proofErr w:type="spellStart"/>
+            <w:r>
+              <w:rPr>
+                <w:rFonts w:ascii="Arial" w:hAnsi="Arial" w:cs="Arial"/>
+                <w:color w:val="000000" w:themeColor="text1"/>
+                <w:sz w:val="22"/>
+                <w:szCs w:val="22"/>
+                <w:lang w:val="es-ES"/>
+              </w:rPr>
+              <w:t>Maksud</w:t>
+            </w:r>
+            <w:proofErr w:type="spellEnd"/>
+            <w:r>
+              <w:rPr>
+                <w:rFonts w:ascii="Arial" w:hAnsi="Arial" w:cs="Arial"/>
+                <w:color w:val="000000" w:themeColor="text1"/>
+                <w:sz w:val="22"/>
+                <w:szCs w:val="22"/>
+                <w:lang w:val="es-ES"/>
+              </w:rPr>
+              <w:t xml:space="preserve"> </w:t>
+            </w:r>
+            <w:proofErr w:type="spellStart"/>
+            <w:r>
+              <w:rPr>
+                <w:rFonts w:ascii="Arial" w:hAnsi="Arial" w:cs="Arial"/>
+                <w:color w:val="000000" w:themeColor="text1"/>
+                <w:sz w:val="22"/>
+                <w:szCs w:val="22"/>
+                <w:lang w:val="es-ES"/>
+              </w:rPr>
+              <w:t>perjalanan</w:t>
+            </w:r>
+            <w:proofErr w:type="spellEnd"/>
+            <w:r>
+              <w:rPr>
+                <w:rFonts w:ascii="Arial" w:hAnsi="Arial" w:cs="Arial"/>
+                <w:color w:val="000000" w:themeColor="text1"/>
+                <w:sz w:val="22"/>
+                <w:szCs w:val="22"/>
+                <w:lang w:val="es-ES"/>
+              </w:rPr>
+              <w:t xml:space="preserve"> dinas</w:t>
             </w:r>
           </w:p>
           <w:p>
@@ -3625,6 +4130,7 @@
                 <w:szCs w:val="22"/>
               </w:rPr>
             </w:pPr>
+            <w:proofErr w:type="spellStart"/>
             <w:r>
               <w:rPr>
                 <w:rFonts w:ascii="Arial" w:hAnsi="Arial" w:cs="Arial"/>
@@ -3635,6 +4141,7 @@
               </w:rPr>
               <w:t>Alat</w:t>
             </w:r>
+            <w:proofErr w:type="spellEnd"/>
             <w:r>
               <w:rPr>
                 <w:rFonts w:ascii="Arial" w:hAnsi="Arial" w:cs="Arial"/>
@@ -3645,6 +4152,7 @@
               </w:rPr>
               <w:t xml:space="preserve"> </w:t>
             </w:r>
+            <w:proofErr w:type="spellStart"/>
             <w:r>
               <w:rPr>
                 <w:rFonts w:ascii="Arial" w:hAnsi="Arial" w:cs="Arial"/>
@@ -3655,6 +4163,7 @@
               </w:rPr>
               <w:t>angkutan</w:t>
             </w:r>
+            <w:proofErr w:type="spellEnd"/>
             <w:r>
               <w:rPr>
                 <w:rFonts w:ascii="Arial" w:hAnsi="Arial" w:cs="Arial"/>
@@ -3673,7 +4182,18 @@
                 <w:szCs w:val="22"/>
                 <w:lang w:val="es-ES"/>
               </w:rPr>
-              <w:t>yang diperg</w:t>
+              <w:t xml:space="preserve">yang </w:t>
+            </w:r>
+            <w:proofErr w:type="spellStart"/>
+            <w:r>
+              <w:rPr>
+                <w:rFonts w:ascii="Arial" w:hAnsi="Arial" w:cs="Arial"/>
+                <w:color w:val="000000" w:themeColor="text1"/>
+                <w:sz w:val="22"/>
+                <w:szCs w:val="22"/>
+                <w:lang w:val="es-ES"/>
+              </w:rPr>
+              <w:t>diperg</w:t>
             </w:r>
             <w:r>
               <w:rPr>
@@ -3684,6 +4204,7 @@
               </w:rPr>
               <w:t>unakan</w:t>
             </w:r>
+            <w:proofErr w:type="spellEnd"/>
           </w:p>
           <w:p>
             <w:pPr>
@@ -3809,15 +4330,37 @@
                 <w:szCs w:val="22"/>
               </w:rPr>
             </w:pPr>
-            <w:r>
-              <w:rPr>
-                <w:rFonts w:ascii="Arial" w:hAnsi="Arial" w:cs="Arial"/>
-                <w:color w:val="000000" w:themeColor="text1"/>
-                <w:sz w:val="22"/>
-                <w:szCs w:val="22"/>
-              </w:rPr>
-              <w:t>Tempat berangkat</w:t>
-            </w:r>
+            <w:proofErr w:type="spellStart"/>
+            <w:r>
+              <w:rPr>
+                <w:rFonts w:ascii="Arial" w:hAnsi="Arial" w:cs="Arial"/>
+                <w:color w:val="000000" w:themeColor="text1"/>
+                <w:sz w:val="22"/>
+                <w:szCs w:val="22"/>
+              </w:rPr>
+              <w:t>Tempat</w:t>
+            </w:r>
+            <w:proofErr w:type="spellEnd"/>
+            <w:r>
+              <w:rPr>
+                <w:rFonts w:ascii="Arial" w:hAnsi="Arial" w:cs="Arial"/>
+                <w:color w:val="000000" w:themeColor="text1"/>
+                <w:sz w:val="22"/>
+                <w:szCs w:val="22"/>
+              </w:rPr>
+              <w:t xml:space="preserve"> </w:t>
+            </w:r>
+            <w:proofErr w:type="spellStart"/>
+            <w:r>
+              <w:rPr>
+                <w:rFonts w:ascii="Arial" w:hAnsi="Arial" w:cs="Arial"/>
+                <w:color w:val="000000" w:themeColor="text1"/>
+                <w:sz w:val="22"/>
+                <w:szCs w:val="22"/>
+              </w:rPr>
+              <w:t>berangkat</w:t>
+            </w:r>
+            <w:proofErr w:type="spellEnd"/>
           </w:p>
           <w:p>
             <w:pPr>
@@ -3840,15 +4383,37 @@
                 <w:szCs w:val="22"/>
               </w:rPr>
             </w:pPr>
-            <w:r>
-              <w:rPr>
-                <w:rFonts w:ascii="Arial" w:hAnsi="Arial" w:cs="Arial"/>
-                <w:color w:val="000000" w:themeColor="text1"/>
-                <w:sz w:val="22"/>
-                <w:szCs w:val="22"/>
-              </w:rPr>
-              <w:t>Tempat tujuan</w:t>
-            </w:r>
+            <w:proofErr w:type="spellStart"/>
+            <w:r>
+              <w:rPr>
+                <w:rFonts w:ascii="Arial" w:hAnsi="Arial" w:cs="Arial"/>
+                <w:color w:val="000000" w:themeColor="text1"/>
+                <w:sz w:val="22"/>
+                <w:szCs w:val="22"/>
+              </w:rPr>
+              <w:t>Tempat</w:t>
+            </w:r>
+            <w:proofErr w:type="spellEnd"/>
+            <w:r>
+              <w:rPr>
+                <w:rFonts w:ascii="Arial" w:hAnsi="Arial" w:cs="Arial"/>
+                <w:color w:val="000000" w:themeColor="text1"/>
+                <w:sz w:val="22"/>
+                <w:szCs w:val="22"/>
+              </w:rPr>
+              <w:t xml:space="preserve"> </w:t>
+            </w:r>
+            <w:proofErr w:type="spellStart"/>
+            <w:r>
+              <w:rPr>
+                <w:rFonts w:ascii="Arial" w:hAnsi="Arial" w:cs="Arial"/>
+                <w:color w:val="000000" w:themeColor="text1"/>
+                <w:sz w:val="22"/>
+                <w:szCs w:val="22"/>
+              </w:rPr>
+              <w:t>tujuan</w:t>
+            </w:r>
+            <w:proofErr w:type="spellEnd"/>
           </w:p>
         </w:tc>
         <w:tc>
@@ -3986,8 +4551,36 @@
                 <w:sz w:val="22"/>
                 <w:szCs w:val="22"/>
               </w:rPr>
-              <w:t>Lama perjalanan dinas</w:t>
-            </w:r>
+              <w:t xml:space="preserve">Lama </w:t>
+            </w:r>
+            <w:proofErr w:type="spellStart"/>
+            <w:r>
+              <w:rPr>
+                <w:rFonts w:ascii="Arial" w:hAnsi="Arial" w:cs="Arial"/>
+                <w:sz w:val="22"/>
+                <w:szCs w:val="22"/>
+              </w:rPr>
+              <w:t>perjalanan</w:t>
+            </w:r>
+            <w:proofErr w:type="spellEnd"/>
+            <w:r>
+              <w:rPr>
+                <w:rFonts w:ascii="Arial" w:hAnsi="Arial" w:cs="Arial"/>
+                <w:sz w:val="22"/>
+                <w:szCs w:val="22"/>
+              </w:rPr>
+              <w:t xml:space="preserve"> </w:t>
+            </w:r>
+            <w:proofErr w:type="spellStart"/>
+            <w:r>
+              <w:rPr>
+                <w:rFonts w:ascii="Arial" w:hAnsi="Arial" w:cs="Arial"/>
+                <w:sz w:val="22"/>
+                <w:szCs w:val="22"/>
+              </w:rPr>
+              <w:t>dinas</w:t>
+            </w:r>
+            <w:proofErr w:type="spellEnd"/>
           </w:p>
           <w:p>
             <w:pPr>
@@ -4009,14 +4602,34 @@
                 <w:szCs w:val="22"/>
               </w:rPr>
             </w:pPr>
-            <w:r>
-              <w:rPr>
-                <w:rFonts w:ascii="Arial" w:hAnsi="Arial" w:cs="Arial"/>
-                <w:sz w:val="22"/>
-                <w:szCs w:val="22"/>
-              </w:rPr>
-              <w:t>Tanggal berangkat</w:t>
-            </w:r>
+            <w:proofErr w:type="spellStart"/>
+            <w:r>
+              <w:rPr>
+                <w:rFonts w:ascii="Arial" w:hAnsi="Arial" w:cs="Arial"/>
+                <w:sz w:val="22"/>
+                <w:szCs w:val="22"/>
+              </w:rPr>
+              <w:t>Tanggal</w:t>
+            </w:r>
+            <w:proofErr w:type="spellEnd"/>
+            <w:r>
+              <w:rPr>
+                <w:rFonts w:ascii="Arial" w:hAnsi="Arial" w:cs="Arial"/>
+                <w:sz w:val="22"/>
+                <w:szCs w:val="22"/>
+              </w:rPr>
+              <w:t xml:space="preserve"> </w:t>
+            </w:r>
+            <w:proofErr w:type="spellStart"/>
+            <w:r>
+              <w:rPr>
+                <w:rFonts w:ascii="Arial" w:hAnsi="Arial" w:cs="Arial"/>
+                <w:sz w:val="22"/>
+                <w:szCs w:val="22"/>
+              </w:rPr>
+              <w:t>berangkat</w:t>
+            </w:r>
+            <w:proofErr w:type="spellEnd"/>
           </w:p>
           <w:p>
             <w:pPr>
@@ -4038,14 +4651,34 @@
                 <w:szCs w:val="22"/>
               </w:rPr>
             </w:pPr>
-            <w:r>
-              <w:rPr>
-                <w:rFonts w:ascii="Arial" w:hAnsi="Arial" w:cs="Arial"/>
-                <w:sz w:val="22"/>
-                <w:szCs w:val="22"/>
-              </w:rPr>
-              <w:t>Tanggal kembali</w:t>
-            </w:r>
+            <w:proofErr w:type="spellStart"/>
+            <w:r>
+              <w:rPr>
+                <w:rFonts w:ascii="Arial" w:hAnsi="Arial" w:cs="Arial"/>
+                <w:sz w:val="22"/>
+                <w:szCs w:val="22"/>
+              </w:rPr>
+              <w:t>Tanggal</w:t>
+            </w:r>
+            <w:proofErr w:type="spellEnd"/>
+            <w:r>
+              <w:rPr>
+                <w:rFonts w:ascii="Arial" w:hAnsi="Arial" w:cs="Arial"/>
+                <w:sz w:val="22"/>
+                <w:szCs w:val="22"/>
+              </w:rPr>
+              <w:t xml:space="preserve"> </w:t>
+            </w:r>
+            <w:proofErr w:type="spellStart"/>
+            <w:r>
+              <w:rPr>
+                <w:rFonts w:ascii="Arial" w:hAnsi="Arial" w:cs="Arial"/>
+                <w:sz w:val="22"/>
+                <w:szCs w:val="22"/>
+              </w:rPr>
+              <w:t>kembali</w:t>
+            </w:r>
+            <w:proofErr w:type="spellEnd"/>
           </w:p>
         </w:tc>
         <w:tc>
@@ -4075,9 +4708,8 @@
                 <w:rFonts w:ascii="Arial" w:hAnsi="Arial" w:cs="Arial"/>
                 <w:sz w:val="22"/>
                 <w:szCs w:val="22"/>
-                <w:highlight w:val="yellow"/>
-              </w:rPr>
-              <w:t>${x_hari}</w:t>
+              </w:rPr>
+              <w:t>3 Hari</w:t>
             </w:r>
           </w:p>
           <w:p>
@@ -4102,7 +4734,7 @@
                 <w:sz w:val="22"/>
                 <w:szCs w:val="22"/>
               </w:rPr>
-              <w:t>2018-02-21</w:t>
+              <w:t>21 Februari 2017</w:t>
             </w:r>
             <w:r>
               <w:rPr>
@@ -4135,7 +4767,7 @@
                 <w:sz w:val="22"/>
                 <w:szCs w:val="22"/>
               </w:rPr>
-              <w:t>2018-02-23</w:t>
+              <w:t>23 Februari 2017</w:t>
             </w:r>
             <w:r>
               <w:rPr>
@@ -4223,6 +4855,7 @@
                 <w:szCs w:val="22"/>
               </w:rPr>
             </w:pPr>
+            <w:proofErr w:type="spellStart"/>
             <w:r>
               <w:rPr>
                 <w:rFonts w:ascii="Arial" w:hAnsi="Arial" w:cs="Arial"/>
@@ -4232,6 +4865,7 @@
               </w:rPr>
               <w:t>Pengikut</w:t>
             </w:r>
+            <w:proofErr w:type="spellEnd"/>
           </w:p>
           <w:p>
             <w:pPr>
@@ -4279,8 +4913,19 @@
                 <w:sz w:val="22"/>
                 <w:szCs w:val="22"/>
               </w:rPr>
-              <w:t xml:space="preserve"> Nama</w:t>
-            </w:r>
+              <w:t xml:space="preserve"> </w:t>
+            </w:r>
+            <w:proofErr w:type="spellStart"/>
+            <w:r>
+              <w:rPr>
+                <w:rFonts w:ascii="Arial" w:hAnsi="Arial" w:cs="Arial"/>
+                <w:color w:val="000000" w:themeColor="text1"/>
+                <w:sz w:val="22"/>
+                <w:szCs w:val="22"/>
+              </w:rPr>
+              <w:t>Nama</w:t>
+            </w:r>
+            <w:proofErr w:type="spellEnd"/>
           </w:p>
           <w:p>
             <w:pPr>
@@ -4322,6 +4967,7 @@
                 <w:szCs w:val="22"/>
               </w:rPr>
             </w:pPr>
+            <w:proofErr w:type="spellStart"/>
             <w:r>
               <w:rPr>
                 <w:rFonts w:ascii="Arial" w:hAnsi="Arial" w:cs="Arial"/>
@@ -4331,6 +4977,7 @@
               </w:rPr>
               <w:t>Umur</w:t>
             </w:r>
+            <w:proofErr w:type="spellEnd"/>
           </w:p>
         </w:tc>
         <w:tc>
@@ -4355,15 +5002,57 @@
                 <w:szCs w:val="22"/>
               </w:rPr>
             </w:pPr>
-            <w:r>
-              <w:rPr>
-                <w:rFonts w:ascii="Arial" w:hAnsi="Arial" w:cs="Arial"/>
-                <w:color w:val="000000" w:themeColor="text1"/>
-                <w:sz w:val="22"/>
-                <w:szCs w:val="22"/>
-              </w:rPr>
-              <w:t>Hubungan keluarga/keterangan</w:t>
-            </w:r>
+            <w:proofErr w:type="spellStart"/>
+            <w:r>
+              <w:rPr>
+                <w:rFonts w:ascii="Arial" w:hAnsi="Arial" w:cs="Arial"/>
+                <w:color w:val="000000" w:themeColor="text1"/>
+                <w:sz w:val="22"/>
+                <w:szCs w:val="22"/>
+              </w:rPr>
+              <w:t>Hubungan</w:t>
+            </w:r>
+            <w:proofErr w:type="spellEnd"/>
+            <w:r>
+              <w:rPr>
+                <w:rFonts w:ascii="Arial" w:hAnsi="Arial" w:cs="Arial"/>
+                <w:color w:val="000000" w:themeColor="text1"/>
+                <w:sz w:val="22"/>
+                <w:szCs w:val="22"/>
+              </w:rPr>
+              <w:t xml:space="preserve"> </w:t>
+            </w:r>
+            <w:proofErr w:type="spellStart"/>
+            <w:r>
+              <w:rPr>
+                <w:rFonts w:ascii="Arial" w:hAnsi="Arial" w:cs="Arial"/>
+                <w:color w:val="000000" w:themeColor="text1"/>
+                <w:sz w:val="22"/>
+                <w:szCs w:val="22"/>
+              </w:rPr>
+              <w:t>keluarga</w:t>
+            </w:r>
+            <w:proofErr w:type="spellEnd"/>
+            <w:r>
+              <w:rPr>
+                <w:rFonts w:ascii="Arial" w:hAnsi="Arial" w:cs="Arial"/>
+                <w:color w:val="000000" w:themeColor="text1"/>
+                <w:sz w:val="22"/>
+                <w:szCs w:val="22"/>
+              </w:rPr>
+              <w:t>/</w:t>
+            </w:r>
+            <w:proofErr w:type="spellStart"/>
+            <w:r>
+              <w:rPr>
+                <w:rFonts w:ascii="Arial" w:hAnsi="Arial" w:cs="Arial"/>
+                <w:color w:val="000000" w:themeColor="text1"/>
+                <w:sz w:val="22"/>
+                <w:szCs w:val="22"/>
+              </w:rPr>
+              <w:t>keterangan</w:t>
+            </w:r>
+            <w:proofErr w:type="spellEnd"/>
           </w:p>
           <w:p>
             <w:pPr>
@@ -4463,6 +5152,7 @@
                 <w:szCs w:val="22"/>
               </w:rPr>
             </w:pPr>
+            <w:proofErr w:type="spellStart"/>
             <w:r>
               <w:rPr>
                 <w:rFonts w:ascii="Arial" w:hAnsi="Arial" w:cs="Arial"/>
@@ -4472,6 +5162,7 @@
               </w:rPr>
               <w:t>Pembeban</w:t>
             </w:r>
+            <w:proofErr w:type="spellEnd"/>
             <w:r>
               <w:rPr>
                 <w:rFonts w:ascii="Arial" w:hAnsi="Arial" w:cs="Arial"/>
@@ -4489,8 +5180,19 @@
                 <w:sz w:val="22"/>
                 <w:szCs w:val="22"/>
               </w:rPr>
-              <w:t xml:space="preserve"> anggaran</w:t>
-            </w:r>
+              <w:t xml:space="preserve"> </w:t>
+            </w:r>
+            <w:proofErr w:type="spellStart"/>
+            <w:r>
+              <w:rPr>
+                <w:rFonts w:ascii="Arial" w:hAnsi="Arial" w:cs="Arial"/>
+                <w:color w:val="000000" w:themeColor="text1"/>
+                <w:sz w:val="22"/>
+                <w:szCs w:val="22"/>
+              </w:rPr>
+              <w:t>anggaran</w:t>
+            </w:r>
+            <w:proofErr w:type="spellEnd"/>
           </w:p>
           <w:p>
             <w:pPr>
@@ -4560,6 +5262,7 @@
                 <w:szCs w:val="22"/>
               </w:rPr>
             </w:pPr>
+            <w:proofErr w:type="spellStart"/>
             <w:r>
               <w:rPr>
                 <w:rFonts w:ascii="Arial" w:hAnsi="Arial" w:cs="Arial"/>
@@ -4569,6 +5272,7 @@
               </w:rPr>
               <w:t>Kegiatan</w:t>
             </w:r>
+            <w:proofErr w:type="spellEnd"/>
           </w:p>
           <w:p>
             <w:pPr>
@@ -4703,7 +5407,6 @@
                 <w:rFonts w:ascii="Arial" w:hAnsi="Arial" w:cs="Arial"/>
                 <w:sz w:val="22"/>
                 <w:szCs w:val="22"/>
-                <w:highlight w:val="yellow"/>
               </w:rPr>
               <w:t>001</w:t>
             </w:r>
@@ -4772,6 +5475,7 @@
                 <w:szCs w:val="22"/>
               </w:rPr>
             </w:pPr>
+            <w:proofErr w:type="spellStart"/>
             <w:r>
               <w:rPr>
                 <w:rFonts w:ascii="Arial" w:hAnsi="Arial" w:cs="Arial"/>
@@ -4781,6 +5485,7 @@
               </w:rPr>
               <w:t>Instansi</w:t>
             </w:r>
+            <w:proofErr w:type="spellEnd"/>
           </w:p>
           <w:p>
             <w:pPr>
@@ -4935,14 +5640,25 @@
                 <w:szCs w:val="22"/>
               </w:rPr>
             </w:pPr>
-            <w:r>
-              <w:rPr>
-                <w:rFonts w:ascii="Arial" w:hAnsi="Arial" w:cs="Arial"/>
-                <w:color w:val="000000" w:themeColor="text1"/>
-                <w:sz w:val="22"/>
-                <w:szCs w:val="22"/>
-              </w:rPr>
-              <w:t>Keterangan lain-lain</w:t>
+            <w:proofErr w:type="spellStart"/>
+            <w:r>
+              <w:rPr>
+                <w:rFonts w:ascii="Arial" w:hAnsi="Arial" w:cs="Arial"/>
+                <w:color w:val="000000" w:themeColor="text1"/>
+                <w:sz w:val="22"/>
+                <w:szCs w:val="22"/>
+              </w:rPr>
+              <w:t>Keterangan</w:t>
+            </w:r>
+            <w:proofErr w:type="spellEnd"/>
+            <w:r>
+              <w:rPr>
+                <w:rFonts w:ascii="Arial" w:hAnsi="Arial" w:cs="Arial"/>
+                <w:color w:val="000000" w:themeColor="text1"/>
+                <w:sz w:val="22"/>
+                <w:szCs w:val="22"/>
+              </w:rPr>
+              <w:t xml:space="preserve"> lain-lain</w:t>
             </w:r>
           </w:p>
         </w:tc>
@@ -5017,15 +5733,27 @@
                 <w:lang w:val="es-ES"/>
               </w:rPr>
             </w:pPr>
-            <w:r>
-              <w:rPr>
-                <w:rFonts w:ascii="Arial" w:hAnsi="Arial" w:cs="Arial"/>
-                <w:color w:val="000000" w:themeColor="text1"/>
-                <w:sz w:val="22"/>
-                <w:szCs w:val="22"/>
-                <w:lang w:val="es-ES"/>
-              </w:rPr>
-              <w:t xml:space="preserve">Dikeluarkan di  </w:t>
+            <w:proofErr w:type="spellStart"/>
+            <w:r>
+              <w:rPr>
+                <w:rFonts w:ascii="Arial" w:hAnsi="Arial" w:cs="Arial"/>
+                <w:color w:val="000000" w:themeColor="text1"/>
+                <w:sz w:val="22"/>
+                <w:szCs w:val="22"/>
+                <w:lang w:val="es-ES"/>
+              </w:rPr>
+              <w:t>Dikeluarkan</w:t>
+            </w:r>
+            <w:proofErr w:type="spellEnd"/>
+            <w:r>
+              <w:rPr>
+                <w:rFonts w:ascii="Arial" w:hAnsi="Arial" w:cs="Arial"/>
+                <w:color w:val="000000" w:themeColor="text1"/>
+                <w:sz w:val="22"/>
+                <w:szCs w:val="22"/>
+                <w:lang w:val="es-ES"/>
+              </w:rPr>
+              <w:t xml:space="preserve"> di  </w:t>
             </w:r>
             <w:r>
               <w:rPr>
@@ -5061,7 +5789,6 @@
                 <w:color w:val="000000" w:themeColor="text1"/>
                 <w:sz w:val="22"/>
                 <w:szCs w:val="22"/>
-                <w:lang w:val="id-ID" w:eastAsia="id-ID"/>
               </w:rPr>
               <mc:AlternateContent>
                 <mc:Choice Requires="wps">
@@ -5134,16 +5861,38 @@
                 <w:szCs w:val="22"/>
                 <w:lang w:val="es-ES"/>
               </w:rPr>
-              <w:t xml:space="preserve">Pada Tanggal: </w:t>
-            </w:r>
-            <w:r>
-              <w:rPr>
-                <w:rFonts w:ascii="Arial" w:hAnsi="Arial" w:cs="Arial"/>
-                <w:sz w:val="22"/>
-                <w:szCs w:val="22"/>
-                <w:lang w:val="es-ES"/>
-              </w:rPr>
-              <w:t>2018-02-01</w:t>
+              <w:t xml:space="preserve">Pada </w:t>
+            </w:r>
+            <w:proofErr w:type="spellStart"/>
+            <w:r>
+              <w:rPr>
+                <w:rFonts w:ascii="Arial" w:hAnsi="Arial" w:cs="Arial"/>
+                <w:color w:val="000000" w:themeColor="text1"/>
+                <w:sz w:val="22"/>
+                <w:szCs w:val="22"/>
+                <w:lang w:val="es-ES"/>
+              </w:rPr>
+              <w:t>Tanggal</w:t>
+            </w:r>
+            <w:proofErr w:type="spellEnd"/>
+            <w:r>
+              <w:rPr>
+                <w:rFonts w:ascii="Arial" w:hAnsi="Arial" w:cs="Arial"/>
+                <w:color w:val="000000" w:themeColor="text1"/>
+                <w:sz w:val="22"/>
+                <w:szCs w:val="22"/>
+                <w:lang w:val="es-ES"/>
+              </w:rPr>
+              <w:t xml:space="preserve">: </w:t>
+            </w:r>
+            <w:r>
+              <w:rPr>
+                <w:rFonts w:ascii="Arial" w:hAnsi="Arial" w:cs="Arial"/>
+                <w:sz w:val="22"/>
+                <w:szCs w:val="22"/>
+                <w:lang w:val="es-ES"/>
+              </w:rPr>
+              <w:t>13 April 2017</w:t>
             </w:r>
           </w:p>
         </w:tc>
@@ -5547,80 +6296,182 @@
                 <w:lang w:val="es-ES"/>
               </w:rPr>
             </w:pPr>
-            <w:r>
-              <w:rPr>
-                <w:rFonts w:ascii="Arial" w:hAnsi="Arial" w:cs="Arial"/>
-                <w:sz w:val="22"/>
-                <w:szCs w:val="22"/>
-                <w:lang w:val="es-ES"/>
-              </w:rPr>
-              <w:t xml:space="preserve">Berangkat dari  </w:t>
-            </w:r>
-          </w:p>
-          <w:p>
-            <w:pPr>
-              <w:rPr>
-                <w:rFonts w:ascii="Arial" w:hAnsi="Arial" w:cs="Arial"/>
-                <w:sz w:val="22"/>
-                <w:szCs w:val="22"/>
-                <w:lang w:val="es-ES"/>
-              </w:rPr>
-            </w:pPr>
-            <w:r>
-              <w:rPr>
-                <w:rFonts w:ascii="Arial" w:hAnsi="Arial" w:cs="Arial"/>
-                <w:sz w:val="22"/>
-                <w:szCs w:val="22"/>
-                <w:lang w:val="es-ES"/>
-              </w:rPr>
-              <w:t>(Tempat Kedudukan)</w:t>
-            </w:r>
-          </w:p>
-          <w:p>
-            <w:pPr>
-              <w:rPr>
-                <w:rFonts w:ascii="Arial" w:hAnsi="Arial" w:cs="Arial"/>
-                <w:sz w:val="22"/>
-                <w:szCs w:val="22"/>
-                <w:lang w:val="id-ID"/>
-              </w:rPr>
-            </w:pPr>
-            <w:r>
-              <w:rPr>
-                <w:rFonts w:ascii="Arial" w:hAnsi="Arial" w:cs="Arial"/>
-                <w:sz w:val="22"/>
-                <w:szCs w:val="22"/>
-                <w:lang w:val="es-ES"/>
-              </w:rPr>
-              <w:t xml:space="preserve">Ke     </w:t>
-            </w:r>
-            <w:r>
-              <w:rPr>
-                <w:rFonts w:ascii="Arial" w:hAnsi="Arial" w:cs="Arial"/>
-                <w:sz w:val="22"/>
-                <w:szCs w:val="22"/>
-                <w:lang w:val="id-ID"/>
+            <w:proofErr w:type="spellStart"/>
+            <w:r>
+              <w:rPr>
+                <w:rFonts w:ascii="Arial" w:hAnsi="Arial" w:cs="Arial"/>
+                <w:sz w:val="22"/>
+                <w:szCs w:val="22"/>
+                <w:lang w:val="es-ES"/>
+              </w:rPr>
+              <w:t>Berangkat</w:t>
+            </w:r>
+            <w:proofErr w:type="spellEnd"/>
+            <w:r>
+              <w:rPr>
+                <w:rFonts w:ascii="Arial" w:hAnsi="Arial" w:cs="Arial"/>
+                <w:sz w:val="22"/>
+                <w:szCs w:val="22"/>
+                <w:lang w:val="es-ES"/>
+              </w:rPr>
+              <w:t xml:space="preserve"> </w:t>
+            </w:r>
+            <w:proofErr w:type="spellStart"/>
+            <w:r>
+              <w:rPr>
+                <w:rFonts w:ascii="Arial" w:hAnsi="Arial" w:cs="Arial"/>
+                <w:sz w:val="22"/>
+                <w:szCs w:val="22"/>
+                <w:lang w:val="es-ES"/>
+              </w:rPr>
+              <w:t>dari</w:t>
+            </w:r>
+            <w:proofErr w:type="spellEnd"/>
+            <w:r>
+              <w:rPr>
+                <w:rFonts w:ascii="Arial" w:hAnsi="Arial" w:cs="Arial"/>
+                <w:sz w:val="22"/>
+                <w:szCs w:val="22"/>
+                <w:lang w:val="es-ES"/>
+              </w:rPr>
+              <w:t xml:space="preserve">  </w:t>
+            </w:r>
+          </w:p>
+          <w:p>
+            <w:pPr>
+              <w:rPr>
+                <w:rFonts w:ascii="Arial" w:hAnsi="Arial" w:cs="Arial"/>
+                <w:sz w:val="22"/>
+                <w:szCs w:val="22"/>
+                <w:lang w:val="es-ES"/>
+              </w:rPr>
+            </w:pPr>
+            <w:r>
+              <w:rPr>
+                <w:rFonts w:ascii="Arial" w:hAnsi="Arial" w:cs="Arial"/>
+                <w:sz w:val="22"/>
+                <w:szCs w:val="22"/>
+                <w:lang w:val="es-ES"/>
+              </w:rPr>
+              <w:t>(</w:t>
+            </w:r>
+            <w:proofErr w:type="spellStart"/>
+            <w:r>
+              <w:rPr>
+                <w:rFonts w:ascii="Arial" w:hAnsi="Arial" w:cs="Arial"/>
+                <w:sz w:val="22"/>
+                <w:szCs w:val="22"/>
+                <w:lang w:val="es-ES"/>
+              </w:rPr>
+              <w:t>Tempat</w:t>
+            </w:r>
+            <w:proofErr w:type="spellEnd"/>
+            <w:r>
+              <w:rPr>
+                <w:rFonts w:ascii="Arial" w:hAnsi="Arial" w:cs="Arial"/>
+                <w:sz w:val="22"/>
+                <w:szCs w:val="22"/>
+                <w:lang w:val="es-ES"/>
+              </w:rPr>
+              <w:t xml:space="preserve"> </w:t>
+            </w:r>
+            <w:proofErr w:type="spellStart"/>
+            <w:r>
+              <w:rPr>
+                <w:rFonts w:ascii="Arial" w:hAnsi="Arial" w:cs="Arial"/>
+                <w:sz w:val="22"/>
+                <w:szCs w:val="22"/>
+                <w:lang w:val="es-ES"/>
+              </w:rPr>
+              <w:t>Kedudukan</w:t>
+            </w:r>
+            <w:proofErr w:type="spellEnd"/>
+            <w:r>
+              <w:rPr>
+                <w:rFonts w:ascii="Arial" w:hAnsi="Arial" w:cs="Arial"/>
+                <w:sz w:val="22"/>
+                <w:szCs w:val="22"/>
+                <w:lang w:val="es-ES"/>
+              </w:rPr>
+              <w:t>)</w:t>
+            </w:r>
+          </w:p>
+          <w:p>
+            <w:pPr>
+              <w:rPr>
+                <w:rFonts w:ascii="Arial" w:hAnsi="Arial" w:cs="Arial"/>
+                <w:sz w:val="22"/>
+                <w:szCs w:val="22"/>
+                <w:lang w:val="id-ID"/>
+              </w:rPr>
+            </w:pPr>
+            <w:proofErr w:type="spellStart"/>
+            <w:r>
+              <w:rPr>
+                <w:rFonts w:ascii="Arial" w:hAnsi="Arial" w:cs="Arial"/>
+                <w:sz w:val="22"/>
+                <w:szCs w:val="22"/>
+                <w:lang w:val="es-ES"/>
+              </w:rPr>
+              <w:t>Ke</w:t>
+            </w:r>
+            <w:proofErr w:type="spellEnd"/>
+            <w:r>
+              <w:rPr>
+                <w:rFonts w:ascii="Arial" w:hAnsi="Arial" w:cs="Arial"/>
+                <w:sz w:val="22"/>
+                <w:szCs w:val="22"/>
+                <w:lang w:val="es-ES"/>
               </w:rPr>
               <w:t xml:space="preserve">     </w:t>
             </w:r>
-          </w:p>
-          <w:p>
-            <w:pPr>
-              <w:rPr>
-                <w:rFonts w:ascii="Arial" w:hAnsi="Arial" w:cs="Arial"/>
-                <w:sz w:val="22"/>
-                <w:szCs w:val="22"/>
-                <w:lang w:val="es-ES"/>
-              </w:rPr>
-            </w:pPr>
-            <w:r>
-              <w:rPr>
-                <w:rFonts w:ascii="Arial" w:hAnsi="Arial" w:cs="Arial"/>
-                <w:sz w:val="22"/>
-                <w:szCs w:val="22"/>
-              </w:rPr>
-              <w:t>Pada Tanggal</w:t>
-            </w:r>
+            <w:r>
+              <w:rPr>
+                <w:rFonts w:ascii="Arial" w:hAnsi="Arial" w:cs="Arial"/>
+                <w:sz w:val="22"/>
+                <w:szCs w:val="22"/>
+                <w:lang w:val="id-ID"/>
+              </w:rPr>
+              <w:t xml:space="preserve">     </w:t>
+            </w:r>
+          </w:p>
+          <w:p>
+            <w:pPr>
+              <w:rPr>
+                <w:rFonts w:ascii="Arial" w:hAnsi="Arial" w:cs="Arial"/>
+                <w:sz w:val="22"/>
+                <w:szCs w:val="22"/>
+                <w:lang w:val="es-ES"/>
+              </w:rPr>
+            </w:pPr>
+            <w:proofErr w:type="spellStart"/>
+            <w:r>
+              <w:rPr>
+                <w:rFonts w:ascii="Arial" w:hAnsi="Arial" w:cs="Arial"/>
+                <w:sz w:val="22"/>
+                <w:szCs w:val="22"/>
+              </w:rPr>
+              <w:t>Pada</w:t>
+            </w:r>
+            <w:proofErr w:type="spellEnd"/>
+            <w:r>
+              <w:rPr>
+                <w:rFonts w:ascii="Arial" w:hAnsi="Arial" w:cs="Arial"/>
+                <w:sz w:val="22"/>
+                <w:szCs w:val="22"/>
+              </w:rPr>
+              <w:t xml:space="preserve"> </w:t>
+            </w:r>
+            <w:proofErr w:type="spellStart"/>
+            <w:r>
+              <w:rPr>
+                <w:rFonts w:ascii="Arial" w:hAnsi="Arial" w:cs="Arial"/>
+                <w:sz w:val="22"/>
+                <w:szCs w:val="22"/>
+              </w:rPr>
+              <w:t>Tanggal</w:t>
+            </w:r>
+            <w:proofErr w:type="spellEnd"/>
             <w:r>
               <w:rPr>
                 <w:rFonts w:ascii="Arial" w:hAnsi="Arial" w:cs="Arial"/>
@@ -5745,7 +6596,7 @@
                 <w:szCs w:val="22"/>
                 <w:lang w:val="es-ES"/>
               </w:rPr>
-              <w:t>2018-02-21</w:t>
+              <w:t>21 Februari 2017</w:t>
             </w:r>
           </w:p>
         </w:tc>
@@ -5852,7 +6703,6 @@
                 <w:noProof/>
                 <w:sz w:val="22"/>
                 <w:szCs w:val="22"/>
-                <w:lang w:val="id-ID" w:eastAsia="id-ID"/>
               </w:rPr>
               <w:drawing>
                 <wp:anchor distT="0" distB="0" distL="114300" distR="114300" simplePos="0" relativeHeight="251661312" behindDoc="0" locked="0" layoutInCell="1" allowOverlap="1" wp14:anchorId="54A8C097" wp14:editId="68F13573">
@@ -6009,14 +6859,25 @@
                 <w:lang w:val="es-ES"/>
               </w:rPr>
             </w:pPr>
-            <w:r>
-              <w:rPr>
-                <w:rFonts w:ascii="Arial" w:hAnsi="Arial" w:cs="Arial"/>
-                <w:sz w:val="22"/>
-                <w:szCs w:val="22"/>
-                <w:lang w:val="es-ES"/>
-              </w:rPr>
-              <w:t xml:space="preserve">Tiba di             </w:t>
+            <w:proofErr w:type="spellStart"/>
+            <w:r>
+              <w:rPr>
+                <w:rFonts w:ascii="Arial" w:hAnsi="Arial" w:cs="Arial"/>
+                <w:sz w:val="22"/>
+                <w:szCs w:val="22"/>
+                <w:lang w:val="es-ES"/>
+              </w:rPr>
+              <w:t>Tiba</w:t>
+            </w:r>
+            <w:proofErr w:type="spellEnd"/>
+            <w:r>
+              <w:rPr>
+                <w:rFonts w:ascii="Arial" w:hAnsi="Arial" w:cs="Arial"/>
+                <w:sz w:val="22"/>
+                <w:szCs w:val="22"/>
+                <w:lang w:val="es-ES"/>
+              </w:rPr>
+              <w:t xml:space="preserve"> di             </w:t>
             </w:r>
             <w:r>
               <w:rPr>
@@ -6053,8 +6914,19 @@
                 <w:szCs w:val="22"/>
                 <w:lang w:val="es-ES"/>
               </w:rPr>
-              <w:t>Pada tanggal</w:t>
-            </w:r>
+              <w:t xml:space="preserve">Pada </w:t>
+            </w:r>
+            <w:proofErr w:type="spellStart"/>
+            <w:r>
+              <w:rPr>
+                <w:rFonts w:ascii="Arial" w:hAnsi="Arial" w:cs="Arial"/>
+                <w:sz w:val="22"/>
+                <w:szCs w:val="22"/>
+                <w:lang w:val="es-ES"/>
+              </w:rPr>
+              <w:t>tanggal</w:t>
+            </w:r>
+            <w:proofErr w:type="spellEnd"/>
             <w:r>
               <w:rPr>
                 <w:rFonts w:ascii="Arial" w:hAnsi="Arial" w:cs="Arial"/>
@@ -6169,7 +7041,6 @@
                 <w:noProof/>
                 <w:sz w:val="22"/>
                 <w:szCs w:val="22"/>
-                <w:lang w:val="id-ID" w:eastAsia="id-ID"/>
               </w:rPr>
               <mc:AlternateContent>
                 <mc:Choice Requires="wps">
@@ -6422,7 +7293,6 @@
                 <w:noProof/>
                 <w:sz w:val="22"/>
                 <w:szCs w:val="22"/>
-                <w:lang w:val="id-ID" w:eastAsia="id-ID"/>
               </w:rPr>
               <mc:AlternateContent>
                 <mc:Choice Requires="wps">
@@ -6560,14 +7430,25 @@
                 <w:lang w:val="es-ES"/>
               </w:rPr>
             </w:pPr>
-            <w:r>
-              <w:rPr>
-                <w:rFonts w:ascii="Arial" w:hAnsi="Arial" w:cs="Arial"/>
-                <w:sz w:val="22"/>
-                <w:szCs w:val="22"/>
-                <w:lang w:val="es-ES"/>
-              </w:rPr>
-              <w:t>Tiba di</w:t>
+            <w:proofErr w:type="spellStart"/>
+            <w:r>
+              <w:rPr>
+                <w:rFonts w:ascii="Arial" w:hAnsi="Arial" w:cs="Arial"/>
+                <w:sz w:val="22"/>
+                <w:szCs w:val="22"/>
+                <w:lang w:val="es-ES"/>
+              </w:rPr>
+              <w:t>Tiba</w:t>
+            </w:r>
+            <w:proofErr w:type="spellEnd"/>
+            <w:r>
+              <w:rPr>
+                <w:rFonts w:ascii="Arial" w:hAnsi="Arial" w:cs="Arial"/>
+                <w:sz w:val="22"/>
+                <w:szCs w:val="22"/>
+                <w:lang w:val="es-ES"/>
+              </w:rPr>
+              <w:t xml:space="preserve"> di</w:t>
             </w:r>
             <w:r>
               <w:rPr>
@@ -6613,8 +7494,19 @@
                 <w:szCs w:val="22"/>
                 <w:lang w:val="es-ES"/>
               </w:rPr>
-              <w:t>Pada tanggal</w:t>
-            </w:r>
+              <w:t xml:space="preserve">Pada </w:t>
+            </w:r>
+            <w:proofErr w:type="spellStart"/>
+            <w:r>
+              <w:rPr>
+                <w:rFonts w:ascii="Arial" w:hAnsi="Arial" w:cs="Arial"/>
+                <w:sz w:val="22"/>
+                <w:szCs w:val="22"/>
+                <w:lang w:val="es-ES"/>
+              </w:rPr>
+              <w:t>tanggal</w:t>
+            </w:r>
+            <w:proofErr w:type="spellEnd"/>
             <w:r>
               <w:rPr>
                 <w:rFonts w:ascii="Arial" w:hAnsi="Arial" w:cs="Arial"/>
@@ -6631,16 +7523,7 @@
                 <w:szCs w:val="22"/>
                 <w:lang w:val="es-ES"/>
               </w:rPr>
-              <w:t>:</w:t>
-            </w:r>
-            <w:r>
-              <w:rPr>
-                <w:rFonts w:ascii="Arial" w:hAnsi="Arial" w:cs="Arial"/>
-                <w:sz w:val="22"/>
-                <w:szCs w:val="22"/>
-                <w:lang w:val="es-ES"/>
-              </w:rPr>
-              <w:t xml:space="preserve"> </w:t>
+              <w:t xml:space="preserve">: </w:t>
             </w:r>
           </w:p>
           <w:p>
@@ -6698,7 +7581,6 @@
                 <w:noProof/>
                 <w:sz w:val="22"/>
                 <w:szCs w:val="22"/>
-                <w:lang w:val="id-ID" w:eastAsia="id-ID"/>
               </w:rPr>
               <mc:AlternateContent>
                 <mc:Choice Requires="wps">
@@ -6867,16 +7749,35 @@
                 <w:szCs w:val="22"/>
                 <w:lang w:val="id-ID"/>
               </w:rPr>
-              <w:t xml:space="preserve">Ke                     </w:t>
-            </w:r>
-            <w:r>
-              <w:rPr>
-                <w:rFonts w:ascii="Arial" w:hAnsi="Arial" w:cs="Arial"/>
-                <w:sz w:val="22"/>
-                <w:szCs w:val="22"/>
-                <w:lang w:val="id-ID"/>
-              </w:rPr>
-              <w:t>:</w:t>
+              <w:t xml:space="preserve">Ke                     : </w:t>
+            </w:r>
+          </w:p>
+          <w:p>
+            <w:pPr>
+              <w:rPr>
+                <w:rFonts w:ascii="Arial" w:hAnsi="Arial" w:cs="Arial"/>
+                <w:sz w:val="22"/>
+                <w:szCs w:val="22"/>
+                <w:lang w:val="id-ID"/>
+              </w:rPr>
+            </w:pPr>
+            <w:r>
+              <w:rPr>
+                <w:rFonts w:ascii="Arial" w:hAnsi="Arial" w:cs="Arial"/>
+                <w:sz w:val="22"/>
+                <w:szCs w:val="22"/>
+                <w:lang w:val="id-ID"/>
+              </w:rPr>
+              <w:t xml:space="preserve">Pada tanggal </w:t>
+            </w:r>
+            <w:r>
+              <w:rPr>
+                <w:rFonts w:ascii="Arial" w:hAnsi="Arial" w:cs="Arial"/>
+                <w:sz w:val="22"/>
+                <w:szCs w:val="22"/>
+                <w:lang w:val="es-ES"/>
+              </w:rPr>
+              <w:t xml:space="preserve">   :</w:t>
             </w:r>
             <w:r>
               <w:rPr>
@@ -6890,43 +7791,6 @@
           </w:p>
           <w:p>
             <w:pPr>
-              <w:rPr>
-                <w:rFonts w:ascii="Arial" w:hAnsi="Arial" w:cs="Arial"/>
-                <w:sz w:val="22"/>
-                <w:szCs w:val="22"/>
-                <w:lang w:val="id-ID"/>
-              </w:rPr>
-            </w:pPr>
-            <w:r>
-              <w:rPr>
-                <w:rFonts w:ascii="Arial" w:hAnsi="Arial" w:cs="Arial"/>
-                <w:sz w:val="22"/>
-                <w:szCs w:val="22"/>
-                <w:lang w:val="id-ID"/>
-              </w:rPr>
-              <w:t xml:space="preserve">Pada tanggal </w:t>
-            </w:r>
-            <w:r>
-              <w:rPr>
-                <w:rFonts w:ascii="Arial" w:hAnsi="Arial" w:cs="Arial"/>
-                <w:sz w:val="22"/>
-                <w:szCs w:val="22"/>
-                <w:lang w:val="es-ES"/>
-              </w:rPr>
-              <w:t xml:space="preserve">   :</w:t>
-            </w:r>
-            <w:r>
-              <w:rPr>
-                <w:rFonts w:ascii="Arial" w:hAnsi="Arial" w:cs="Arial"/>
-                <w:sz w:val="22"/>
-                <w:szCs w:val="22"/>
-                <w:lang w:val="id-ID"/>
-              </w:rPr>
-              <w:t xml:space="preserve"> </w:t>
-            </w:r>
-          </w:p>
-          <w:p>
-            <w:pPr>
               <w:jc w:val="both"/>
               <w:rPr>
                 <w:rFonts w:ascii="Arial" w:hAnsi="Arial" w:cs="Arial"/>
@@ -6973,7 +7837,6 @@
                 <w:noProof/>
                 <w:sz w:val="22"/>
                 <w:szCs w:val="22"/>
-                <w:lang w:val="id-ID" w:eastAsia="id-ID"/>
               </w:rPr>
               <mc:AlternateContent>
                 <mc:Choice Requires="wps">
@@ -7112,14 +7975,25 @@
                 <w:lang w:val="id-ID"/>
               </w:rPr>
             </w:pPr>
-            <w:r>
-              <w:rPr>
-                <w:rFonts w:ascii="Arial" w:hAnsi="Arial" w:cs="Arial"/>
-                <w:sz w:val="22"/>
-                <w:szCs w:val="22"/>
-                <w:lang w:val="es-ES"/>
-              </w:rPr>
-              <w:t>Tiba di</w:t>
+            <w:proofErr w:type="spellStart"/>
+            <w:r>
+              <w:rPr>
+                <w:rFonts w:ascii="Arial" w:hAnsi="Arial" w:cs="Arial"/>
+                <w:sz w:val="22"/>
+                <w:szCs w:val="22"/>
+                <w:lang w:val="es-ES"/>
+              </w:rPr>
+              <w:t>Tiba</w:t>
+            </w:r>
+            <w:proofErr w:type="spellEnd"/>
+            <w:r>
+              <w:rPr>
+                <w:rFonts w:ascii="Arial" w:hAnsi="Arial" w:cs="Arial"/>
+                <w:sz w:val="22"/>
+                <w:szCs w:val="22"/>
+                <w:lang w:val="es-ES"/>
+              </w:rPr>
+              <w:t xml:space="preserve"> di</w:t>
             </w:r>
             <w:r>
               <w:rPr>
@@ -7175,8 +8049,19 @@
                 <w:szCs w:val="22"/>
                 <w:lang w:val="es-ES"/>
               </w:rPr>
-              <w:t>Pada tanggal</w:t>
-            </w:r>
+              <w:t xml:space="preserve">Pada </w:t>
+            </w:r>
+            <w:proofErr w:type="spellStart"/>
+            <w:r>
+              <w:rPr>
+                <w:rFonts w:ascii="Arial" w:hAnsi="Arial" w:cs="Arial"/>
+                <w:sz w:val="22"/>
+                <w:szCs w:val="22"/>
+                <w:lang w:val="es-ES"/>
+              </w:rPr>
+              <w:t>tanggal</w:t>
+            </w:r>
+            <w:proofErr w:type="spellEnd"/>
             <w:r>
               <w:rPr>
                 <w:rFonts w:ascii="Arial" w:hAnsi="Arial" w:cs="Arial"/>
@@ -7250,7 +8135,6 @@
                 <w:noProof/>
                 <w:sz w:val="22"/>
                 <w:szCs w:val="22"/>
-                <w:lang w:val="id-ID" w:eastAsia="id-ID"/>
               </w:rPr>
               <mc:AlternateContent>
                 <mc:Choice Requires="wps">
@@ -7389,16 +8273,7 @@
                 <w:szCs w:val="22"/>
                 <w:lang w:val="id-ID"/>
               </w:rPr>
-              <w:t>Berangkat dari  :</w:t>
-            </w:r>
-            <w:r>
-              <w:rPr>
-                <w:rFonts w:ascii="Arial" w:hAnsi="Arial" w:cs="Arial"/>
-                <w:sz w:val="22"/>
-                <w:szCs w:val="22"/>
-                <w:lang w:val="id-ID"/>
-              </w:rPr>
-              <w:t xml:space="preserve"> </w:t>
+              <w:t xml:space="preserve">Berangkat dari  : </w:t>
             </w:r>
           </w:p>
           <w:p>
@@ -7558,7 +8433,6 @@
                 <w:noProof/>
                 <w:sz w:val="22"/>
                 <w:szCs w:val="22"/>
-                <w:lang w:val="id-ID" w:eastAsia="id-ID"/>
               </w:rPr>
               <mc:AlternateContent>
                 <mc:Choice Requires="wps">
@@ -7707,15 +8581,37 @@
                 <w:lang w:val="es-ES"/>
               </w:rPr>
             </w:pPr>
-            <w:r>
-              <w:rPr>
-                <w:rFonts w:ascii="Arial" w:hAnsi="Arial" w:cs="Arial"/>
-                <w:sz w:val="22"/>
-                <w:szCs w:val="22"/>
-                <w:lang w:val="es-ES"/>
-              </w:rPr>
-              <w:t>Tiba kembali</w:t>
-            </w:r>
+            <w:proofErr w:type="spellStart"/>
+            <w:r>
+              <w:rPr>
+                <w:rFonts w:ascii="Arial" w:hAnsi="Arial" w:cs="Arial"/>
+                <w:sz w:val="22"/>
+                <w:szCs w:val="22"/>
+                <w:lang w:val="es-ES"/>
+              </w:rPr>
+              <w:t>Tiba</w:t>
+            </w:r>
+            <w:proofErr w:type="spellEnd"/>
+            <w:r>
+              <w:rPr>
+                <w:rFonts w:ascii="Arial" w:hAnsi="Arial" w:cs="Arial"/>
+                <w:sz w:val="22"/>
+                <w:szCs w:val="22"/>
+                <w:lang w:val="es-ES"/>
+              </w:rPr>
+              <w:t xml:space="preserve"> </w:t>
+            </w:r>
+            <w:proofErr w:type="spellStart"/>
+            <w:r>
+              <w:rPr>
+                <w:rFonts w:ascii="Arial" w:hAnsi="Arial" w:cs="Arial"/>
+                <w:sz w:val="22"/>
+                <w:szCs w:val="22"/>
+                <w:lang w:val="es-ES"/>
+              </w:rPr>
+              <w:t>kembali</w:t>
+            </w:r>
+            <w:proofErr w:type="spellEnd"/>
             <w:r>
               <w:rPr>
                 <w:rFonts w:ascii="Arial" w:hAnsi="Arial" w:cs="Arial"/>
@@ -7741,46 +8637,117 @@
                 <w:szCs w:val="22"/>
                 <w:lang w:val="es-ES"/>
               </w:rPr>
-              <w:t>?kota_asal?</w:t>
-            </w:r>
-          </w:p>
-          <w:p>
-            <w:pPr>
-              <w:rPr>
-                <w:rFonts w:ascii="Arial" w:hAnsi="Arial" w:cs="Arial"/>
-                <w:sz w:val="22"/>
-                <w:szCs w:val="22"/>
-                <w:lang w:val="es-ES"/>
-              </w:rPr>
-            </w:pPr>
-            <w:r>
-              <w:rPr>
-                <w:rFonts w:ascii="Arial" w:hAnsi="Arial" w:cs="Arial"/>
-                <w:sz w:val="22"/>
-                <w:szCs w:val="22"/>
-                <w:lang w:val="es-ES"/>
-              </w:rPr>
-              <w:t>(Tempat Kedudukan)</w:t>
-            </w:r>
-          </w:p>
-          <w:p>
-            <w:pPr>
-              <w:rPr>
-                <w:rFonts w:ascii="Arial" w:hAnsi="Arial" w:cs="Arial"/>
-                <w:sz w:val="22"/>
-                <w:szCs w:val="22"/>
-                <w:lang w:val="es-ES"/>
-              </w:rPr>
-            </w:pPr>
-            <w:r>
-              <w:rPr>
-                <w:rFonts w:ascii="Arial" w:hAnsi="Arial" w:cs="Arial"/>
-                <w:sz w:val="22"/>
-                <w:szCs w:val="22"/>
-                <w:lang w:val="es-ES"/>
-              </w:rPr>
-              <w:t xml:space="preserve"> Pada tanggal</w:t>
-            </w:r>
+              <w:t>?</w:t>
+            </w:r>
+            <w:proofErr w:type="spellStart"/>
+            <w:r>
+              <w:rPr>
+                <w:rFonts w:ascii="Arial" w:hAnsi="Arial" w:cs="Arial"/>
+                <w:sz w:val="22"/>
+                <w:szCs w:val="22"/>
+                <w:lang w:val="es-ES"/>
+              </w:rPr>
+              <w:t>kota_asal</w:t>
+            </w:r>
+            <w:proofErr w:type="spellEnd"/>
+            <w:r>
+              <w:rPr>
+                <w:rFonts w:ascii="Arial" w:hAnsi="Arial" w:cs="Arial"/>
+                <w:sz w:val="22"/>
+                <w:szCs w:val="22"/>
+                <w:lang w:val="es-ES"/>
+              </w:rPr>
+              <w:t>?</w:t>
+            </w:r>
+          </w:p>
+          <w:p>
+            <w:pPr>
+              <w:rPr>
+                <w:rFonts w:ascii="Arial" w:hAnsi="Arial" w:cs="Arial"/>
+                <w:sz w:val="22"/>
+                <w:szCs w:val="22"/>
+                <w:lang w:val="es-ES"/>
+              </w:rPr>
+            </w:pPr>
+            <w:r>
+              <w:rPr>
+                <w:rFonts w:ascii="Arial" w:hAnsi="Arial" w:cs="Arial"/>
+                <w:sz w:val="22"/>
+                <w:szCs w:val="22"/>
+                <w:lang w:val="es-ES"/>
+              </w:rPr>
+              <w:t>(</w:t>
+            </w:r>
+            <w:proofErr w:type="spellStart"/>
+            <w:r>
+              <w:rPr>
+                <w:rFonts w:ascii="Arial" w:hAnsi="Arial" w:cs="Arial"/>
+                <w:sz w:val="22"/>
+                <w:szCs w:val="22"/>
+                <w:lang w:val="es-ES"/>
+              </w:rPr>
+              <w:t>Tempat</w:t>
+            </w:r>
+            <w:proofErr w:type="spellEnd"/>
+            <w:r>
+              <w:rPr>
+                <w:rFonts w:ascii="Arial" w:hAnsi="Arial" w:cs="Arial"/>
+                <w:sz w:val="22"/>
+                <w:szCs w:val="22"/>
+                <w:lang w:val="es-ES"/>
+              </w:rPr>
+              <w:t xml:space="preserve"> </w:t>
+            </w:r>
+            <w:proofErr w:type="spellStart"/>
+            <w:r>
+              <w:rPr>
+                <w:rFonts w:ascii="Arial" w:hAnsi="Arial" w:cs="Arial"/>
+                <w:sz w:val="22"/>
+                <w:szCs w:val="22"/>
+                <w:lang w:val="es-ES"/>
+              </w:rPr>
+              <w:t>Kedudukan</w:t>
+            </w:r>
+            <w:proofErr w:type="spellEnd"/>
+            <w:r>
+              <w:rPr>
+                <w:rFonts w:ascii="Arial" w:hAnsi="Arial" w:cs="Arial"/>
+                <w:sz w:val="22"/>
+                <w:szCs w:val="22"/>
+                <w:lang w:val="es-ES"/>
+              </w:rPr>
+              <w:t>)</w:t>
+            </w:r>
+          </w:p>
+          <w:p>
+            <w:pPr>
+              <w:rPr>
+                <w:rFonts w:ascii="Arial" w:hAnsi="Arial" w:cs="Arial"/>
+                <w:sz w:val="22"/>
+                <w:szCs w:val="22"/>
+                <w:lang w:val="es-ES"/>
+              </w:rPr>
+            </w:pPr>
+            <w:r>
+              <w:rPr>
+                <w:rFonts w:ascii="Arial" w:hAnsi="Arial" w:cs="Arial"/>
+                <w:sz w:val="22"/>
+                <w:szCs w:val="22"/>
+                <w:lang w:val="es-ES"/>
+              </w:rPr>
+              <w:t xml:space="preserve"> Pada </w:t>
+            </w:r>
+            <w:proofErr w:type="spellStart"/>
+            <w:r>
+              <w:rPr>
+                <w:rFonts w:ascii="Arial" w:hAnsi="Arial" w:cs="Arial"/>
+                <w:sz w:val="22"/>
+                <w:szCs w:val="22"/>
+                <w:lang w:val="es-ES"/>
+              </w:rPr>
+              <w:t>tanggal</w:t>
+            </w:r>
+            <w:proofErr w:type="spellEnd"/>
             <w:r>
               <w:rPr>
                 <w:rFonts w:ascii="Arial" w:hAnsi="Arial" w:cs="Arial"/>
@@ -7806,7 +8773,27 @@
                 <w:szCs w:val="22"/>
                 <w:lang w:val="es-ES"/>
               </w:rPr>
-              <w:t>?tanggal_kembali?</w:t>
+              <w:t>?</w:t>
+            </w:r>
+            <w:proofErr w:type="spellStart"/>
+            <w:r>
+              <w:rPr>
+                <w:rFonts w:ascii="Arial" w:hAnsi="Arial" w:cs="Arial"/>
+                <w:sz w:val="22"/>
+                <w:szCs w:val="22"/>
+                <w:lang w:val="es-ES"/>
+              </w:rPr>
+              <w:t>tanggal_kembali</w:t>
+            </w:r>
+            <w:proofErr w:type="spellEnd"/>
+            <w:r>
+              <w:rPr>
+                <w:rFonts w:ascii="Arial" w:hAnsi="Arial" w:cs="Arial"/>
+                <w:sz w:val="22"/>
+                <w:szCs w:val="22"/>
+                <w:lang w:val="es-ES"/>
+              </w:rPr>
+              <w:t>?</w:t>
             </w:r>
             <w:r>
               <w:rPr>
@@ -7857,15 +8844,57 @@
                 <w:lang w:val="es-ES"/>
               </w:rPr>
             </w:pPr>
-            <w:r>
-              <w:rPr>
-                <w:rFonts w:ascii="Arial" w:hAnsi="Arial" w:cs="Arial"/>
-                <w:sz w:val="22"/>
-                <w:szCs w:val="22"/>
-                <w:lang w:val="es-ES"/>
-              </w:rPr>
-              <w:t>Pejabat Pembuat Komitmen</w:t>
-            </w:r>
+            <w:proofErr w:type="spellStart"/>
+            <w:r>
+              <w:rPr>
+                <w:rFonts w:ascii="Arial" w:hAnsi="Arial" w:cs="Arial"/>
+                <w:sz w:val="22"/>
+                <w:szCs w:val="22"/>
+                <w:lang w:val="es-ES"/>
+              </w:rPr>
+              <w:t>Pejabat</w:t>
+            </w:r>
+            <w:proofErr w:type="spellEnd"/>
+            <w:r>
+              <w:rPr>
+                <w:rFonts w:ascii="Arial" w:hAnsi="Arial" w:cs="Arial"/>
+                <w:sz w:val="22"/>
+                <w:szCs w:val="22"/>
+                <w:lang w:val="es-ES"/>
+              </w:rPr>
+              <w:t xml:space="preserve"> </w:t>
+            </w:r>
+            <w:proofErr w:type="spellStart"/>
+            <w:r>
+              <w:rPr>
+                <w:rFonts w:ascii="Arial" w:hAnsi="Arial" w:cs="Arial"/>
+                <w:sz w:val="22"/>
+                <w:szCs w:val="22"/>
+                <w:lang w:val="es-ES"/>
+              </w:rPr>
+              <w:t>Pembuat</w:t>
+            </w:r>
+            <w:proofErr w:type="spellEnd"/>
+            <w:r>
+              <w:rPr>
+                <w:rFonts w:ascii="Arial" w:hAnsi="Arial" w:cs="Arial"/>
+                <w:sz w:val="22"/>
+                <w:szCs w:val="22"/>
+                <w:lang w:val="es-ES"/>
+              </w:rPr>
+              <w:t xml:space="preserve"> </w:t>
+            </w:r>
+            <w:proofErr w:type="spellStart"/>
+            <w:r>
+              <w:rPr>
+                <w:rFonts w:ascii="Arial" w:hAnsi="Arial" w:cs="Arial"/>
+                <w:sz w:val="22"/>
+                <w:szCs w:val="22"/>
+                <w:lang w:val="es-ES"/>
+              </w:rPr>
+              <w:t>Komitmen</w:t>
+            </w:r>
+            <w:proofErr w:type="spellEnd"/>
           </w:p>
           <w:p>
             <w:pPr>
@@ -8044,15 +9073,57 @@
                 <w:lang w:val="es-ES"/>
               </w:rPr>
             </w:pPr>
-            <w:r>
-              <w:rPr>
-                <w:rFonts w:ascii="Arial" w:hAnsi="Arial" w:cs="Arial"/>
-                <w:sz w:val="22"/>
-                <w:szCs w:val="22"/>
-                <w:lang w:val="es-ES"/>
-              </w:rPr>
-              <w:t>Pejabat Pembuat Komitmen</w:t>
-            </w:r>
+            <w:proofErr w:type="spellStart"/>
+            <w:r>
+              <w:rPr>
+                <w:rFonts w:ascii="Arial" w:hAnsi="Arial" w:cs="Arial"/>
+                <w:sz w:val="22"/>
+                <w:szCs w:val="22"/>
+                <w:lang w:val="es-ES"/>
+              </w:rPr>
+              <w:t>Pejabat</w:t>
+            </w:r>
+            <w:proofErr w:type="spellEnd"/>
+            <w:r>
+              <w:rPr>
+                <w:rFonts w:ascii="Arial" w:hAnsi="Arial" w:cs="Arial"/>
+                <w:sz w:val="22"/>
+                <w:szCs w:val="22"/>
+                <w:lang w:val="es-ES"/>
+              </w:rPr>
+              <w:t xml:space="preserve"> </w:t>
+            </w:r>
+            <w:proofErr w:type="spellStart"/>
+            <w:r>
+              <w:rPr>
+                <w:rFonts w:ascii="Arial" w:hAnsi="Arial" w:cs="Arial"/>
+                <w:sz w:val="22"/>
+                <w:szCs w:val="22"/>
+                <w:lang w:val="es-ES"/>
+              </w:rPr>
+              <w:t>Pembuat</w:t>
+            </w:r>
+            <w:proofErr w:type="spellEnd"/>
+            <w:r>
+              <w:rPr>
+                <w:rFonts w:ascii="Arial" w:hAnsi="Arial" w:cs="Arial"/>
+                <w:sz w:val="22"/>
+                <w:szCs w:val="22"/>
+                <w:lang w:val="es-ES"/>
+              </w:rPr>
+              <w:t xml:space="preserve"> </w:t>
+            </w:r>
+            <w:proofErr w:type="spellStart"/>
+            <w:r>
+              <w:rPr>
+                <w:rFonts w:ascii="Arial" w:hAnsi="Arial" w:cs="Arial"/>
+                <w:sz w:val="22"/>
+                <w:szCs w:val="22"/>
+                <w:lang w:val="es-ES"/>
+              </w:rPr>
+              <w:t>Komitmen</w:t>
+            </w:r>
+            <w:proofErr w:type="spellEnd"/>
           </w:p>
           <w:p>
             <w:pPr>
@@ -8197,6 +9268,7 @@
                 <w:szCs w:val="22"/>
               </w:rPr>
             </w:pPr>
+            <w:proofErr w:type="spellStart"/>
             <w:r>
               <w:rPr>
                 <w:rFonts w:ascii="Arial" w:hAnsi="Arial" w:cs="Arial"/>
@@ -8204,7 +9276,17 @@
                 <w:szCs w:val="22"/>
                 <w:u w:val="single"/>
               </w:rPr>
-              <w:t>Perhatian :</w:t>
+              <w:t>Perhatian</w:t>
+            </w:r>
+            <w:proofErr w:type="spellEnd"/>
+            <w:r>
+              <w:rPr>
+                <w:rFonts w:ascii="Arial" w:hAnsi="Arial" w:cs="Arial"/>
+                <w:sz w:val="22"/>
+                <w:szCs w:val="22"/>
+                <w:u w:val="single"/>
+              </w:rPr>
+              <w:t xml:space="preserve"> :</w:t>
             </w:r>
           </w:p>
         </w:tc>

--- a/web/download/SPD-1.docx
+++ b/web/download/SPD-1.docx
@@ -28,6 +28,7 @@
           <w:sz w:val="22"/>
           <w:szCs w:val="22"/>
           <w:u w:val="single"/>
+          <w:lang w:val="id-ID" w:eastAsia="id-ID"/>
         </w:rPr>
         <w:drawing>
           <wp:anchor distT="0" distB="0" distL="114300" distR="114300" simplePos="0" relativeHeight="251663360" behindDoc="1" locked="0" layoutInCell="1" allowOverlap="1" wp14:anchorId="3CEBB5D3" wp14:editId="39AB348C">
@@ -184,7 +185,6 @@
           <w:sz w:val="22"/>
           <w:szCs w:val="22"/>
           <w:u w:val="single"/>
-          <w:lang w:val="es-ES"/>
         </w:rPr>
       </w:pPr>
       <w:r>
@@ -195,7 +195,6 @@
           <w:sz w:val="22"/>
           <w:szCs w:val="22"/>
           <w:u w:val="single"/>
-          <w:lang w:val="es-ES"/>
         </w:rPr>
         <w:t>SURAT TUGAS</w:t>
       </w:r>
@@ -221,7 +220,6 @@
           <w:color w:val="000000" w:themeColor="text1"/>
           <w:sz w:val="22"/>
           <w:szCs w:val="22"/>
-          <w:lang w:val="es-ES"/>
         </w:rPr>
         <w:t>N</w:t>
       </w:r>
@@ -257,7 +255,6 @@
           <w:color w:val="000000" w:themeColor="text1"/>
           <w:sz w:val="22"/>
           <w:szCs w:val="22"/>
-          <w:lang w:val="es-ES"/>
         </w:rPr>
       </w:pPr>
     </w:p>
@@ -284,73 +281,7 @@
           <w:szCs w:val="22"/>
           <w:lang w:val="es-ES"/>
         </w:rPr>
-        <w:t xml:space="preserve">Yang </w:t>
-      </w:r>
-      <w:proofErr w:type="spellStart"/>
-      <w:r>
-        <w:rPr>
-          <w:rFonts w:ascii="Arial" w:hAnsi="Arial" w:cs="Arial"/>
-          <w:color w:val="000000" w:themeColor="text1"/>
-          <w:sz w:val="22"/>
-          <w:szCs w:val="22"/>
-          <w:lang w:val="es-ES"/>
-        </w:rPr>
-        <w:t>bertanda</w:t>
-      </w:r>
-      <w:proofErr w:type="spellEnd"/>
-      <w:r>
-        <w:rPr>
-          <w:rFonts w:ascii="Arial" w:hAnsi="Arial" w:cs="Arial"/>
-          <w:color w:val="000000" w:themeColor="text1"/>
-          <w:sz w:val="22"/>
-          <w:szCs w:val="22"/>
-          <w:lang w:val="es-ES"/>
-        </w:rPr>
-        <w:t xml:space="preserve"> tangan di </w:t>
-      </w:r>
-      <w:proofErr w:type="spellStart"/>
-      <w:r>
-        <w:rPr>
-          <w:rFonts w:ascii="Arial" w:hAnsi="Arial" w:cs="Arial"/>
-          <w:color w:val="000000" w:themeColor="text1"/>
-          <w:sz w:val="22"/>
-          <w:szCs w:val="22"/>
-          <w:lang w:val="es-ES"/>
-        </w:rPr>
-        <w:t>bawah</w:t>
-      </w:r>
-      <w:proofErr w:type="spellEnd"/>
-      <w:r>
-        <w:rPr>
-          <w:rFonts w:ascii="Arial" w:hAnsi="Arial" w:cs="Arial"/>
-          <w:color w:val="000000" w:themeColor="text1"/>
-          <w:sz w:val="22"/>
-          <w:szCs w:val="22"/>
-          <w:lang w:val="es-ES"/>
-        </w:rPr>
-        <w:t xml:space="preserve"> </w:t>
-      </w:r>
-      <w:proofErr w:type="spellStart"/>
-      <w:r>
-        <w:rPr>
-          <w:rFonts w:ascii="Arial" w:hAnsi="Arial" w:cs="Arial"/>
-          <w:color w:val="000000" w:themeColor="text1"/>
-          <w:sz w:val="22"/>
-          <w:szCs w:val="22"/>
-          <w:lang w:val="es-ES"/>
-        </w:rPr>
-        <w:t>ini</w:t>
-      </w:r>
-      <w:proofErr w:type="spellEnd"/>
-      <w:r>
-        <w:rPr>
-          <w:rFonts w:ascii="Arial" w:hAnsi="Arial" w:cs="Arial"/>
-          <w:color w:val="000000" w:themeColor="text1"/>
-          <w:sz w:val="22"/>
-          <w:szCs w:val="22"/>
-          <w:lang w:val="es-ES"/>
-        </w:rPr>
-        <w:t>:</w:t>
+        <w:t>Yang bertanda tangan di bawah ini:</w:t>
       </w:r>
     </w:p>
     <w:p>
@@ -840,37 +771,12 @@
               </w:rPr>
               <w:t>16 Tahun 1997, tenta</w:t>
             </w:r>
-            <w:proofErr w:type="spellStart"/>
-            <w:r>
-              <w:rPr>
-                <w:rFonts w:ascii="Arial" w:hAnsi="Arial" w:cs="Arial"/>
-                <w:color w:val="000000" w:themeColor="text1"/>
-              </w:rPr>
-              <w:t>ng</w:t>
-            </w:r>
-            <w:proofErr w:type="spellEnd"/>
-            <w:r>
-              <w:rPr>
-                <w:rFonts w:ascii="Arial" w:hAnsi="Arial" w:cs="Arial"/>
-                <w:color w:val="000000" w:themeColor="text1"/>
-              </w:rPr>
-              <w:t xml:space="preserve"> </w:t>
-            </w:r>
-            <w:proofErr w:type="spellStart"/>
-            <w:r>
-              <w:rPr>
-                <w:rFonts w:ascii="Arial" w:hAnsi="Arial" w:cs="Arial"/>
-                <w:color w:val="000000" w:themeColor="text1"/>
-              </w:rPr>
-              <w:t>Statistik</w:t>
-            </w:r>
-            <w:proofErr w:type="spellEnd"/>
-            <w:r>
-              <w:rPr>
-                <w:rFonts w:ascii="Arial" w:hAnsi="Arial" w:cs="Arial"/>
-                <w:color w:val="000000" w:themeColor="text1"/>
-              </w:rPr>
-              <w:t>;</w:t>
+            <w:r>
+              <w:rPr>
+                <w:rFonts w:ascii="Arial" w:hAnsi="Arial" w:cs="Arial"/>
+                <w:color w:val="000000" w:themeColor="text1"/>
+              </w:rPr>
+              <w:t>ng Statistik;</w:t>
             </w:r>
           </w:p>
           <w:p>
@@ -1012,167 +918,7 @@
                 <w:rFonts w:ascii="Arial" w:hAnsi="Arial" w:cs="Arial"/>
                 <w:color w:val="000000" w:themeColor="text1"/>
               </w:rPr>
-              <w:t xml:space="preserve">2001, </w:t>
-            </w:r>
-            <w:proofErr w:type="spellStart"/>
-            <w:r>
-              <w:rPr>
-                <w:rFonts w:ascii="Arial" w:hAnsi="Arial" w:cs="Arial"/>
-                <w:color w:val="000000" w:themeColor="text1"/>
-              </w:rPr>
-              <w:t>tentang</w:t>
-            </w:r>
-            <w:proofErr w:type="spellEnd"/>
-            <w:r>
-              <w:rPr>
-                <w:rFonts w:ascii="Arial" w:hAnsi="Arial" w:cs="Arial"/>
-                <w:color w:val="000000" w:themeColor="text1"/>
-              </w:rPr>
-              <w:t xml:space="preserve"> </w:t>
-            </w:r>
-            <w:proofErr w:type="spellStart"/>
-            <w:r>
-              <w:rPr>
-                <w:rFonts w:ascii="Arial" w:hAnsi="Arial" w:cs="Arial"/>
-                <w:color w:val="000000" w:themeColor="text1"/>
-              </w:rPr>
-              <w:t>Kedudukan</w:t>
-            </w:r>
-            <w:proofErr w:type="spellEnd"/>
-            <w:r>
-              <w:rPr>
-                <w:rFonts w:ascii="Arial" w:hAnsi="Arial" w:cs="Arial"/>
-                <w:color w:val="000000" w:themeColor="text1"/>
-              </w:rPr>
-              <w:t xml:space="preserve">, </w:t>
-            </w:r>
-            <w:proofErr w:type="spellStart"/>
-            <w:r>
-              <w:rPr>
-                <w:rFonts w:ascii="Arial" w:hAnsi="Arial" w:cs="Arial"/>
-                <w:color w:val="000000" w:themeColor="text1"/>
-              </w:rPr>
-              <w:t>Fungsi</w:t>
-            </w:r>
-            <w:proofErr w:type="spellEnd"/>
-            <w:r>
-              <w:rPr>
-                <w:rFonts w:ascii="Arial" w:hAnsi="Arial" w:cs="Arial"/>
-                <w:color w:val="000000" w:themeColor="text1"/>
-              </w:rPr>
-              <w:t xml:space="preserve">, </w:t>
-            </w:r>
-            <w:proofErr w:type="spellStart"/>
-            <w:r>
-              <w:rPr>
-                <w:rFonts w:ascii="Arial" w:hAnsi="Arial" w:cs="Arial"/>
-                <w:color w:val="000000" w:themeColor="text1"/>
-              </w:rPr>
-              <w:t>Kewenangan</w:t>
-            </w:r>
-            <w:proofErr w:type="spellEnd"/>
-            <w:r>
-              <w:rPr>
-                <w:rFonts w:ascii="Arial" w:hAnsi="Arial" w:cs="Arial"/>
-                <w:color w:val="000000" w:themeColor="text1"/>
-              </w:rPr>
-              <w:t xml:space="preserve">, </w:t>
-            </w:r>
-            <w:proofErr w:type="spellStart"/>
-            <w:r>
-              <w:rPr>
-                <w:rFonts w:ascii="Arial" w:hAnsi="Arial" w:cs="Arial"/>
-                <w:color w:val="000000" w:themeColor="text1"/>
-              </w:rPr>
-              <w:t>Susunan</w:t>
-            </w:r>
-            <w:proofErr w:type="spellEnd"/>
-            <w:r>
-              <w:rPr>
-                <w:rFonts w:ascii="Arial" w:hAnsi="Arial" w:cs="Arial"/>
-                <w:color w:val="000000" w:themeColor="text1"/>
-              </w:rPr>
-              <w:t xml:space="preserve"> </w:t>
-            </w:r>
-            <w:proofErr w:type="spellStart"/>
-            <w:r>
-              <w:rPr>
-                <w:rFonts w:ascii="Arial" w:hAnsi="Arial" w:cs="Arial"/>
-                <w:color w:val="000000" w:themeColor="text1"/>
-              </w:rPr>
-              <w:t>Organisasi</w:t>
-            </w:r>
-            <w:proofErr w:type="spellEnd"/>
-            <w:r>
-              <w:rPr>
-                <w:rFonts w:ascii="Arial" w:hAnsi="Arial" w:cs="Arial"/>
-                <w:color w:val="000000" w:themeColor="text1"/>
-              </w:rPr>
-              <w:t xml:space="preserve">, </w:t>
-            </w:r>
-            <w:proofErr w:type="spellStart"/>
-            <w:r>
-              <w:rPr>
-                <w:rFonts w:ascii="Arial" w:hAnsi="Arial" w:cs="Arial"/>
-                <w:color w:val="000000" w:themeColor="text1"/>
-              </w:rPr>
-              <w:t>dan</w:t>
-            </w:r>
-            <w:proofErr w:type="spellEnd"/>
-            <w:r>
-              <w:rPr>
-                <w:rFonts w:ascii="Arial" w:hAnsi="Arial" w:cs="Arial"/>
-                <w:color w:val="000000" w:themeColor="text1"/>
-              </w:rPr>
-              <w:t xml:space="preserve"> Tata </w:t>
-            </w:r>
-            <w:proofErr w:type="spellStart"/>
-            <w:r>
-              <w:rPr>
-                <w:rFonts w:ascii="Arial" w:hAnsi="Arial" w:cs="Arial"/>
-                <w:color w:val="000000" w:themeColor="text1"/>
-              </w:rPr>
-              <w:t>Kerja</w:t>
-            </w:r>
-            <w:proofErr w:type="spellEnd"/>
-            <w:r>
-              <w:rPr>
-                <w:rFonts w:ascii="Arial" w:hAnsi="Arial" w:cs="Arial"/>
-                <w:color w:val="000000" w:themeColor="text1"/>
-              </w:rPr>
-              <w:t xml:space="preserve"> </w:t>
-            </w:r>
-            <w:proofErr w:type="spellStart"/>
-            <w:r>
-              <w:rPr>
-                <w:rFonts w:ascii="Arial" w:hAnsi="Arial" w:cs="Arial"/>
-                <w:color w:val="000000" w:themeColor="text1"/>
-              </w:rPr>
-              <w:t>Lembaga</w:t>
-            </w:r>
-            <w:proofErr w:type="spellEnd"/>
-            <w:r>
-              <w:rPr>
-                <w:rFonts w:ascii="Arial" w:hAnsi="Arial" w:cs="Arial"/>
-                <w:color w:val="000000" w:themeColor="text1"/>
-              </w:rPr>
-              <w:t xml:space="preserve"> Non </w:t>
-            </w:r>
-            <w:proofErr w:type="spellStart"/>
-            <w:r>
-              <w:rPr>
-                <w:rFonts w:ascii="Arial" w:hAnsi="Arial" w:cs="Arial"/>
-                <w:color w:val="000000" w:themeColor="text1"/>
-              </w:rPr>
-              <w:t>Departemen</w:t>
-            </w:r>
-            <w:proofErr w:type="spellEnd"/>
-            <w:r>
-              <w:rPr>
-                <w:rFonts w:ascii="Arial" w:hAnsi="Arial" w:cs="Arial"/>
-                <w:color w:val="000000" w:themeColor="text1"/>
-              </w:rPr>
-              <w:t>;</w:t>
+              <w:t>2001, tentang Kedudukan, Fungsi, Kewenangan, Susunan Organisasi, dan Tata Kerja Lembaga Non Departemen;</w:t>
             </w:r>
           </w:p>
           <w:p>
@@ -1240,21 +986,13 @@
               </w:rPr>
               <w:t xml:space="preserve"> Kepala Badan Pusat </w:t>
             </w:r>
-            <w:proofErr w:type="spellStart"/>
-            <w:r>
-              <w:rPr>
-                <w:rFonts w:ascii="Arial" w:hAnsi="Arial" w:cs="Arial"/>
-                <w:color w:val="000000" w:themeColor="text1"/>
-              </w:rPr>
-              <w:t>Statistik</w:t>
-            </w:r>
-            <w:proofErr w:type="spellEnd"/>
-            <w:r>
-              <w:rPr>
-                <w:rFonts w:ascii="Arial" w:hAnsi="Arial" w:cs="Arial"/>
-                <w:color w:val="000000" w:themeColor="text1"/>
-              </w:rPr>
-              <w:t xml:space="preserve"> No</w:t>
+            <w:r>
+              <w:rPr>
+                <w:rFonts w:ascii="Arial" w:hAnsi="Arial" w:cs="Arial"/>
+                <w:color w:val="000000" w:themeColor="text1"/>
+                <w:lang w:val="fi-FI"/>
+              </w:rPr>
+              <w:t>Statistik No</w:t>
             </w:r>
             <w:r>
               <w:rPr>
@@ -1268,248 +1006,9 @@
               <w:rPr>
                 <w:rFonts w:ascii="Arial" w:hAnsi="Arial" w:cs="Arial"/>
                 <w:color w:val="000000" w:themeColor="text1"/>
-              </w:rPr>
-              <w:t xml:space="preserve"> </w:t>
-            </w:r>
-            <w:proofErr w:type="spellStart"/>
-            <w:r>
-              <w:rPr>
-                <w:rFonts w:ascii="Arial" w:hAnsi="Arial" w:cs="Arial"/>
-                <w:color w:val="000000" w:themeColor="text1"/>
-              </w:rPr>
-              <w:t>Tahun</w:t>
-            </w:r>
-            <w:proofErr w:type="spellEnd"/>
-            <w:r>
-              <w:rPr>
-                <w:rFonts w:ascii="Arial" w:hAnsi="Arial" w:cs="Arial"/>
-                <w:color w:val="000000" w:themeColor="text1"/>
-              </w:rPr>
-              <w:t xml:space="preserve"> 2008 </w:t>
-            </w:r>
-            <w:proofErr w:type="spellStart"/>
-            <w:r>
-              <w:rPr>
-                <w:rFonts w:ascii="Arial" w:hAnsi="Arial" w:cs="Arial"/>
-                <w:color w:val="000000" w:themeColor="text1"/>
-              </w:rPr>
-              <w:t>tentang</w:t>
-            </w:r>
-            <w:proofErr w:type="spellEnd"/>
-            <w:r>
-              <w:rPr>
-                <w:rFonts w:ascii="Arial" w:hAnsi="Arial" w:cs="Arial"/>
-                <w:color w:val="000000" w:themeColor="text1"/>
-              </w:rPr>
-              <w:t xml:space="preserve"> </w:t>
-            </w:r>
-            <w:proofErr w:type="spellStart"/>
-            <w:r>
-              <w:rPr>
-                <w:rFonts w:ascii="Arial" w:hAnsi="Arial" w:cs="Arial"/>
-                <w:color w:val="000000" w:themeColor="text1"/>
-              </w:rPr>
-              <w:t>Organisasi</w:t>
-            </w:r>
-            <w:proofErr w:type="spellEnd"/>
-            <w:r>
-              <w:rPr>
-                <w:rFonts w:ascii="Arial" w:hAnsi="Arial" w:cs="Arial"/>
-                <w:color w:val="000000" w:themeColor="text1"/>
-              </w:rPr>
-              <w:t xml:space="preserve"> </w:t>
-            </w:r>
-            <w:proofErr w:type="spellStart"/>
-            <w:r>
-              <w:rPr>
-                <w:rFonts w:ascii="Arial" w:hAnsi="Arial" w:cs="Arial"/>
-                <w:color w:val="000000" w:themeColor="text1"/>
-              </w:rPr>
-              <w:t>dan</w:t>
-            </w:r>
-            <w:proofErr w:type="spellEnd"/>
-            <w:r>
-              <w:rPr>
-                <w:rFonts w:ascii="Arial" w:hAnsi="Arial" w:cs="Arial"/>
-                <w:color w:val="000000" w:themeColor="text1"/>
-              </w:rPr>
-              <w:t xml:space="preserve"> Tata </w:t>
-            </w:r>
-            <w:proofErr w:type="spellStart"/>
-            <w:r>
-              <w:rPr>
-                <w:rFonts w:ascii="Arial" w:hAnsi="Arial" w:cs="Arial"/>
-                <w:color w:val="000000" w:themeColor="text1"/>
-              </w:rPr>
-              <w:t>Kerja</w:t>
-            </w:r>
-            <w:proofErr w:type="spellEnd"/>
-            <w:r>
-              <w:rPr>
-                <w:rFonts w:ascii="Arial" w:hAnsi="Arial" w:cs="Arial"/>
-                <w:color w:val="000000" w:themeColor="text1"/>
-              </w:rPr>
-              <w:t xml:space="preserve"> </w:t>
-            </w:r>
-            <w:proofErr w:type="spellStart"/>
-            <w:r>
-              <w:rPr>
-                <w:rFonts w:ascii="Arial" w:hAnsi="Arial" w:cs="Arial"/>
-                <w:color w:val="000000" w:themeColor="text1"/>
-              </w:rPr>
-              <w:t>Badan</w:t>
-            </w:r>
-            <w:proofErr w:type="spellEnd"/>
-            <w:r>
-              <w:rPr>
-                <w:rFonts w:ascii="Arial" w:hAnsi="Arial" w:cs="Arial"/>
-                <w:color w:val="000000" w:themeColor="text1"/>
-              </w:rPr>
-              <w:t xml:space="preserve"> </w:t>
-            </w:r>
-            <w:proofErr w:type="spellStart"/>
-            <w:r>
-              <w:rPr>
-                <w:rFonts w:ascii="Arial" w:hAnsi="Arial" w:cs="Arial"/>
-                <w:color w:val="000000" w:themeColor="text1"/>
-              </w:rPr>
-              <w:t>Pusat</w:t>
-            </w:r>
-            <w:proofErr w:type="spellEnd"/>
-            <w:r>
-              <w:rPr>
-                <w:rFonts w:ascii="Arial" w:hAnsi="Arial" w:cs="Arial"/>
-                <w:color w:val="000000" w:themeColor="text1"/>
-              </w:rPr>
-              <w:t xml:space="preserve"> </w:t>
-            </w:r>
-            <w:proofErr w:type="spellStart"/>
-            <w:r>
-              <w:rPr>
-                <w:rFonts w:ascii="Arial" w:hAnsi="Arial" w:cs="Arial"/>
-                <w:color w:val="000000" w:themeColor="text1"/>
-              </w:rPr>
-              <w:t>Statistik</w:t>
-            </w:r>
-            <w:proofErr w:type="spellEnd"/>
-            <w:r>
-              <w:rPr>
-                <w:rFonts w:ascii="Arial" w:hAnsi="Arial" w:cs="Arial"/>
-                <w:color w:val="000000" w:themeColor="text1"/>
-              </w:rPr>
-              <w:t xml:space="preserve"> </w:t>
-            </w:r>
-            <w:proofErr w:type="spellStart"/>
-            <w:r>
-              <w:rPr>
-                <w:rFonts w:ascii="Arial" w:hAnsi="Arial" w:cs="Arial"/>
-                <w:color w:val="000000" w:themeColor="text1"/>
-              </w:rPr>
-              <w:t>sebagaimana</w:t>
-            </w:r>
-            <w:proofErr w:type="spellEnd"/>
-            <w:r>
-              <w:rPr>
-                <w:rFonts w:ascii="Arial" w:hAnsi="Arial" w:cs="Arial"/>
-                <w:color w:val="000000" w:themeColor="text1"/>
-              </w:rPr>
-              <w:t xml:space="preserve"> </w:t>
-            </w:r>
-            <w:proofErr w:type="spellStart"/>
-            <w:r>
-              <w:rPr>
-                <w:rFonts w:ascii="Arial" w:hAnsi="Arial" w:cs="Arial"/>
-                <w:color w:val="000000" w:themeColor="text1"/>
-              </w:rPr>
-              <w:t>telah</w:t>
-            </w:r>
-            <w:proofErr w:type="spellEnd"/>
-            <w:r>
-              <w:rPr>
-                <w:rFonts w:ascii="Arial" w:hAnsi="Arial" w:cs="Arial"/>
-                <w:color w:val="000000" w:themeColor="text1"/>
-              </w:rPr>
-              <w:t xml:space="preserve"> </w:t>
-            </w:r>
-            <w:proofErr w:type="spellStart"/>
-            <w:r>
-              <w:rPr>
-                <w:rFonts w:ascii="Arial" w:hAnsi="Arial" w:cs="Arial"/>
-                <w:color w:val="000000" w:themeColor="text1"/>
-              </w:rPr>
-              <w:t>diubah</w:t>
-            </w:r>
-            <w:proofErr w:type="spellEnd"/>
-            <w:r>
-              <w:rPr>
-                <w:rFonts w:ascii="Arial" w:hAnsi="Arial" w:cs="Arial"/>
-                <w:color w:val="000000" w:themeColor="text1"/>
-              </w:rPr>
-              <w:t xml:space="preserve"> </w:t>
-            </w:r>
-            <w:proofErr w:type="spellStart"/>
-            <w:r>
-              <w:rPr>
-                <w:rFonts w:ascii="Arial" w:hAnsi="Arial" w:cs="Arial"/>
-                <w:color w:val="000000" w:themeColor="text1"/>
-              </w:rPr>
-              <w:t>dengan</w:t>
-            </w:r>
-            <w:proofErr w:type="spellEnd"/>
-            <w:r>
-              <w:rPr>
-                <w:rFonts w:ascii="Arial" w:hAnsi="Arial" w:cs="Arial"/>
-                <w:color w:val="000000" w:themeColor="text1"/>
-              </w:rPr>
-              <w:t xml:space="preserve"> </w:t>
-            </w:r>
-            <w:proofErr w:type="spellStart"/>
-            <w:r>
-              <w:rPr>
-                <w:rFonts w:ascii="Arial" w:hAnsi="Arial" w:cs="Arial"/>
-                <w:color w:val="000000" w:themeColor="text1"/>
-              </w:rPr>
-              <w:t>Perka</w:t>
-            </w:r>
-            <w:proofErr w:type="spellEnd"/>
-            <w:r>
-              <w:rPr>
-                <w:rFonts w:ascii="Arial" w:hAnsi="Arial" w:cs="Arial"/>
-                <w:color w:val="000000" w:themeColor="text1"/>
-              </w:rPr>
-              <w:t xml:space="preserve"> BPS </w:t>
-            </w:r>
-            <w:proofErr w:type="spellStart"/>
-            <w:r>
-              <w:rPr>
-                <w:rFonts w:ascii="Arial" w:hAnsi="Arial" w:cs="Arial"/>
-                <w:color w:val="000000" w:themeColor="text1"/>
-              </w:rPr>
-              <w:t>Nomor</w:t>
-            </w:r>
-            <w:proofErr w:type="spellEnd"/>
-            <w:r>
-              <w:rPr>
-                <w:rFonts w:ascii="Arial" w:hAnsi="Arial" w:cs="Arial"/>
-                <w:color w:val="000000" w:themeColor="text1"/>
-              </w:rPr>
-              <w:t xml:space="preserve"> 9 </w:t>
-            </w:r>
-            <w:proofErr w:type="spellStart"/>
-            <w:r>
-              <w:rPr>
-                <w:rFonts w:ascii="Arial" w:hAnsi="Arial" w:cs="Arial"/>
-                <w:color w:val="000000" w:themeColor="text1"/>
-              </w:rPr>
-              <w:t>Tahun</w:t>
-            </w:r>
-            <w:proofErr w:type="spellEnd"/>
-            <w:r>
-              <w:rPr>
-                <w:rFonts w:ascii="Arial" w:hAnsi="Arial" w:cs="Arial"/>
-                <w:color w:val="000000" w:themeColor="text1"/>
-              </w:rPr>
-              <w:t xml:space="preserve"> 2017;</w:t>
+                <w:lang w:val="fi-FI"/>
+              </w:rPr>
+              <w:t xml:space="preserve"> Tahun 2008 tentang Organisasi dan Tata Kerja Badan Pusat Statistik sebagaimana telah diubah dengan Perka BPS Nomor 9 Tahun 2017;</w:t>
             </w:r>
           </w:p>
           <w:p>
@@ -1532,181 +1031,13 @@
                 <w:lang w:val="fi-FI"/>
               </w:rPr>
             </w:pPr>
-            <w:proofErr w:type="spellStart"/>
-            <w:r>
-              <w:rPr>
-                <w:rFonts w:ascii="Arial" w:hAnsi="Arial" w:cs="Arial"/>
-                <w:color w:val="000000" w:themeColor="text1"/>
-              </w:rPr>
-              <w:t>Keputusan</w:t>
-            </w:r>
-            <w:proofErr w:type="spellEnd"/>
-            <w:r>
-              <w:rPr>
-                <w:rFonts w:ascii="Arial" w:hAnsi="Arial" w:cs="Arial"/>
-                <w:color w:val="000000" w:themeColor="text1"/>
-              </w:rPr>
-              <w:t xml:space="preserve"> </w:t>
-            </w:r>
-            <w:proofErr w:type="spellStart"/>
-            <w:r>
-              <w:rPr>
-                <w:rFonts w:ascii="Arial" w:hAnsi="Arial" w:cs="Arial"/>
-                <w:color w:val="000000" w:themeColor="text1"/>
-              </w:rPr>
-              <w:t>Kepala</w:t>
-            </w:r>
-            <w:proofErr w:type="spellEnd"/>
-            <w:r>
-              <w:rPr>
-                <w:rFonts w:ascii="Arial" w:hAnsi="Arial" w:cs="Arial"/>
-                <w:color w:val="000000" w:themeColor="text1"/>
-              </w:rPr>
-              <w:t xml:space="preserve"> </w:t>
-            </w:r>
-            <w:proofErr w:type="spellStart"/>
-            <w:r>
-              <w:rPr>
-                <w:rFonts w:ascii="Arial" w:hAnsi="Arial" w:cs="Arial"/>
-                <w:color w:val="000000" w:themeColor="text1"/>
-              </w:rPr>
-              <w:t>Badan</w:t>
-            </w:r>
-            <w:proofErr w:type="spellEnd"/>
-            <w:r>
-              <w:rPr>
-                <w:rFonts w:ascii="Arial" w:hAnsi="Arial" w:cs="Arial"/>
-                <w:color w:val="000000" w:themeColor="text1"/>
-              </w:rPr>
-              <w:t xml:space="preserve"> </w:t>
-            </w:r>
-            <w:proofErr w:type="spellStart"/>
-            <w:r>
-              <w:rPr>
-                <w:rFonts w:ascii="Arial" w:hAnsi="Arial" w:cs="Arial"/>
-                <w:color w:val="000000" w:themeColor="text1"/>
-              </w:rPr>
-              <w:t>Pusat</w:t>
-            </w:r>
-            <w:proofErr w:type="spellEnd"/>
-            <w:r>
-              <w:rPr>
-                <w:rFonts w:ascii="Arial" w:hAnsi="Arial" w:cs="Arial"/>
-                <w:color w:val="000000" w:themeColor="text1"/>
-              </w:rPr>
-              <w:t xml:space="preserve"> </w:t>
-            </w:r>
-            <w:proofErr w:type="spellStart"/>
-            <w:r>
-              <w:rPr>
-                <w:rFonts w:ascii="Arial" w:hAnsi="Arial" w:cs="Arial"/>
-                <w:color w:val="000000" w:themeColor="text1"/>
-              </w:rPr>
-              <w:t>Statistik</w:t>
-            </w:r>
-            <w:proofErr w:type="spellEnd"/>
-            <w:r>
-              <w:rPr>
-                <w:rFonts w:ascii="Arial" w:hAnsi="Arial" w:cs="Arial"/>
-                <w:color w:val="000000" w:themeColor="text1"/>
-              </w:rPr>
-              <w:t xml:space="preserve"> </w:t>
-            </w:r>
-            <w:proofErr w:type="spellStart"/>
-            <w:r>
-              <w:rPr>
-                <w:rFonts w:ascii="Arial" w:hAnsi="Arial" w:cs="Arial"/>
-                <w:color w:val="000000" w:themeColor="text1"/>
-              </w:rPr>
-              <w:t>Nomor</w:t>
-            </w:r>
-            <w:proofErr w:type="spellEnd"/>
-            <w:r>
-              <w:rPr>
-                <w:rFonts w:ascii="Arial" w:hAnsi="Arial" w:cs="Arial"/>
-                <w:color w:val="000000" w:themeColor="text1"/>
-              </w:rPr>
-              <w:t xml:space="preserve"> 121 </w:t>
-            </w:r>
-            <w:proofErr w:type="spellStart"/>
-            <w:r>
-              <w:rPr>
-                <w:rFonts w:ascii="Arial" w:hAnsi="Arial" w:cs="Arial"/>
-                <w:color w:val="000000" w:themeColor="text1"/>
-              </w:rPr>
-              <w:t>Tahun</w:t>
-            </w:r>
-            <w:proofErr w:type="spellEnd"/>
-            <w:r>
-              <w:rPr>
-                <w:rFonts w:ascii="Arial" w:hAnsi="Arial" w:cs="Arial"/>
-                <w:color w:val="000000" w:themeColor="text1"/>
-              </w:rPr>
-              <w:t xml:space="preserve"> 2001 </w:t>
-            </w:r>
-            <w:proofErr w:type="spellStart"/>
-            <w:r>
-              <w:rPr>
-                <w:rFonts w:ascii="Arial" w:hAnsi="Arial" w:cs="Arial"/>
-                <w:color w:val="000000" w:themeColor="text1"/>
-              </w:rPr>
-              <w:t>tentang</w:t>
-            </w:r>
-            <w:proofErr w:type="spellEnd"/>
-            <w:r>
-              <w:rPr>
-                <w:rFonts w:ascii="Arial" w:hAnsi="Arial" w:cs="Arial"/>
-                <w:color w:val="000000" w:themeColor="text1"/>
-              </w:rPr>
-              <w:t xml:space="preserve"> </w:t>
-            </w:r>
-            <w:proofErr w:type="spellStart"/>
-            <w:r>
-              <w:rPr>
-                <w:rFonts w:ascii="Arial" w:hAnsi="Arial" w:cs="Arial"/>
-                <w:color w:val="000000" w:themeColor="text1"/>
-              </w:rPr>
-              <w:t>Organisasi</w:t>
-            </w:r>
-            <w:proofErr w:type="spellEnd"/>
-            <w:r>
-              <w:rPr>
-                <w:rFonts w:ascii="Arial" w:hAnsi="Arial" w:cs="Arial"/>
-                <w:color w:val="000000" w:themeColor="text1"/>
-              </w:rPr>
-              <w:t xml:space="preserve"> </w:t>
-            </w:r>
-            <w:proofErr w:type="spellStart"/>
-            <w:r>
-              <w:rPr>
-                <w:rFonts w:ascii="Arial" w:hAnsi="Arial" w:cs="Arial"/>
-                <w:color w:val="000000" w:themeColor="text1"/>
-              </w:rPr>
-              <w:t>dan</w:t>
-            </w:r>
-            <w:proofErr w:type="spellEnd"/>
-            <w:r>
-              <w:rPr>
-                <w:rFonts w:ascii="Arial" w:hAnsi="Arial" w:cs="Arial"/>
-                <w:color w:val="000000" w:themeColor="text1"/>
-              </w:rPr>
-              <w:t xml:space="preserve"> Tata </w:t>
-            </w:r>
-            <w:proofErr w:type="spellStart"/>
-            <w:r>
-              <w:rPr>
-                <w:rFonts w:ascii="Arial" w:hAnsi="Arial" w:cs="Arial"/>
-                <w:color w:val="000000" w:themeColor="text1"/>
-              </w:rPr>
-              <w:t>Kerja</w:t>
-            </w:r>
-            <w:proofErr w:type="spellEnd"/>
-            <w:r>
-              <w:rPr>
-                <w:rFonts w:ascii="Arial" w:hAnsi="Arial" w:cs="Arial"/>
-                <w:color w:val="000000" w:themeColor="text1"/>
-              </w:rPr>
-              <w:t xml:space="preserve"> </w:t>
+            <w:r>
+              <w:rPr>
+                <w:rFonts w:ascii="Arial" w:hAnsi="Arial" w:cs="Arial"/>
+                <w:color w:val="000000" w:themeColor="text1"/>
+                <w:lang w:val="fi-FI"/>
+              </w:rPr>
+              <w:t xml:space="preserve">Keputusan Kepala Badan Pusat Statistik Nomor 121 Tahun 2001 tentang Organisasi dan Tata Kerja </w:t>
             </w:r>
             <w:r>
               <w:rPr>
@@ -1720,120 +1051,9 @@
               <w:rPr>
                 <w:rFonts w:ascii="Arial" w:hAnsi="Arial" w:cs="Arial"/>
                 <w:color w:val="000000" w:themeColor="text1"/>
-              </w:rPr>
-              <w:t xml:space="preserve"> </w:t>
-            </w:r>
-            <w:proofErr w:type="spellStart"/>
-            <w:r>
-              <w:rPr>
-                <w:rFonts w:ascii="Arial" w:hAnsi="Arial" w:cs="Arial"/>
-                <w:color w:val="000000" w:themeColor="text1"/>
-              </w:rPr>
-              <w:t>sebagaimana</w:t>
-            </w:r>
-            <w:proofErr w:type="spellEnd"/>
-            <w:r>
-              <w:rPr>
-                <w:rFonts w:ascii="Arial" w:hAnsi="Arial" w:cs="Arial"/>
-                <w:color w:val="000000" w:themeColor="text1"/>
-              </w:rPr>
-              <w:t xml:space="preserve"> </w:t>
-            </w:r>
-            <w:proofErr w:type="spellStart"/>
-            <w:r>
-              <w:rPr>
-                <w:rFonts w:ascii="Arial" w:hAnsi="Arial" w:cs="Arial"/>
-                <w:color w:val="000000" w:themeColor="text1"/>
-              </w:rPr>
-              <w:t>telah</w:t>
-            </w:r>
-            <w:proofErr w:type="spellEnd"/>
-            <w:r>
-              <w:rPr>
-                <w:rFonts w:ascii="Arial" w:hAnsi="Arial" w:cs="Arial"/>
-                <w:color w:val="000000" w:themeColor="text1"/>
-              </w:rPr>
-              <w:t xml:space="preserve"> </w:t>
-            </w:r>
-            <w:proofErr w:type="spellStart"/>
-            <w:r>
-              <w:rPr>
-                <w:rFonts w:ascii="Arial" w:hAnsi="Arial" w:cs="Arial"/>
-                <w:color w:val="000000" w:themeColor="text1"/>
-              </w:rPr>
-              <w:t>diubah</w:t>
-            </w:r>
-            <w:proofErr w:type="spellEnd"/>
-            <w:r>
-              <w:rPr>
-                <w:rFonts w:ascii="Arial" w:hAnsi="Arial" w:cs="Arial"/>
-                <w:color w:val="000000" w:themeColor="text1"/>
-              </w:rPr>
-              <w:t xml:space="preserve"> </w:t>
-            </w:r>
-            <w:proofErr w:type="spellStart"/>
-            <w:r>
-              <w:rPr>
-                <w:rFonts w:ascii="Arial" w:hAnsi="Arial" w:cs="Arial"/>
-                <w:color w:val="000000" w:themeColor="text1"/>
-              </w:rPr>
-              <w:t>dengan</w:t>
-            </w:r>
-            <w:proofErr w:type="spellEnd"/>
-            <w:r>
-              <w:rPr>
-                <w:rFonts w:ascii="Arial" w:hAnsi="Arial" w:cs="Arial"/>
-                <w:color w:val="000000" w:themeColor="text1"/>
-              </w:rPr>
-              <w:t xml:space="preserve"> </w:t>
-            </w:r>
-            <w:proofErr w:type="spellStart"/>
-            <w:r>
-              <w:rPr>
-                <w:rFonts w:ascii="Arial" w:hAnsi="Arial" w:cs="Arial"/>
-                <w:color w:val="000000" w:themeColor="text1"/>
-              </w:rPr>
-              <w:t>Perka</w:t>
-            </w:r>
-            <w:proofErr w:type="spellEnd"/>
-            <w:r>
-              <w:rPr>
-                <w:rFonts w:ascii="Arial" w:hAnsi="Arial" w:cs="Arial"/>
-                <w:color w:val="000000" w:themeColor="text1"/>
-              </w:rPr>
-              <w:t xml:space="preserve"> BPS </w:t>
-            </w:r>
-            <w:proofErr w:type="spellStart"/>
-            <w:r>
-              <w:rPr>
-                <w:rFonts w:ascii="Arial" w:hAnsi="Arial" w:cs="Arial"/>
-                <w:color w:val="000000" w:themeColor="text1"/>
-              </w:rPr>
-              <w:t>Nomor</w:t>
-            </w:r>
-            <w:proofErr w:type="spellEnd"/>
-            <w:r>
-              <w:rPr>
-                <w:rFonts w:ascii="Arial" w:hAnsi="Arial" w:cs="Arial"/>
-                <w:color w:val="000000" w:themeColor="text1"/>
-              </w:rPr>
-              <w:t xml:space="preserve"> 10 </w:t>
-            </w:r>
-            <w:proofErr w:type="spellStart"/>
-            <w:r>
-              <w:rPr>
-                <w:rFonts w:ascii="Arial" w:hAnsi="Arial" w:cs="Arial"/>
-                <w:color w:val="000000" w:themeColor="text1"/>
-              </w:rPr>
-              <w:t>Tahun</w:t>
-            </w:r>
-            <w:proofErr w:type="spellEnd"/>
-            <w:r>
-              <w:rPr>
-                <w:rFonts w:ascii="Arial" w:hAnsi="Arial" w:cs="Arial"/>
-                <w:color w:val="000000" w:themeColor="text1"/>
-              </w:rPr>
-              <w:t xml:space="preserve"> 2017</w:t>
+                <w:lang w:val="fi-FI"/>
+              </w:rPr>
+              <w:t xml:space="preserve"> sebagaimana telah diubah dengan Perka BPS Nomor 10 Tahun 2017</w:t>
             </w:r>
             <w:r>
               <w:rPr>
@@ -2012,27 +1232,7 @@
                 <w:sz w:val="22"/>
                 <w:szCs w:val="22"/>
               </w:rPr>
-              <w:t>?</w:t>
-            </w:r>
-            <w:proofErr w:type="spellStart"/>
-            <w:r>
-              <w:rPr>
-                <w:rFonts w:ascii="Arial" w:hAnsi="Arial" w:cs="Arial"/>
-                <w:color w:val="000000" w:themeColor="text1"/>
-                <w:sz w:val="22"/>
-                <w:szCs w:val="22"/>
-              </w:rPr>
-              <w:t>maksud</w:t>
-            </w:r>
-            <w:proofErr w:type="spellEnd"/>
-            <w:r>
-              <w:rPr>
-                <w:rFonts w:ascii="Arial" w:hAnsi="Arial" w:cs="Arial"/>
-                <w:color w:val="000000" w:themeColor="text1"/>
-                <w:sz w:val="22"/>
-                <w:szCs w:val="22"/>
-              </w:rPr>
-              <w:t>?</w:t>
+              <w:t>fdsfsdf</w:t>
             </w:r>
             <w:r>
               <w:rPr>
@@ -2196,28 +1396,11 @@
             <w:r>
               <w:rPr>
                 <w:rFonts w:ascii="Arial" w:hAnsi="Arial" w:cs="Arial"/>
-                <w:sz w:val="22"/>
-                <w:szCs w:val="22"/>
-              </w:rPr>
-              <w:t>?</w:t>
-            </w:r>
-            <w:proofErr w:type="spellStart"/>
-            <w:r>
-              <w:rPr>
-                <w:rFonts w:ascii="Arial" w:hAnsi="Arial" w:cs="Arial"/>
-                <w:sz w:val="22"/>
-                <w:szCs w:val="22"/>
-              </w:rPr>
-              <w:t>tujuan</w:t>
-            </w:r>
-            <w:proofErr w:type="spellEnd"/>
-            <w:r>
-              <w:rPr>
-                <w:rFonts w:ascii="Arial" w:hAnsi="Arial" w:cs="Arial"/>
-                <w:sz w:val="22"/>
-                <w:szCs w:val="22"/>
-              </w:rPr>
-              <w:t>?</w:t>
+                <w:color w:val="000000" w:themeColor="text1"/>
+                <w:sz w:val="22"/>
+                <w:szCs w:val="22"/>
+              </w:rPr>
+              <w:t>asfsdafgg </w:t>
             </w:r>
           </w:p>
         </w:tc>
@@ -2431,38 +1614,19 @@
                 <w:color w:val="000000" w:themeColor="text1"/>
                 <w:sz w:val="22"/>
                 <w:szCs w:val="22"/>
-              </w:rPr>
-            </w:pPr>
-            <w:r>
-              <w:rPr>
-                <w:rFonts w:ascii="Arial" w:hAnsi="Arial" w:cs="Arial"/>
-                <w:color w:val="000000" w:themeColor="text1"/>
-                <w:sz w:val="22"/>
-                <w:szCs w:val="22"/>
-              </w:rPr>
-              <w:t>?</w:t>
-            </w:r>
-            <w:proofErr w:type="spellStart"/>
-            <w:r>
-              <w:rPr>
-                <w:rFonts w:ascii="Arial" w:hAnsi="Arial" w:cs="Arial"/>
-                <w:color w:val="000000" w:themeColor="text1"/>
-                <w:sz w:val="22"/>
-                <w:szCs w:val="22"/>
-              </w:rPr>
-              <w:t>x_hari</w:t>
-            </w:r>
-            <w:proofErr w:type="spellEnd"/>
-            <w:r>
-              <w:rPr>
-                <w:rFonts w:ascii="Arial" w:hAnsi="Arial" w:cs="Arial"/>
-                <w:color w:val="000000" w:themeColor="text1"/>
-                <w:sz w:val="22"/>
-                <w:szCs w:val="22"/>
-              </w:rPr>
-              <w:t>?</w:t>
-            </w:r>
-            <w:proofErr w:type="gramStart"/>
+                <w:lang w:val="id-ID"/>
+              </w:rPr>
+            </w:pPr>
+            <w:r>
+              <w:rPr>
+                <w:rFonts w:ascii="Arial" w:hAnsi="Arial" w:cs="Arial"/>
+                <w:color w:val="000000" w:themeColor="text1"/>
+                <w:sz w:val="22"/>
+                <w:szCs w:val="22"/>
+                <w:lang w:val="id-ID"/>
+              </w:rPr>
+              <w:t>3 Hari</w:t>
+            </w:r>
             <w:r>
               <w:rPr>
                 <w:rFonts w:ascii="Arial" w:hAnsi="Arial" w:cs="Arial"/>
@@ -2479,71 +1643,29 @@
                 <w:color w:val="000000" w:themeColor="text1"/>
                 <w:sz w:val="22"/>
                 <w:szCs w:val="22"/>
-              </w:rPr>
-              <w:t>?</w:t>
-            </w:r>
-            <w:proofErr w:type="spellStart"/>
-            <w:proofErr w:type="gramEnd"/>
-            <w:r>
-              <w:rPr>
-                <w:rFonts w:ascii="Arial" w:hAnsi="Arial" w:cs="Arial"/>
-                <w:color w:val="000000" w:themeColor="text1"/>
-                <w:sz w:val="22"/>
-                <w:szCs w:val="22"/>
-              </w:rPr>
-              <w:t>tanggal_pergi</w:t>
-            </w:r>
-            <w:proofErr w:type="spellEnd"/>
-            <w:r>
-              <w:rPr>
-                <w:rFonts w:ascii="Arial" w:hAnsi="Arial" w:cs="Arial"/>
-                <w:color w:val="000000" w:themeColor="text1"/>
-                <w:sz w:val="22"/>
-                <w:szCs w:val="22"/>
-              </w:rPr>
-              <w:t xml:space="preserve">? </w:t>
-            </w:r>
-            <w:proofErr w:type="spellStart"/>
-            <w:proofErr w:type="gramStart"/>
-            <w:r>
-              <w:rPr>
-                <w:rFonts w:ascii="Arial" w:hAnsi="Arial" w:cs="Arial"/>
-                <w:color w:val="000000" w:themeColor="text1"/>
-                <w:sz w:val="22"/>
-                <w:szCs w:val="22"/>
-              </w:rPr>
-              <w:t>s.d</w:t>
-            </w:r>
-            <w:proofErr w:type="spellEnd"/>
-            <w:r>
-              <w:rPr>
-                <w:rFonts w:ascii="Arial" w:hAnsi="Arial" w:cs="Arial"/>
-                <w:color w:val="000000" w:themeColor="text1"/>
-                <w:sz w:val="22"/>
-                <w:szCs w:val="22"/>
-              </w:rPr>
-              <w:t xml:space="preserve"> ?</w:t>
-            </w:r>
-            <w:proofErr w:type="spellStart"/>
-            <w:proofErr w:type="gramEnd"/>
-            <w:r>
-              <w:rPr>
-                <w:rFonts w:ascii="Arial" w:hAnsi="Arial" w:cs="Arial"/>
-                <w:color w:val="000000" w:themeColor="text1"/>
-                <w:sz w:val="22"/>
-                <w:szCs w:val="22"/>
-              </w:rPr>
-              <w:t>tanggal_kembali</w:t>
-            </w:r>
-            <w:proofErr w:type="spellEnd"/>
-            <w:r>
-              <w:rPr>
-                <w:rFonts w:ascii="Arial" w:hAnsi="Arial" w:cs="Arial"/>
-                <w:color w:val="000000" w:themeColor="text1"/>
-                <w:sz w:val="22"/>
-                <w:szCs w:val="22"/>
-              </w:rPr>
-              <w:t>?</w:t>
+                <w:lang w:val="id-ID"/>
+              </w:rPr>
+              <w:t>21 Februari 2018</w:t>
+            </w:r>
+            <w:r>
+              <w:rPr>
+                <w:rFonts w:ascii="Arial" w:hAnsi="Arial" w:cs="Arial"/>
+                <w:color w:val="000000" w:themeColor="text1"/>
+                <w:sz w:val="22"/>
+                <w:szCs w:val="22"/>
+                <w:lang w:val="id-ID"/>
+              </w:rPr>
+              <w:t xml:space="preserve"> s.d </w:t>
+            </w:r>
+            <w:r>
+              <w:rPr>
+                <w:rFonts w:ascii="Arial" w:hAnsi="Arial" w:cs="Arial"/>
+                <w:color w:val="000000" w:themeColor="text1"/>
+                <w:sz w:val="22"/>
+                <w:szCs w:val="22"/>
+                <w:lang w:val="id-ID"/>
+              </w:rPr>
+              <w:t>23 Februari 2018</w:t>
             </w:r>
           </w:p>
           <w:p>
@@ -2604,6 +1726,7 @@
           <w:color w:val="000000" w:themeColor="text1"/>
           <w:sz w:val="22"/>
           <w:szCs w:val="22"/>
+          <w:lang w:val="id-ID"/>
         </w:rPr>
         <w:t xml:space="preserve">     </w:t>
       </w:r>
@@ -2613,30 +1736,10 @@
           <w:color w:val="000000" w:themeColor="text1"/>
           <w:sz w:val="22"/>
           <w:szCs w:val="22"/>
+          <w:lang w:val="es-ES"/>
         </w:rPr>
-        <w:t>?</w:t>
+        <w:t>sdfsdf</w:t>
       </w:r>
-      <w:proofErr w:type="spellStart"/>
-      <w:r>
-        <w:rPr>
-          <w:rFonts w:ascii="Arial" w:hAnsi="Arial" w:cs="Arial"/>
-          <w:color w:val="000000" w:themeColor="text1"/>
-          <w:sz w:val="22"/>
-          <w:szCs w:val="22"/>
-        </w:rPr>
-        <w:t>kota</w:t>
-      </w:r>
-      <w:proofErr w:type="spellEnd"/>
-      <w:r>
-        <w:rPr>
-          <w:rFonts w:ascii="Arial" w:hAnsi="Arial" w:cs="Arial"/>
-          <w:color w:val="000000" w:themeColor="text1"/>
-          <w:sz w:val="22"/>
-          <w:szCs w:val="22"/>
-        </w:rPr>
-        <w:t>?</w:t>
-      </w:r>
-      <w:proofErr w:type="gramStart"/>
       <w:r>
         <w:rPr>
           <w:rFonts w:ascii="Arial" w:hAnsi="Arial" w:cs="Arial"/>
@@ -2653,20 +1756,8 @@
           <w:color w:val="000000" w:themeColor="text1"/>
           <w:sz w:val="22"/>
           <w:szCs w:val="22"/>
-          <w:lang w:val="fi-FI"/>
         </w:rPr>
-        <w:t>?</w:t>
-      </w:r>
-      <w:proofErr w:type="gramEnd"/>
-      <w:r>
-        <w:rPr>
-          <w:rFonts w:ascii="Arial" w:hAnsi="Arial" w:cs="Arial"/>
-          <w:color w:val="000000" w:themeColor="text1"/>
-          <w:sz w:val="22"/>
-          <w:szCs w:val="22"/>
-          <w:lang w:val="fi-FI"/>
-        </w:rPr>
-        <w:t>tanggal_terbit?</w:t>
+        <w:t>01 Februari 2018</w:t>
       </w:r>
     </w:p>
     <w:p>
@@ -2682,6 +1773,7 @@
           <w:color w:val="000000" w:themeColor="text1"/>
           <w:sz w:val="22"/>
           <w:szCs w:val="22"/>
+          <w:lang w:val="es-ES"/>
         </w:rPr>
       </w:pPr>
     </w:p>
@@ -2749,6 +1841,7 @@
           <w:color w:val="000000" w:themeColor="text1"/>
           <w:sz w:val="22"/>
           <w:szCs w:val="22"/>
+          <w:lang w:val="es-ES"/>
         </w:rPr>
         <w:t xml:space="preserve">                                                                             </w:t>
       </w:r>
@@ -2787,6 +1880,7 @@
           <w:sz w:val="22"/>
           <w:szCs w:val="22"/>
           <w:u w:val="single"/>
+          <w:lang w:val="es-ES"/>
         </w:rPr>
       </w:pPr>
     </w:p>
@@ -2805,6 +1899,7 @@
           <w:sz w:val="22"/>
           <w:szCs w:val="22"/>
           <w:u w:val="single"/>
+          <w:lang w:val="es-ES"/>
         </w:rPr>
       </w:pPr>
       <w:r>
@@ -2813,31 +1908,9 @@
           <w:color w:val="000000" w:themeColor="text1"/>
           <w:sz w:val="22"/>
           <w:szCs w:val="22"/>
-          <w:u w:val="single"/>
+          <w:lang w:val="es-ES"/>
         </w:rPr>
-        <w:t>?</w:t>
-      </w:r>
-      <w:proofErr w:type="spellStart"/>
-      <w:r>
-        <w:rPr>
-          <w:rFonts w:ascii="Arial" w:hAnsi="Arial" w:cs="Arial"/>
-          <w:color w:val="000000" w:themeColor="text1"/>
-          <w:sz w:val="22"/>
-          <w:szCs w:val="22"/>
-          <w:u w:val="single"/>
-        </w:rPr>
-        <w:t>nama_kepala</w:t>
-      </w:r>
-      <w:proofErr w:type="spellEnd"/>
-      <w:r>
-        <w:rPr>
-          <w:rFonts w:ascii="Arial" w:hAnsi="Arial" w:cs="Arial"/>
-          <w:color w:val="000000" w:themeColor="text1"/>
-          <w:sz w:val="22"/>
-          <w:szCs w:val="22"/>
-          <w:u w:val="single"/>
-        </w:rPr>
-        <w:t>?</w:t>
+        <w:t>LA ODE MUSARAFA, SE</w:t>
       </w:r>
     </w:p>
     <w:p>
@@ -2897,9 +1970,8 @@
           <w:color w:val="000000" w:themeColor="text1"/>
           <w:sz w:val="22"/>
           <w:szCs w:val="22"/>
-          <w:lang w:val="fi-FI"/>
         </w:rPr>
-        <w:t>?nip_kepala?</w:t>
+        <w:t>196112311986031034</w:t>
       </w:r>
     </w:p>
     <w:p>
@@ -2997,6 +2069,7 @@
           <w:color w:val="000000" w:themeColor="text1"/>
           <w:sz w:val="22"/>
           <w:szCs w:val="22"/>
+          <w:lang w:val="id-ID" w:eastAsia="id-ID"/>
         </w:rPr>
         <w:lastRenderedPageBreak/>
         <w:drawing>
@@ -3200,7 +2273,6 @@
                 <w:lang w:val="es-ES"/>
               </w:rPr>
             </w:pPr>
-            <w:proofErr w:type="spellStart"/>
             <w:r>
               <w:rPr>
                 <w:rFonts w:ascii="Arial" w:hAnsi="Arial" w:cs="Arial"/>
@@ -3211,25 +2283,23 @@
               </w:rPr>
               <w:t>Nomor</w:t>
             </w:r>
-            <w:proofErr w:type="spellEnd"/>
-          </w:p>
-          <w:p>
-            <w:pPr>
-              <w:pStyle w:val="Header"/>
-              <w:tabs>
-                <w:tab w:val="clear" w:pos="4320"/>
-                <w:tab w:val="clear" w:pos="8640"/>
-              </w:tabs>
-              <w:jc w:val="both"/>
-              <w:rPr>
-                <w:rFonts w:ascii="Arial" w:hAnsi="Arial" w:cs="Arial"/>
-                <w:color w:val="000000" w:themeColor="text1"/>
-                <w:sz w:val="22"/>
-                <w:szCs w:val="22"/>
-                <w:lang w:val="es-ES"/>
-              </w:rPr>
-            </w:pPr>
-            <w:proofErr w:type="spellStart"/>
+          </w:p>
+          <w:p>
+            <w:pPr>
+              <w:pStyle w:val="Header"/>
+              <w:tabs>
+                <w:tab w:val="clear" w:pos="4320"/>
+                <w:tab w:val="clear" w:pos="8640"/>
+              </w:tabs>
+              <w:jc w:val="both"/>
+              <w:rPr>
+                <w:rFonts w:ascii="Arial" w:hAnsi="Arial" w:cs="Arial"/>
+                <w:color w:val="000000" w:themeColor="text1"/>
+                <w:sz w:val="22"/>
+                <w:szCs w:val="22"/>
+                <w:lang w:val="es-ES"/>
+              </w:rPr>
+            </w:pPr>
             <w:r>
               <w:rPr>
                 <w:rFonts w:ascii="Arial" w:hAnsi="Arial" w:cs="Arial"/>
@@ -3240,7 +2310,6 @@
               </w:rPr>
               <w:t>Lembar</w:t>
             </w:r>
-            <w:proofErr w:type="spellEnd"/>
           </w:p>
         </w:tc>
         <w:tc>
@@ -3354,29 +2423,7 @@
                 <w:szCs w:val="22"/>
                 <w:lang w:val="es-ES"/>
               </w:rPr>
-              <w:t>2 (</w:t>
-            </w:r>
-            <w:proofErr w:type="spellStart"/>
-            <w:r>
-              <w:rPr>
-                <w:rFonts w:ascii="Arial" w:hAnsi="Arial" w:cs="Arial"/>
-                <w:color w:val="000000" w:themeColor="text1"/>
-                <w:sz w:val="22"/>
-                <w:szCs w:val="22"/>
-                <w:lang w:val="es-ES"/>
-              </w:rPr>
-              <w:t>dua</w:t>
-            </w:r>
-            <w:proofErr w:type="spellEnd"/>
-            <w:r>
-              <w:rPr>
-                <w:rFonts w:ascii="Arial" w:hAnsi="Arial" w:cs="Arial"/>
-                <w:color w:val="000000" w:themeColor="text1"/>
-                <w:sz w:val="22"/>
-                <w:szCs w:val="22"/>
-                <w:lang w:val="es-ES"/>
-              </w:rPr>
-              <w:t>)</w:t>
+              <w:t>2 (dua)</w:t>
             </w:r>
           </w:p>
         </w:tc>
@@ -3508,57 +2555,15 @@
                 <w:szCs w:val="22"/>
               </w:rPr>
             </w:pPr>
-            <w:proofErr w:type="spellStart"/>
-            <w:r>
-              <w:rPr>
-                <w:rFonts w:ascii="Arial" w:hAnsi="Arial" w:cs="Arial"/>
-                <w:color w:val="000000" w:themeColor="text1"/>
-                <w:sz w:val="22"/>
-                <w:szCs w:val="22"/>
-              </w:rPr>
-              <w:t>Pejabat</w:t>
-            </w:r>
-            <w:proofErr w:type="spellEnd"/>
-            <w:r>
-              <w:rPr>
-                <w:rFonts w:ascii="Arial" w:hAnsi="Arial" w:cs="Arial"/>
-                <w:color w:val="000000" w:themeColor="text1"/>
-                <w:sz w:val="22"/>
-                <w:szCs w:val="22"/>
-              </w:rPr>
-              <w:t xml:space="preserve"> </w:t>
-            </w:r>
-            <w:proofErr w:type="spellStart"/>
-            <w:r>
-              <w:rPr>
-                <w:rFonts w:ascii="Arial" w:hAnsi="Arial" w:cs="Arial"/>
-                <w:color w:val="000000" w:themeColor="text1"/>
-                <w:sz w:val="22"/>
-                <w:szCs w:val="22"/>
-              </w:rPr>
-              <w:t>Pembuat</w:t>
-            </w:r>
-            <w:proofErr w:type="spellEnd"/>
-            <w:r>
-              <w:rPr>
-                <w:rFonts w:ascii="Arial" w:hAnsi="Arial" w:cs="Arial"/>
-                <w:color w:val="000000" w:themeColor="text1"/>
-                <w:sz w:val="22"/>
-                <w:szCs w:val="22"/>
-              </w:rPr>
-              <w:t xml:space="preserve"> </w:t>
-            </w:r>
-            <w:proofErr w:type="spellStart"/>
-            <w:r>
-              <w:rPr>
-                <w:rFonts w:ascii="Arial" w:hAnsi="Arial" w:cs="Arial"/>
-                <w:color w:val="000000" w:themeColor="text1"/>
-                <w:sz w:val="22"/>
-                <w:szCs w:val="22"/>
-              </w:rPr>
-              <w:t>Komitmen</w:t>
-            </w:r>
-            <w:proofErr w:type="spellEnd"/>
+            <w:r>
+              <w:rPr>
+                <w:rFonts w:ascii="Arial" w:hAnsi="Arial" w:cs="Arial"/>
+                <w:color w:val="000000" w:themeColor="text1"/>
+                <w:sz w:val="22"/>
+                <w:szCs w:val="22"/>
+              </w:rPr>
+              <w:t>Pejabat Pembuat Komitmen</w:t>
+            </w:r>
           </w:p>
         </w:tc>
         <w:tc>
@@ -3701,93 +2706,15 @@
                 <w:lang w:val="es-ES"/>
               </w:rPr>
             </w:pPr>
-            <w:proofErr w:type="spellStart"/>
-            <w:r>
-              <w:rPr>
-                <w:rFonts w:ascii="Arial" w:hAnsi="Arial" w:cs="Arial"/>
-                <w:color w:val="000000" w:themeColor="text1"/>
-                <w:sz w:val="22"/>
-                <w:szCs w:val="22"/>
-                <w:lang w:val="es-ES"/>
-              </w:rPr>
-              <w:t>Nama</w:t>
-            </w:r>
-            <w:proofErr w:type="spellEnd"/>
-            <w:r>
-              <w:rPr>
-                <w:rFonts w:ascii="Arial" w:hAnsi="Arial" w:cs="Arial"/>
-                <w:color w:val="000000" w:themeColor="text1"/>
-                <w:sz w:val="22"/>
-                <w:szCs w:val="22"/>
-                <w:lang w:val="es-ES"/>
-              </w:rPr>
-              <w:t xml:space="preserve">/NIP </w:t>
-            </w:r>
-            <w:proofErr w:type="spellStart"/>
-            <w:r>
-              <w:rPr>
-                <w:rFonts w:ascii="Arial" w:hAnsi="Arial" w:cs="Arial"/>
-                <w:color w:val="000000" w:themeColor="text1"/>
-                <w:sz w:val="22"/>
-                <w:szCs w:val="22"/>
-                <w:lang w:val="es-ES"/>
-              </w:rPr>
-              <w:t>Pegawai</w:t>
-            </w:r>
-            <w:proofErr w:type="spellEnd"/>
-            <w:r>
-              <w:rPr>
-                <w:rFonts w:ascii="Arial" w:hAnsi="Arial" w:cs="Arial"/>
-                <w:color w:val="000000" w:themeColor="text1"/>
-                <w:sz w:val="22"/>
-                <w:szCs w:val="22"/>
-                <w:lang w:val="es-ES"/>
-              </w:rPr>
-              <w:t xml:space="preserve"> yang </w:t>
-            </w:r>
-            <w:proofErr w:type="spellStart"/>
-            <w:r>
-              <w:rPr>
-                <w:rFonts w:ascii="Arial" w:hAnsi="Arial" w:cs="Arial"/>
-                <w:color w:val="000000" w:themeColor="text1"/>
-                <w:sz w:val="22"/>
-                <w:szCs w:val="22"/>
-                <w:lang w:val="es-ES"/>
-              </w:rPr>
-              <w:t>melaksanakan</w:t>
-            </w:r>
-            <w:proofErr w:type="spellEnd"/>
-            <w:r>
-              <w:rPr>
-                <w:rFonts w:ascii="Arial" w:hAnsi="Arial" w:cs="Arial"/>
-                <w:color w:val="000000" w:themeColor="text1"/>
-                <w:sz w:val="22"/>
-                <w:szCs w:val="22"/>
-                <w:lang w:val="es-ES"/>
-              </w:rPr>
-              <w:t xml:space="preserve"> </w:t>
-            </w:r>
-            <w:proofErr w:type="spellStart"/>
-            <w:r>
-              <w:rPr>
-                <w:rFonts w:ascii="Arial" w:hAnsi="Arial" w:cs="Arial"/>
-                <w:color w:val="000000" w:themeColor="text1"/>
-                <w:sz w:val="22"/>
-                <w:szCs w:val="22"/>
-                <w:lang w:val="es-ES"/>
-              </w:rPr>
-              <w:t>Perjalanan</w:t>
-            </w:r>
-            <w:proofErr w:type="spellEnd"/>
-            <w:r>
-              <w:rPr>
-                <w:rFonts w:ascii="Arial" w:hAnsi="Arial" w:cs="Arial"/>
-                <w:color w:val="000000" w:themeColor="text1"/>
-                <w:sz w:val="22"/>
-                <w:szCs w:val="22"/>
-                <w:lang w:val="es-ES"/>
-              </w:rPr>
-              <w:t xml:space="preserve"> Dinas</w:t>
+            <w:r>
+              <w:rPr>
+                <w:rFonts w:ascii="Arial" w:hAnsi="Arial" w:cs="Arial"/>
+                <w:color w:val="000000" w:themeColor="text1"/>
+                <w:sz w:val="22"/>
+                <w:szCs w:val="22"/>
+                <w:lang w:val="es-ES"/>
+              </w:rPr>
+              <w:t>Nama/NIP Pegawai yang melaksanakan Perjalanan Dinas</w:t>
             </w:r>
           </w:p>
           <w:p>
@@ -3969,57 +2896,15 @@
                 <w:szCs w:val="22"/>
               </w:rPr>
             </w:pPr>
-            <w:proofErr w:type="spellStart"/>
-            <w:r>
-              <w:rPr>
-                <w:rFonts w:ascii="Arial" w:hAnsi="Arial" w:cs="Arial"/>
-                <w:color w:val="000000" w:themeColor="text1"/>
-                <w:sz w:val="22"/>
-                <w:szCs w:val="22"/>
-              </w:rPr>
-              <w:t>Pangkat</w:t>
-            </w:r>
-            <w:proofErr w:type="spellEnd"/>
-            <w:r>
-              <w:rPr>
-                <w:rFonts w:ascii="Arial" w:hAnsi="Arial" w:cs="Arial"/>
-                <w:color w:val="000000" w:themeColor="text1"/>
-                <w:sz w:val="22"/>
-                <w:szCs w:val="22"/>
-              </w:rPr>
-              <w:t xml:space="preserve"> </w:t>
-            </w:r>
-            <w:proofErr w:type="spellStart"/>
-            <w:r>
-              <w:rPr>
-                <w:rFonts w:ascii="Arial" w:hAnsi="Arial" w:cs="Arial"/>
-                <w:color w:val="000000" w:themeColor="text1"/>
-                <w:sz w:val="22"/>
-                <w:szCs w:val="22"/>
-              </w:rPr>
-              <w:t>dan</w:t>
-            </w:r>
-            <w:proofErr w:type="spellEnd"/>
-            <w:r>
-              <w:rPr>
-                <w:rFonts w:ascii="Arial" w:hAnsi="Arial" w:cs="Arial"/>
-                <w:color w:val="000000" w:themeColor="text1"/>
-                <w:sz w:val="22"/>
-                <w:szCs w:val="22"/>
-              </w:rPr>
-              <w:t xml:space="preserve"> </w:t>
-            </w:r>
-            <w:proofErr w:type="spellStart"/>
-            <w:r>
-              <w:rPr>
-                <w:rFonts w:ascii="Arial" w:hAnsi="Arial" w:cs="Arial"/>
-                <w:color w:val="000000" w:themeColor="text1"/>
-                <w:sz w:val="22"/>
-                <w:szCs w:val="22"/>
-              </w:rPr>
-              <w:t>Golongan</w:t>
-            </w:r>
-            <w:proofErr w:type="spellEnd"/>
+            <w:r>
+              <w:rPr>
+                <w:rFonts w:ascii="Arial" w:hAnsi="Arial" w:cs="Arial"/>
+                <w:color w:val="000000" w:themeColor="text1"/>
+                <w:sz w:val="22"/>
+                <w:szCs w:val="22"/>
+              </w:rPr>
+              <w:t>Pangkat dan Golongan</w:t>
+            </w:r>
           </w:p>
         </w:tc>
         <w:tc>
@@ -4111,37 +2996,15 @@
                 <w:szCs w:val="22"/>
               </w:rPr>
             </w:pPr>
-            <w:proofErr w:type="spellStart"/>
-            <w:r>
-              <w:rPr>
-                <w:rFonts w:ascii="Arial" w:hAnsi="Arial" w:cs="Arial"/>
-                <w:color w:val="000000" w:themeColor="text1"/>
-                <w:sz w:val="22"/>
-                <w:szCs w:val="22"/>
-              </w:rPr>
-              <w:t>Jabatan</w:t>
-            </w:r>
-            <w:proofErr w:type="spellEnd"/>
-            <w:r>
-              <w:rPr>
-                <w:rFonts w:ascii="Arial" w:hAnsi="Arial" w:cs="Arial"/>
-                <w:color w:val="000000" w:themeColor="text1"/>
-                <w:sz w:val="22"/>
-                <w:szCs w:val="22"/>
-              </w:rPr>
-              <w:t xml:space="preserve">/ </w:t>
-            </w:r>
-            <w:proofErr w:type="spellStart"/>
-            <w:r>
-              <w:rPr>
-                <w:rFonts w:ascii="Arial" w:hAnsi="Arial" w:cs="Arial"/>
-                <w:color w:val="000000" w:themeColor="text1"/>
-                <w:sz w:val="22"/>
-                <w:szCs w:val="22"/>
-              </w:rPr>
-              <w:t>Instansi</w:t>
-            </w:r>
-            <w:proofErr w:type="spellEnd"/>
+            <w:r>
+              <w:rPr>
+                <w:rFonts w:ascii="Arial" w:hAnsi="Arial" w:cs="Arial"/>
+                <w:color w:val="000000" w:themeColor="text1"/>
+                <w:sz w:val="22"/>
+                <w:szCs w:val="22"/>
+              </w:rPr>
+              <w:t>Jabatan/ Instansi</w:t>
+            </w:r>
           </w:p>
         </w:tc>
         <w:tc>
@@ -4252,39 +3115,8 @@
                 <w:sz w:val="22"/>
                 <w:szCs w:val="22"/>
               </w:rPr>
-              <w:t xml:space="preserve">Tingkat </w:t>
-            </w:r>
-            <w:proofErr w:type="spellStart"/>
-            <w:r>
-              <w:rPr>
-                <w:rFonts w:ascii="Arial" w:hAnsi="Arial" w:cs="Arial"/>
-                <w:color w:val="000000" w:themeColor="text1"/>
-                <w:sz w:val="22"/>
-                <w:szCs w:val="22"/>
-              </w:rPr>
-              <w:t>perjalanan</w:t>
-            </w:r>
-            <w:proofErr w:type="spellEnd"/>
-            <w:r>
-              <w:rPr>
-                <w:rFonts w:ascii="Arial" w:hAnsi="Arial" w:cs="Arial"/>
-                <w:color w:val="000000" w:themeColor="text1"/>
-                <w:sz w:val="22"/>
-                <w:szCs w:val="22"/>
-              </w:rPr>
-              <w:t xml:space="preserve"> </w:t>
-            </w:r>
-            <w:proofErr w:type="spellStart"/>
-            <w:r>
-              <w:rPr>
-                <w:rFonts w:ascii="Arial" w:hAnsi="Arial" w:cs="Arial"/>
-                <w:color w:val="000000" w:themeColor="text1"/>
-                <w:sz w:val="22"/>
-                <w:szCs w:val="22"/>
-              </w:rPr>
-              <w:t>dinas</w:t>
-            </w:r>
-            <w:proofErr w:type="spellEnd"/>
+              <w:t>Tingkat perjalanan dinas</w:t>
+            </w:r>
           </w:p>
         </w:tc>
         <w:tc>
@@ -4417,49 +3249,15 @@
                 <w:lang w:val="es-ES"/>
               </w:rPr>
             </w:pPr>
-            <w:proofErr w:type="spellStart"/>
-            <w:r>
-              <w:rPr>
-                <w:rFonts w:ascii="Arial" w:hAnsi="Arial" w:cs="Arial"/>
-                <w:color w:val="000000" w:themeColor="text1"/>
-                <w:sz w:val="22"/>
-                <w:szCs w:val="22"/>
-                <w:lang w:val="es-ES"/>
-              </w:rPr>
-              <w:t>Maksud</w:t>
-            </w:r>
-            <w:proofErr w:type="spellEnd"/>
-            <w:r>
-              <w:rPr>
-                <w:rFonts w:ascii="Arial" w:hAnsi="Arial" w:cs="Arial"/>
-                <w:color w:val="000000" w:themeColor="text1"/>
-                <w:sz w:val="22"/>
-                <w:szCs w:val="22"/>
-                <w:lang w:val="es-ES"/>
-              </w:rPr>
-              <w:t xml:space="preserve"> </w:t>
-            </w:r>
-            <w:proofErr w:type="spellStart"/>
-            <w:r>
-              <w:rPr>
-                <w:rFonts w:ascii="Arial" w:hAnsi="Arial" w:cs="Arial"/>
-                <w:color w:val="000000" w:themeColor="text1"/>
-                <w:sz w:val="22"/>
-                <w:szCs w:val="22"/>
-                <w:lang w:val="es-ES"/>
-              </w:rPr>
-              <w:t>perjalanan</w:t>
-            </w:r>
-            <w:proofErr w:type="spellEnd"/>
-            <w:r>
-              <w:rPr>
-                <w:rFonts w:ascii="Arial" w:hAnsi="Arial" w:cs="Arial"/>
-                <w:color w:val="000000" w:themeColor="text1"/>
-                <w:sz w:val="22"/>
-                <w:szCs w:val="22"/>
-                <w:lang w:val="es-ES"/>
-              </w:rPr>
-              <w:t xml:space="preserve"> dinas</w:t>
+            <w:r>
+              <w:rPr>
+                <w:rFonts w:ascii="Arial" w:hAnsi="Arial" w:cs="Arial"/>
+                <w:color w:val="000000" w:themeColor="text1"/>
+                <w:sz w:val="22"/>
+                <w:szCs w:val="22"/>
+                <w:lang w:val="es-ES"/>
+              </w:rPr>
+              <w:t>Maksud perjalanan dinas</w:t>
             </w:r>
           </w:p>
           <w:p>
@@ -4646,7 +3444,6 @@
                 <w:szCs w:val="22"/>
               </w:rPr>
             </w:pPr>
-            <w:proofErr w:type="spellStart"/>
             <w:r>
               <w:rPr>
                 <w:rFonts w:ascii="Arial" w:hAnsi="Arial" w:cs="Arial"/>
@@ -4657,7 +3454,6 @@
               </w:rPr>
               <w:t>Alat</w:t>
             </w:r>
-            <w:proofErr w:type="spellEnd"/>
             <w:r>
               <w:rPr>
                 <w:rFonts w:ascii="Arial" w:hAnsi="Arial" w:cs="Arial"/>
@@ -4668,7 +3464,6 @@
               </w:rPr>
               <w:t xml:space="preserve"> </w:t>
             </w:r>
-            <w:proofErr w:type="spellStart"/>
             <w:r>
               <w:rPr>
                 <w:rFonts w:ascii="Arial" w:hAnsi="Arial" w:cs="Arial"/>
@@ -4679,7 +3474,6 @@
               </w:rPr>
               <w:t>angkutan</w:t>
             </w:r>
-            <w:proofErr w:type="spellEnd"/>
             <w:r>
               <w:rPr>
                 <w:rFonts w:ascii="Arial" w:hAnsi="Arial" w:cs="Arial"/>
@@ -4698,18 +3492,7 @@
                 <w:szCs w:val="22"/>
                 <w:lang w:val="es-ES"/>
               </w:rPr>
-              <w:t xml:space="preserve">yang </w:t>
-            </w:r>
-            <w:proofErr w:type="spellStart"/>
-            <w:r>
-              <w:rPr>
-                <w:rFonts w:ascii="Arial" w:hAnsi="Arial" w:cs="Arial"/>
-                <w:color w:val="000000" w:themeColor="text1"/>
-                <w:sz w:val="22"/>
-                <w:szCs w:val="22"/>
-                <w:lang w:val="es-ES"/>
-              </w:rPr>
-              <w:t>diperg</w:t>
+              <w:t>yang diperg</w:t>
             </w:r>
             <w:r>
               <w:rPr>
@@ -4720,7 +3503,6 @@
               </w:rPr>
               <w:t>unakan</w:t>
             </w:r>
-            <w:proofErr w:type="spellEnd"/>
           </w:p>
           <w:p>
             <w:pPr>
@@ -4781,7 +3563,7 @@
                 <w:sz w:val="22"/>
                 <w:szCs w:val="22"/>
               </w:rPr>
-              <w:t>2</w:t>
+              <w:t>kapal</w:t>
             </w:r>
           </w:p>
         </w:tc>
@@ -4846,37 +3628,15 @@
                 <w:szCs w:val="22"/>
               </w:rPr>
             </w:pPr>
-            <w:proofErr w:type="spellStart"/>
-            <w:r>
-              <w:rPr>
-                <w:rFonts w:ascii="Arial" w:hAnsi="Arial" w:cs="Arial"/>
-                <w:color w:val="000000" w:themeColor="text1"/>
-                <w:sz w:val="22"/>
-                <w:szCs w:val="22"/>
-              </w:rPr>
-              <w:t>Tempat</w:t>
-            </w:r>
-            <w:proofErr w:type="spellEnd"/>
-            <w:r>
-              <w:rPr>
-                <w:rFonts w:ascii="Arial" w:hAnsi="Arial" w:cs="Arial"/>
-                <w:color w:val="000000" w:themeColor="text1"/>
-                <w:sz w:val="22"/>
-                <w:szCs w:val="22"/>
-              </w:rPr>
-              <w:t xml:space="preserve"> </w:t>
-            </w:r>
-            <w:proofErr w:type="spellStart"/>
-            <w:r>
-              <w:rPr>
-                <w:rFonts w:ascii="Arial" w:hAnsi="Arial" w:cs="Arial"/>
-                <w:color w:val="000000" w:themeColor="text1"/>
-                <w:sz w:val="22"/>
-                <w:szCs w:val="22"/>
-              </w:rPr>
-              <w:t>berangkat</w:t>
-            </w:r>
-            <w:proofErr w:type="spellEnd"/>
+            <w:r>
+              <w:rPr>
+                <w:rFonts w:ascii="Arial" w:hAnsi="Arial" w:cs="Arial"/>
+                <w:color w:val="000000" w:themeColor="text1"/>
+                <w:sz w:val="22"/>
+                <w:szCs w:val="22"/>
+              </w:rPr>
+              <w:t>Tempat berangkat</w:t>
+            </w:r>
           </w:p>
           <w:p>
             <w:pPr>
@@ -4899,37 +3659,15 @@
                 <w:szCs w:val="22"/>
               </w:rPr>
             </w:pPr>
-            <w:proofErr w:type="spellStart"/>
-            <w:r>
-              <w:rPr>
-                <w:rFonts w:ascii="Arial" w:hAnsi="Arial" w:cs="Arial"/>
-                <w:color w:val="000000" w:themeColor="text1"/>
-                <w:sz w:val="22"/>
-                <w:szCs w:val="22"/>
-              </w:rPr>
-              <w:t>Tempat</w:t>
-            </w:r>
-            <w:proofErr w:type="spellEnd"/>
-            <w:r>
-              <w:rPr>
-                <w:rFonts w:ascii="Arial" w:hAnsi="Arial" w:cs="Arial"/>
-                <w:color w:val="000000" w:themeColor="text1"/>
-                <w:sz w:val="22"/>
-                <w:szCs w:val="22"/>
-              </w:rPr>
-              <w:t xml:space="preserve"> </w:t>
-            </w:r>
-            <w:proofErr w:type="spellStart"/>
-            <w:r>
-              <w:rPr>
-                <w:rFonts w:ascii="Arial" w:hAnsi="Arial" w:cs="Arial"/>
-                <w:color w:val="000000" w:themeColor="text1"/>
-                <w:sz w:val="22"/>
-                <w:szCs w:val="22"/>
-              </w:rPr>
-              <w:t>tujuan</w:t>
-            </w:r>
-            <w:proofErr w:type="spellEnd"/>
+            <w:r>
+              <w:rPr>
+                <w:rFonts w:ascii="Arial" w:hAnsi="Arial" w:cs="Arial"/>
+                <w:color w:val="000000" w:themeColor="text1"/>
+                <w:sz w:val="22"/>
+                <w:szCs w:val="22"/>
+              </w:rPr>
+              <w:t>Tempat tujuan</w:t>
+            </w:r>
           </w:p>
         </w:tc>
         <w:tc>
@@ -5067,36 +3805,8 @@
                 <w:sz w:val="22"/>
                 <w:szCs w:val="22"/>
               </w:rPr>
-              <w:t xml:space="preserve">Lama </w:t>
-            </w:r>
-            <w:proofErr w:type="spellStart"/>
-            <w:r>
-              <w:rPr>
-                <w:rFonts w:ascii="Arial" w:hAnsi="Arial" w:cs="Arial"/>
-                <w:sz w:val="22"/>
-                <w:szCs w:val="22"/>
-              </w:rPr>
-              <w:t>perjalanan</w:t>
-            </w:r>
-            <w:proofErr w:type="spellEnd"/>
-            <w:r>
-              <w:rPr>
-                <w:rFonts w:ascii="Arial" w:hAnsi="Arial" w:cs="Arial"/>
-                <w:sz w:val="22"/>
-                <w:szCs w:val="22"/>
-              </w:rPr>
-              <w:t xml:space="preserve"> </w:t>
-            </w:r>
-            <w:proofErr w:type="spellStart"/>
-            <w:r>
-              <w:rPr>
-                <w:rFonts w:ascii="Arial" w:hAnsi="Arial" w:cs="Arial"/>
-                <w:sz w:val="22"/>
-                <w:szCs w:val="22"/>
-              </w:rPr>
-              <w:t>dinas</w:t>
-            </w:r>
-            <w:proofErr w:type="spellEnd"/>
+              <w:t>Lama perjalanan dinas</w:t>
+            </w:r>
           </w:p>
           <w:p>
             <w:pPr>
@@ -5118,34 +3828,14 @@
                 <w:szCs w:val="22"/>
               </w:rPr>
             </w:pPr>
-            <w:proofErr w:type="spellStart"/>
-            <w:r>
-              <w:rPr>
-                <w:rFonts w:ascii="Arial" w:hAnsi="Arial" w:cs="Arial"/>
-                <w:sz w:val="22"/>
-                <w:szCs w:val="22"/>
-              </w:rPr>
-              <w:t>Tanggal</w:t>
-            </w:r>
-            <w:proofErr w:type="spellEnd"/>
-            <w:r>
-              <w:rPr>
-                <w:rFonts w:ascii="Arial" w:hAnsi="Arial" w:cs="Arial"/>
-                <w:sz w:val="22"/>
-                <w:szCs w:val="22"/>
-              </w:rPr>
-              <w:t xml:space="preserve"> </w:t>
-            </w:r>
-            <w:proofErr w:type="spellStart"/>
-            <w:r>
-              <w:rPr>
-                <w:rFonts w:ascii="Arial" w:hAnsi="Arial" w:cs="Arial"/>
-                <w:sz w:val="22"/>
-                <w:szCs w:val="22"/>
-              </w:rPr>
-              <w:t>berangkat</w:t>
-            </w:r>
-            <w:proofErr w:type="spellEnd"/>
+            <w:r>
+              <w:rPr>
+                <w:rFonts w:ascii="Arial" w:hAnsi="Arial" w:cs="Arial"/>
+                <w:sz w:val="22"/>
+                <w:szCs w:val="22"/>
+              </w:rPr>
+              <w:t>Tanggal berangkat</w:t>
+            </w:r>
           </w:p>
           <w:p>
             <w:pPr>
@@ -5167,34 +3857,14 @@
                 <w:szCs w:val="22"/>
               </w:rPr>
             </w:pPr>
-            <w:proofErr w:type="spellStart"/>
-            <w:r>
-              <w:rPr>
-                <w:rFonts w:ascii="Arial" w:hAnsi="Arial" w:cs="Arial"/>
-                <w:sz w:val="22"/>
-                <w:szCs w:val="22"/>
-              </w:rPr>
-              <w:t>Tanggal</w:t>
-            </w:r>
-            <w:proofErr w:type="spellEnd"/>
-            <w:r>
-              <w:rPr>
-                <w:rFonts w:ascii="Arial" w:hAnsi="Arial" w:cs="Arial"/>
-                <w:sz w:val="22"/>
-                <w:szCs w:val="22"/>
-              </w:rPr>
-              <w:t xml:space="preserve"> </w:t>
-            </w:r>
-            <w:proofErr w:type="spellStart"/>
-            <w:r>
-              <w:rPr>
-                <w:rFonts w:ascii="Arial" w:hAnsi="Arial" w:cs="Arial"/>
-                <w:sz w:val="22"/>
-                <w:szCs w:val="22"/>
-              </w:rPr>
-              <w:t>kembali</w:t>
-            </w:r>
-            <w:proofErr w:type="spellEnd"/>
+            <w:r>
+              <w:rPr>
+                <w:rFonts w:ascii="Arial" w:hAnsi="Arial" w:cs="Arial"/>
+                <w:sz w:val="22"/>
+                <w:szCs w:val="22"/>
+              </w:rPr>
+              <w:t>Tanggal kembali</w:t>
+            </w:r>
           </w:p>
         </w:tc>
         <w:tc>
@@ -5371,7 +4041,6 @@
                 <w:szCs w:val="22"/>
               </w:rPr>
             </w:pPr>
-            <w:proofErr w:type="spellStart"/>
             <w:r>
               <w:rPr>
                 <w:rFonts w:ascii="Arial" w:hAnsi="Arial" w:cs="Arial"/>
@@ -5381,7 +4050,6 @@
               </w:rPr>
               <w:t>Pengikut</w:t>
             </w:r>
-            <w:proofErr w:type="spellEnd"/>
           </w:p>
           <w:p>
             <w:pPr>
@@ -5429,19 +4097,8 @@
                 <w:sz w:val="22"/>
                 <w:szCs w:val="22"/>
               </w:rPr>
-              <w:t xml:space="preserve"> </w:t>
-            </w:r>
-            <w:proofErr w:type="spellStart"/>
-            <w:r>
-              <w:rPr>
-                <w:rFonts w:ascii="Arial" w:hAnsi="Arial" w:cs="Arial"/>
-                <w:color w:val="000000" w:themeColor="text1"/>
-                <w:sz w:val="22"/>
-                <w:szCs w:val="22"/>
-              </w:rPr>
-              <w:t>Nama</w:t>
-            </w:r>
-            <w:proofErr w:type="spellEnd"/>
+              <w:t xml:space="preserve"> Nama</w:t>
+            </w:r>
           </w:p>
           <w:p>
             <w:pPr>
@@ -5483,7 +4140,6 @@
                 <w:szCs w:val="22"/>
               </w:rPr>
             </w:pPr>
-            <w:proofErr w:type="spellStart"/>
             <w:r>
               <w:rPr>
                 <w:rFonts w:ascii="Arial" w:hAnsi="Arial" w:cs="Arial"/>
@@ -5493,7 +4149,6 @@
               </w:rPr>
               <w:t>Umur</w:t>
             </w:r>
-            <w:proofErr w:type="spellEnd"/>
           </w:p>
         </w:tc>
         <w:tc>
@@ -5518,57 +4173,15 @@
                 <w:szCs w:val="22"/>
               </w:rPr>
             </w:pPr>
-            <w:proofErr w:type="spellStart"/>
-            <w:r>
-              <w:rPr>
-                <w:rFonts w:ascii="Arial" w:hAnsi="Arial" w:cs="Arial"/>
-                <w:color w:val="000000" w:themeColor="text1"/>
-                <w:sz w:val="22"/>
-                <w:szCs w:val="22"/>
-              </w:rPr>
-              <w:t>Hubungan</w:t>
-            </w:r>
-            <w:proofErr w:type="spellEnd"/>
-            <w:r>
-              <w:rPr>
-                <w:rFonts w:ascii="Arial" w:hAnsi="Arial" w:cs="Arial"/>
-                <w:color w:val="000000" w:themeColor="text1"/>
-                <w:sz w:val="22"/>
-                <w:szCs w:val="22"/>
-              </w:rPr>
-              <w:t xml:space="preserve"> </w:t>
-            </w:r>
-            <w:proofErr w:type="spellStart"/>
-            <w:r>
-              <w:rPr>
-                <w:rFonts w:ascii="Arial" w:hAnsi="Arial" w:cs="Arial"/>
-                <w:color w:val="000000" w:themeColor="text1"/>
-                <w:sz w:val="22"/>
-                <w:szCs w:val="22"/>
-              </w:rPr>
-              <w:t>keluarga</w:t>
-            </w:r>
-            <w:proofErr w:type="spellEnd"/>
-            <w:r>
-              <w:rPr>
-                <w:rFonts w:ascii="Arial" w:hAnsi="Arial" w:cs="Arial"/>
-                <w:color w:val="000000" w:themeColor="text1"/>
-                <w:sz w:val="22"/>
-                <w:szCs w:val="22"/>
-              </w:rPr>
-              <w:t>/</w:t>
-            </w:r>
-            <w:proofErr w:type="spellStart"/>
-            <w:r>
-              <w:rPr>
-                <w:rFonts w:ascii="Arial" w:hAnsi="Arial" w:cs="Arial"/>
-                <w:color w:val="000000" w:themeColor="text1"/>
-                <w:sz w:val="22"/>
-                <w:szCs w:val="22"/>
-              </w:rPr>
-              <w:t>keterangan</w:t>
-            </w:r>
-            <w:proofErr w:type="spellEnd"/>
+            <w:r>
+              <w:rPr>
+                <w:rFonts w:ascii="Arial" w:hAnsi="Arial" w:cs="Arial"/>
+                <w:color w:val="000000" w:themeColor="text1"/>
+                <w:sz w:val="22"/>
+                <w:szCs w:val="22"/>
+              </w:rPr>
+              <w:t>Hubungan keluarga/keterangan</w:t>
+            </w:r>
           </w:p>
           <w:p>
             <w:pPr>
@@ -5668,7 +4281,6 @@
                 <w:szCs w:val="22"/>
               </w:rPr>
             </w:pPr>
-            <w:proofErr w:type="spellStart"/>
             <w:r>
               <w:rPr>
                 <w:rFonts w:ascii="Arial" w:hAnsi="Arial" w:cs="Arial"/>
@@ -5678,7 +4290,6 @@
               </w:rPr>
               <w:t>Pembeban</w:t>
             </w:r>
-            <w:proofErr w:type="spellEnd"/>
             <w:r>
               <w:rPr>
                 <w:rFonts w:ascii="Arial" w:hAnsi="Arial" w:cs="Arial"/>
@@ -5696,19 +4307,8 @@
                 <w:sz w:val="22"/>
                 <w:szCs w:val="22"/>
               </w:rPr>
-              <w:t xml:space="preserve"> </w:t>
-            </w:r>
-            <w:proofErr w:type="spellStart"/>
-            <w:r>
-              <w:rPr>
-                <w:rFonts w:ascii="Arial" w:hAnsi="Arial" w:cs="Arial"/>
-                <w:color w:val="000000" w:themeColor="text1"/>
-                <w:sz w:val="22"/>
-                <w:szCs w:val="22"/>
-              </w:rPr>
-              <w:t>anggaran</w:t>
-            </w:r>
-            <w:proofErr w:type="spellEnd"/>
+              <w:t xml:space="preserve"> anggaran</w:t>
+            </w:r>
           </w:p>
           <w:p>
             <w:pPr>
@@ -5778,7 +4378,6 @@
                 <w:szCs w:val="22"/>
               </w:rPr>
             </w:pPr>
-            <w:proofErr w:type="spellStart"/>
             <w:r>
               <w:rPr>
                 <w:rFonts w:ascii="Arial" w:hAnsi="Arial" w:cs="Arial"/>
@@ -5788,7 +4387,6 @@
               </w:rPr>
               <w:t>Kegiatan</w:t>
             </w:r>
-            <w:proofErr w:type="spellEnd"/>
           </w:p>
           <w:p>
             <w:pPr>
@@ -5991,7 +4589,6 @@
                 <w:szCs w:val="22"/>
               </w:rPr>
             </w:pPr>
-            <w:proofErr w:type="spellStart"/>
             <w:r>
               <w:rPr>
                 <w:rFonts w:ascii="Arial" w:hAnsi="Arial" w:cs="Arial"/>
@@ -6001,7 +4598,6 @@
               </w:rPr>
               <w:t>Instansi</w:t>
             </w:r>
-            <w:proofErr w:type="spellEnd"/>
           </w:p>
           <w:p>
             <w:pPr>
@@ -6156,25 +4752,14 @@
                 <w:szCs w:val="22"/>
               </w:rPr>
             </w:pPr>
-            <w:proofErr w:type="spellStart"/>
-            <w:r>
-              <w:rPr>
-                <w:rFonts w:ascii="Arial" w:hAnsi="Arial" w:cs="Arial"/>
-                <w:color w:val="000000" w:themeColor="text1"/>
-                <w:sz w:val="22"/>
-                <w:szCs w:val="22"/>
-              </w:rPr>
-              <w:t>Keterangan</w:t>
-            </w:r>
-            <w:proofErr w:type="spellEnd"/>
-            <w:r>
-              <w:rPr>
-                <w:rFonts w:ascii="Arial" w:hAnsi="Arial" w:cs="Arial"/>
-                <w:color w:val="000000" w:themeColor="text1"/>
-                <w:sz w:val="22"/>
-                <w:szCs w:val="22"/>
-              </w:rPr>
-              <w:t xml:space="preserve"> lain-lain</w:t>
+            <w:r>
+              <w:rPr>
+                <w:rFonts w:ascii="Arial" w:hAnsi="Arial" w:cs="Arial"/>
+                <w:color w:val="000000" w:themeColor="text1"/>
+                <w:sz w:val="22"/>
+                <w:szCs w:val="22"/>
+              </w:rPr>
+              <w:t>Keterangan lain-lain</w:t>
             </w:r>
           </w:p>
         </w:tc>
@@ -6249,27 +4834,15 @@
                 <w:lang w:val="es-ES"/>
               </w:rPr>
             </w:pPr>
-            <w:proofErr w:type="spellStart"/>
-            <w:r>
-              <w:rPr>
-                <w:rFonts w:ascii="Arial" w:hAnsi="Arial" w:cs="Arial"/>
-                <w:color w:val="000000" w:themeColor="text1"/>
-                <w:sz w:val="22"/>
-                <w:szCs w:val="22"/>
-                <w:lang w:val="es-ES"/>
-              </w:rPr>
-              <w:t>Dikeluarkan</w:t>
-            </w:r>
-            <w:proofErr w:type="spellEnd"/>
-            <w:r>
-              <w:rPr>
-                <w:rFonts w:ascii="Arial" w:hAnsi="Arial" w:cs="Arial"/>
-                <w:color w:val="000000" w:themeColor="text1"/>
-                <w:sz w:val="22"/>
-                <w:szCs w:val="22"/>
-                <w:lang w:val="es-ES"/>
-              </w:rPr>
-              <w:t xml:space="preserve"> di  </w:t>
+            <w:r>
+              <w:rPr>
+                <w:rFonts w:ascii="Arial" w:hAnsi="Arial" w:cs="Arial"/>
+                <w:color w:val="000000" w:themeColor="text1"/>
+                <w:sz w:val="22"/>
+                <w:szCs w:val="22"/>
+                <w:lang w:val="es-ES"/>
+              </w:rPr>
+              <w:t xml:space="preserve">Dikeluarkan di  </w:t>
             </w:r>
             <w:r>
               <w:rPr>
@@ -6305,6 +4878,7 @@
                 <w:color w:val="000000" w:themeColor="text1"/>
                 <w:sz w:val="22"/>
                 <w:szCs w:val="22"/>
+                <w:lang w:val="id-ID" w:eastAsia="id-ID"/>
               </w:rPr>
               <mc:AlternateContent>
                 <mc:Choice Requires="wps">
@@ -6377,29 +4951,7 @@
                 <w:szCs w:val="22"/>
                 <w:lang w:val="es-ES"/>
               </w:rPr>
-              <w:t xml:space="preserve">Pada </w:t>
-            </w:r>
-            <w:proofErr w:type="spellStart"/>
-            <w:r>
-              <w:rPr>
-                <w:rFonts w:ascii="Arial" w:hAnsi="Arial" w:cs="Arial"/>
-                <w:color w:val="000000" w:themeColor="text1"/>
-                <w:sz w:val="22"/>
-                <w:szCs w:val="22"/>
-                <w:lang w:val="es-ES"/>
-              </w:rPr>
-              <w:t>Tanggal</w:t>
-            </w:r>
-            <w:proofErr w:type="spellEnd"/>
-            <w:r>
-              <w:rPr>
-                <w:rFonts w:ascii="Arial" w:hAnsi="Arial" w:cs="Arial"/>
-                <w:color w:val="000000" w:themeColor="text1"/>
-                <w:sz w:val="22"/>
-                <w:szCs w:val="22"/>
-                <w:lang w:val="es-ES"/>
-              </w:rPr>
-              <w:t xml:space="preserve">: </w:t>
+              <w:t xml:space="preserve">Pada Tanggal: </w:t>
             </w:r>
             <w:r>
               <w:rPr>
@@ -6724,6 +5276,7 @@
           <w:color w:val="000000" w:themeColor="text1"/>
           <w:sz w:val="22"/>
           <w:szCs w:val="22"/>
+          <w:lang w:val="id-ID" w:eastAsia="id-ID"/>
         </w:rPr>
         <w:lastRenderedPageBreak/>
         <w:drawing>
@@ -6927,7 +5480,6 @@
                 <w:lang w:val="es-ES"/>
               </w:rPr>
             </w:pPr>
-            <w:proofErr w:type="spellStart"/>
             <w:r>
               <w:rPr>
                 <w:rFonts w:ascii="Arial" w:hAnsi="Arial" w:cs="Arial"/>
@@ -6938,25 +5490,23 @@
               </w:rPr>
               <w:t>Nomor</w:t>
             </w:r>
-            <w:proofErr w:type="spellEnd"/>
-          </w:p>
-          <w:p>
-            <w:pPr>
-              <w:pStyle w:val="Header"/>
-              <w:tabs>
-                <w:tab w:val="clear" w:pos="4320"/>
-                <w:tab w:val="clear" w:pos="8640"/>
-              </w:tabs>
-              <w:jc w:val="both"/>
-              <w:rPr>
-                <w:rFonts w:ascii="Arial" w:hAnsi="Arial" w:cs="Arial"/>
-                <w:color w:val="000000" w:themeColor="text1"/>
-                <w:sz w:val="22"/>
-                <w:szCs w:val="22"/>
-                <w:lang w:val="es-ES"/>
-              </w:rPr>
-            </w:pPr>
-            <w:proofErr w:type="spellStart"/>
+          </w:p>
+          <w:p>
+            <w:pPr>
+              <w:pStyle w:val="Header"/>
+              <w:tabs>
+                <w:tab w:val="clear" w:pos="4320"/>
+                <w:tab w:val="clear" w:pos="8640"/>
+              </w:tabs>
+              <w:jc w:val="both"/>
+              <w:rPr>
+                <w:rFonts w:ascii="Arial" w:hAnsi="Arial" w:cs="Arial"/>
+                <w:color w:val="000000" w:themeColor="text1"/>
+                <w:sz w:val="22"/>
+                <w:szCs w:val="22"/>
+                <w:lang w:val="es-ES"/>
+              </w:rPr>
+            </w:pPr>
             <w:r>
               <w:rPr>
                 <w:rFonts w:ascii="Arial" w:hAnsi="Arial" w:cs="Arial"/>
@@ -6967,7 +5517,6 @@
               </w:rPr>
               <w:t>Lembar</w:t>
             </w:r>
-            <w:proofErr w:type="spellEnd"/>
           </w:p>
         </w:tc>
         <w:tc>
@@ -7048,8 +5597,6 @@
                 <w:szCs w:val="22"/>
               </w:rPr>
             </w:pPr>
-            <w:bookmarkStart w:id="0" w:name="_GoBack"/>
-            <w:bookmarkEnd w:id="0"/>
             <w:r>
               <w:rPr>
                 <w:rFonts w:ascii="Arial" w:hAnsi="Arial" w:cs="Arial"/>
@@ -7084,29 +5631,7 @@
                 <w:szCs w:val="22"/>
                 <w:lang w:val="es-ES"/>
               </w:rPr>
-              <w:t>2 (</w:t>
-            </w:r>
-            <w:proofErr w:type="spellStart"/>
-            <w:r>
-              <w:rPr>
-                <w:rFonts w:ascii="Arial" w:hAnsi="Arial" w:cs="Arial"/>
-                <w:color w:val="000000" w:themeColor="text1"/>
-                <w:sz w:val="22"/>
-                <w:szCs w:val="22"/>
-                <w:lang w:val="es-ES"/>
-              </w:rPr>
-              <w:t>dua</w:t>
-            </w:r>
-            <w:proofErr w:type="spellEnd"/>
-            <w:r>
-              <w:rPr>
-                <w:rFonts w:ascii="Arial" w:hAnsi="Arial" w:cs="Arial"/>
-                <w:color w:val="000000" w:themeColor="text1"/>
-                <w:sz w:val="22"/>
-                <w:szCs w:val="22"/>
-                <w:lang w:val="es-ES"/>
-              </w:rPr>
-              <w:t>)</w:t>
+              <w:t>2 (dua)</w:t>
             </w:r>
           </w:p>
         </w:tc>
@@ -7238,57 +5763,15 @@
                 <w:szCs w:val="22"/>
               </w:rPr>
             </w:pPr>
-            <w:proofErr w:type="spellStart"/>
-            <w:r>
-              <w:rPr>
-                <w:rFonts w:ascii="Arial" w:hAnsi="Arial" w:cs="Arial"/>
-                <w:color w:val="000000" w:themeColor="text1"/>
-                <w:sz w:val="22"/>
-                <w:szCs w:val="22"/>
-              </w:rPr>
-              <w:t>Pejabat</w:t>
-            </w:r>
-            <w:proofErr w:type="spellEnd"/>
-            <w:r>
-              <w:rPr>
-                <w:rFonts w:ascii="Arial" w:hAnsi="Arial" w:cs="Arial"/>
-                <w:color w:val="000000" w:themeColor="text1"/>
-                <w:sz w:val="22"/>
-                <w:szCs w:val="22"/>
-              </w:rPr>
-              <w:t xml:space="preserve"> </w:t>
-            </w:r>
-            <w:proofErr w:type="spellStart"/>
-            <w:r>
-              <w:rPr>
-                <w:rFonts w:ascii="Arial" w:hAnsi="Arial" w:cs="Arial"/>
-                <w:color w:val="000000" w:themeColor="text1"/>
-                <w:sz w:val="22"/>
-                <w:szCs w:val="22"/>
-              </w:rPr>
-              <w:t>Pembuat</w:t>
-            </w:r>
-            <w:proofErr w:type="spellEnd"/>
-            <w:r>
-              <w:rPr>
-                <w:rFonts w:ascii="Arial" w:hAnsi="Arial" w:cs="Arial"/>
-                <w:color w:val="000000" w:themeColor="text1"/>
-                <w:sz w:val="22"/>
-                <w:szCs w:val="22"/>
-              </w:rPr>
-              <w:t xml:space="preserve"> </w:t>
-            </w:r>
-            <w:proofErr w:type="spellStart"/>
-            <w:r>
-              <w:rPr>
-                <w:rFonts w:ascii="Arial" w:hAnsi="Arial" w:cs="Arial"/>
-                <w:color w:val="000000" w:themeColor="text1"/>
-                <w:sz w:val="22"/>
-                <w:szCs w:val="22"/>
-              </w:rPr>
-              <w:t>Komitmen</w:t>
-            </w:r>
-            <w:proofErr w:type="spellEnd"/>
+            <w:r>
+              <w:rPr>
+                <w:rFonts w:ascii="Arial" w:hAnsi="Arial" w:cs="Arial"/>
+                <w:color w:val="000000" w:themeColor="text1"/>
+                <w:sz w:val="22"/>
+                <w:szCs w:val="22"/>
+              </w:rPr>
+              <w:t>Pejabat Pembuat Komitmen</w:t>
+            </w:r>
           </w:p>
         </w:tc>
         <w:tc>
@@ -7431,93 +5914,15 @@
                 <w:lang w:val="es-ES"/>
               </w:rPr>
             </w:pPr>
-            <w:proofErr w:type="spellStart"/>
-            <w:r>
-              <w:rPr>
-                <w:rFonts w:ascii="Arial" w:hAnsi="Arial" w:cs="Arial"/>
-                <w:color w:val="000000" w:themeColor="text1"/>
-                <w:sz w:val="22"/>
-                <w:szCs w:val="22"/>
-                <w:lang w:val="es-ES"/>
-              </w:rPr>
-              <w:t>Nama</w:t>
-            </w:r>
-            <w:proofErr w:type="spellEnd"/>
-            <w:r>
-              <w:rPr>
-                <w:rFonts w:ascii="Arial" w:hAnsi="Arial" w:cs="Arial"/>
-                <w:color w:val="000000" w:themeColor="text1"/>
-                <w:sz w:val="22"/>
-                <w:szCs w:val="22"/>
-                <w:lang w:val="es-ES"/>
-              </w:rPr>
-              <w:t xml:space="preserve">/NIP </w:t>
-            </w:r>
-            <w:proofErr w:type="spellStart"/>
-            <w:r>
-              <w:rPr>
-                <w:rFonts w:ascii="Arial" w:hAnsi="Arial" w:cs="Arial"/>
-                <w:color w:val="000000" w:themeColor="text1"/>
-                <w:sz w:val="22"/>
-                <w:szCs w:val="22"/>
-                <w:lang w:val="es-ES"/>
-              </w:rPr>
-              <w:t>Pegawai</w:t>
-            </w:r>
-            <w:proofErr w:type="spellEnd"/>
-            <w:r>
-              <w:rPr>
-                <w:rFonts w:ascii="Arial" w:hAnsi="Arial" w:cs="Arial"/>
-                <w:color w:val="000000" w:themeColor="text1"/>
-                <w:sz w:val="22"/>
-                <w:szCs w:val="22"/>
-                <w:lang w:val="es-ES"/>
-              </w:rPr>
-              <w:t xml:space="preserve"> yang </w:t>
-            </w:r>
-            <w:proofErr w:type="spellStart"/>
-            <w:r>
-              <w:rPr>
-                <w:rFonts w:ascii="Arial" w:hAnsi="Arial" w:cs="Arial"/>
-                <w:color w:val="000000" w:themeColor="text1"/>
-                <w:sz w:val="22"/>
-                <w:szCs w:val="22"/>
-                <w:lang w:val="es-ES"/>
-              </w:rPr>
-              <w:t>melaksanakan</w:t>
-            </w:r>
-            <w:proofErr w:type="spellEnd"/>
-            <w:r>
-              <w:rPr>
-                <w:rFonts w:ascii="Arial" w:hAnsi="Arial" w:cs="Arial"/>
-                <w:color w:val="000000" w:themeColor="text1"/>
-                <w:sz w:val="22"/>
-                <w:szCs w:val="22"/>
-                <w:lang w:val="es-ES"/>
-              </w:rPr>
-              <w:t xml:space="preserve"> </w:t>
-            </w:r>
-            <w:proofErr w:type="spellStart"/>
-            <w:r>
-              <w:rPr>
-                <w:rFonts w:ascii="Arial" w:hAnsi="Arial" w:cs="Arial"/>
-                <w:color w:val="000000" w:themeColor="text1"/>
-                <w:sz w:val="22"/>
-                <w:szCs w:val="22"/>
-                <w:lang w:val="es-ES"/>
-              </w:rPr>
-              <w:t>Perjalanan</w:t>
-            </w:r>
-            <w:proofErr w:type="spellEnd"/>
-            <w:r>
-              <w:rPr>
-                <w:rFonts w:ascii="Arial" w:hAnsi="Arial" w:cs="Arial"/>
-                <w:color w:val="000000" w:themeColor="text1"/>
-                <w:sz w:val="22"/>
-                <w:szCs w:val="22"/>
-                <w:lang w:val="es-ES"/>
-              </w:rPr>
-              <w:t xml:space="preserve"> Dinas</w:t>
+            <w:r>
+              <w:rPr>
+                <w:rFonts w:ascii="Arial" w:hAnsi="Arial" w:cs="Arial"/>
+                <w:color w:val="000000" w:themeColor="text1"/>
+                <w:sz w:val="22"/>
+                <w:szCs w:val="22"/>
+                <w:lang w:val="es-ES"/>
+              </w:rPr>
+              <w:t>Nama/NIP Pegawai yang melaksanakan Perjalanan Dinas</w:t>
             </w:r>
           </w:p>
           <w:p>
@@ -7701,57 +6106,15 @@
                 <w:szCs w:val="22"/>
               </w:rPr>
             </w:pPr>
-            <w:proofErr w:type="spellStart"/>
-            <w:r>
-              <w:rPr>
-                <w:rFonts w:ascii="Arial" w:hAnsi="Arial" w:cs="Arial"/>
-                <w:color w:val="000000" w:themeColor="text1"/>
-                <w:sz w:val="22"/>
-                <w:szCs w:val="22"/>
-              </w:rPr>
-              <w:t>Pangkat</w:t>
-            </w:r>
-            <w:proofErr w:type="spellEnd"/>
-            <w:r>
-              <w:rPr>
-                <w:rFonts w:ascii="Arial" w:hAnsi="Arial" w:cs="Arial"/>
-                <w:color w:val="000000" w:themeColor="text1"/>
-                <w:sz w:val="22"/>
-                <w:szCs w:val="22"/>
-              </w:rPr>
-              <w:t xml:space="preserve"> </w:t>
-            </w:r>
-            <w:proofErr w:type="spellStart"/>
-            <w:r>
-              <w:rPr>
-                <w:rFonts w:ascii="Arial" w:hAnsi="Arial" w:cs="Arial"/>
-                <w:color w:val="000000" w:themeColor="text1"/>
-                <w:sz w:val="22"/>
-                <w:szCs w:val="22"/>
-              </w:rPr>
-              <w:t>dan</w:t>
-            </w:r>
-            <w:proofErr w:type="spellEnd"/>
-            <w:r>
-              <w:rPr>
-                <w:rFonts w:ascii="Arial" w:hAnsi="Arial" w:cs="Arial"/>
-                <w:color w:val="000000" w:themeColor="text1"/>
-                <w:sz w:val="22"/>
-                <w:szCs w:val="22"/>
-              </w:rPr>
-              <w:t xml:space="preserve"> </w:t>
-            </w:r>
-            <w:proofErr w:type="spellStart"/>
-            <w:r>
-              <w:rPr>
-                <w:rFonts w:ascii="Arial" w:hAnsi="Arial" w:cs="Arial"/>
-                <w:color w:val="000000" w:themeColor="text1"/>
-                <w:sz w:val="22"/>
-                <w:szCs w:val="22"/>
-              </w:rPr>
-              <w:t>Golongan</w:t>
-            </w:r>
-            <w:proofErr w:type="spellEnd"/>
+            <w:r>
+              <w:rPr>
+                <w:rFonts w:ascii="Arial" w:hAnsi="Arial" w:cs="Arial"/>
+                <w:color w:val="000000" w:themeColor="text1"/>
+                <w:sz w:val="22"/>
+                <w:szCs w:val="22"/>
+              </w:rPr>
+              <w:t>Pangkat dan Golongan</w:t>
+            </w:r>
           </w:p>
         </w:tc>
         <w:tc>
@@ -7844,37 +6207,15 @@
                 <w:szCs w:val="22"/>
               </w:rPr>
             </w:pPr>
-            <w:proofErr w:type="spellStart"/>
-            <w:r>
-              <w:rPr>
-                <w:rFonts w:ascii="Arial" w:hAnsi="Arial" w:cs="Arial"/>
-                <w:color w:val="000000" w:themeColor="text1"/>
-                <w:sz w:val="22"/>
-                <w:szCs w:val="22"/>
-              </w:rPr>
-              <w:t>Jabatan</w:t>
-            </w:r>
-            <w:proofErr w:type="spellEnd"/>
-            <w:r>
-              <w:rPr>
-                <w:rFonts w:ascii="Arial" w:hAnsi="Arial" w:cs="Arial"/>
-                <w:color w:val="000000" w:themeColor="text1"/>
-                <w:sz w:val="22"/>
-                <w:szCs w:val="22"/>
-              </w:rPr>
-              <w:t xml:space="preserve">/ </w:t>
-            </w:r>
-            <w:proofErr w:type="spellStart"/>
-            <w:r>
-              <w:rPr>
-                <w:rFonts w:ascii="Arial" w:hAnsi="Arial" w:cs="Arial"/>
-                <w:color w:val="000000" w:themeColor="text1"/>
-                <w:sz w:val="22"/>
-                <w:szCs w:val="22"/>
-              </w:rPr>
-              <w:t>Instansi</w:t>
-            </w:r>
-            <w:proofErr w:type="spellEnd"/>
+            <w:r>
+              <w:rPr>
+                <w:rFonts w:ascii="Arial" w:hAnsi="Arial" w:cs="Arial"/>
+                <w:color w:val="000000" w:themeColor="text1"/>
+                <w:sz w:val="22"/>
+                <w:szCs w:val="22"/>
+              </w:rPr>
+              <w:t>Jabatan/ Instansi</w:t>
+            </w:r>
           </w:p>
         </w:tc>
         <w:tc>
@@ -7995,39 +6336,8 @@
                 <w:sz w:val="22"/>
                 <w:szCs w:val="22"/>
               </w:rPr>
-              <w:t xml:space="preserve">Tingkat </w:t>
-            </w:r>
-            <w:proofErr w:type="spellStart"/>
-            <w:r>
-              <w:rPr>
-                <w:rFonts w:ascii="Arial" w:hAnsi="Arial" w:cs="Arial"/>
-                <w:color w:val="000000" w:themeColor="text1"/>
-                <w:sz w:val="22"/>
-                <w:szCs w:val="22"/>
-              </w:rPr>
-              <w:t>perjalanan</w:t>
-            </w:r>
-            <w:proofErr w:type="spellEnd"/>
-            <w:r>
-              <w:rPr>
-                <w:rFonts w:ascii="Arial" w:hAnsi="Arial" w:cs="Arial"/>
-                <w:color w:val="000000" w:themeColor="text1"/>
-                <w:sz w:val="22"/>
-                <w:szCs w:val="22"/>
-              </w:rPr>
-              <w:t xml:space="preserve"> </w:t>
-            </w:r>
-            <w:proofErr w:type="spellStart"/>
-            <w:r>
-              <w:rPr>
-                <w:rFonts w:ascii="Arial" w:hAnsi="Arial" w:cs="Arial"/>
-                <w:color w:val="000000" w:themeColor="text1"/>
-                <w:sz w:val="22"/>
-                <w:szCs w:val="22"/>
-              </w:rPr>
-              <w:t>dinas</w:t>
-            </w:r>
-            <w:proofErr w:type="spellEnd"/>
+              <w:t>Tingkat perjalanan dinas</w:t>
+            </w:r>
           </w:p>
         </w:tc>
         <w:tc>
@@ -8160,49 +6470,15 @@
                 <w:lang w:val="es-ES"/>
               </w:rPr>
             </w:pPr>
-            <w:proofErr w:type="spellStart"/>
-            <w:r>
-              <w:rPr>
-                <w:rFonts w:ascii="Arial" w:hAnsi="Arial" w:cs="Arial"/>
-                <w:color w:val="000000" w:themeColor="text1"/>
-                <w:sz w:val="22"/>
-                <w:szCs w:val="22"/>
-                <w:lang w:val="es-ES"/>
-              </w:rPr>
-              <w:t>Maksud</w:t>
-            </w:r>
-            <w:proofErr w:type="spellEnd"/>
-            <w:r>
-              <w:rPr>
-                <w:rFonts w:ascii="Arial" w:hAnsi="Arial" w:cs="Arial"/>
-                <w:color w:val="000000" w:themeColor="text1"/>
-                <w:sz w:val="22"/>
-                <w:szCs w:val="22"/>
-                <w:lang w:val="es-ES"/>
-              </w:rPr>
-              <w:t xml:space="preserve"> </w:t>
-            </w:r>
-            <w:proofErr w:type="spellStart"/>
-            <w:r>
-              <w:rPr>
-                <w:rFonts w:ascii="Arial" w:hAnsi="Arial" w:cs="Arial"/>
-                <w:color w:val="000000" w:themeColor="text1"/>
-                <w:sz w:val="22"/>
-                <w:szCs w:val="22"/>
-                <w:lang w:val="es-ES"/>
-              </w:rPr>
-              <w:t>perjalanan</w:t>
-            </w:r>
-            <w:proofErr w:type="spellEnd"/>
-            <w:r>
-              <w:rPr>
-                <w:rFonts w:ascii="Arial" w:hAnsi="Arial" w:cs="Arial"/>
-                <w:color w:val="000000" w:themeColor="text1"/>
-                <w:sz w:val="22"/>
-                <w:szCs w:val="22"/>
-                <w:lang w:val="es-ES"/>
-              </w:rPr>
-              <w:t xml:space="preserve"> dinas</w:t>
+            <w:r>
+              <w:rPr>
+                <w:rFonts w:ascii="Arial" w:hAnsi="Arial" w:cs="Arial"/>
+                <w:color w:val="000000" w:themeColor="text1"/>
+                <w:sz w:val="22"/>
+                <w:szCs w:val="22"/>
+                <w:lang w:val="es-ES"/>
+              </w:rPr>
+              <w:t>Maksud perjalanan dinas</w:t>
             </w:r>
           </w:p>
           <w:p>
@@ -8389,7 +6665,6 @@
                 <w:szCs w:val="22"/>
               </w:rPr>
             </w:pPr>
-            <w:proofErr w:type="spellStart"/>
             <w:r>
               <w:rPr>
                 <w:rFonts w:ascii="Arial" w:hAnsi="Arial" w:cs="Arial"/>
@@ -8400,7 +6675,6 @@
               </w:rPr>
               <w:t>Alat</w:t>
             </w:r>
-            <w:proofErr w:type="spellEnd"/>
             <w:r>
               <w:rPr>
                 <w:rFonts w:ascii="Arial" w:hAnsi="Arial" w:cs="Arial"/>
@@ -8411,7 +6685,6 @@
               </w:rPr>
               <w:t xml:space="preserve"> </w:t>
             </w:r>
-            <w:proofErr w:type="spellStart"/>
             <w:r>
               <w:rPr>
                 <w:rFonts w:ascii="Arial" w:hAnsi="Arial" w:cs="Arial"/>
@@ -8422,7 +6695,6 @@
               </w:rPr>
               <w:t>angkutan</w:t>
             </w:r>
-            <w:proofErr w:type="spellEnd"/>
             <w:r>
               <w:rPr>
                 <w:rFonts w:ascii="Arial" w:hAnsi="Arial" w:cs="Arial"/>
@@ -8441,18 +6713,7 @@
                 <w:szCs w:val="22"/>
                 <w:lang w:val="es-ES"/>
               </w:rPr>
-              <w:t xml:space="preserve">yang </w:t>
-            </w:r>
-            <w:proofErr w:type="spellStart"/>
-            <w:r>
-              <w:rPr>
-                <w:rFonts w:ascii="Arial" w:hAnsi="Arial" w:cs="Arial"/>
-                <w:color w:val="000000" w:themeColor="text1"/>
-                <w:sz w:val="22"/>
-                <w:szCs w:val="22"/>
-                <w:lang w:val="es-ES"/>
-              </w:rPr>
-              <w:t>diperg</w:t>
+              <w:t>yang diperg</w:t>
             </w:r>
             <w:r>
               <w:rPr>
@@ -8463,7 +6724,6 @@
               </w:rPr>
               <w:t>unakan</w:t>
             </w:r>
-            <w:proofErr w:type="spellEnd"/>
           </w:p>
           <w:p>
             <w:pPr>
@@ -8524,7 +6784,7 @@
                 <w:sz w:val="22"/>
                 <w:szCs w:val="22"/>
               </w:rPr>
-              <w:t>2</w:t>
+              <w:t>kapal</w:t>
             </w:r>
           </w:p>
         </w:tc>
@@ -8587,37 +6847,15 @@
                 <w:szCs w:val="22"/>
               </w:rPr>
             </w:pPr>
-            <w:proofErr w:type="spellStart"/>
-            <w:r>
-              <w:rPr>
-                <w:rFonts w:ascii="Arial" w:hAnsi="Arial" w:cs="Arial"/>
-                <w:color w:val="000000" w:themeColor="text1"/>
-                <w:sz w:val="22"/>
-                <w:szCs w:val="22"/>
-              </w:rPr>
-              <w:t>Tempat</w:t>
-            </w:r>
-            <w:proofErr w:type="spellEnd"/>
-            <w:r>
-              <w:rPr>
-                <w:rFonts w:ascii="Arial" w:hAnsi="Arial" w:cs="Arial"/>
-                <w:color w:val="000000" w:themeColor="text1"/>
-                <w:sz w:val="22"/>
-                <w:szCs w:val="22"/>
-              </w:rPr>
-              <w:t xml:space="preserve"> </w:t>
-            </w:r>
-            <w:proofErr w:type="spellStart"/>
-            <w:r>
-              <w:rPr>
-                <w:rFonts w:ascii="Arial" w:hAnsi="Arial" w:cs="Arial"/>
-                <w:color w:val="000000" w:themeColor="text1"/>
-                <w:sz w:val="22"/>
-                <w:szCs w:val="22"/>
-              </w:rPr>
-              <w:t>berangkat</w:t>
-            </w:r>
-            <w:proofErr w:type="spellEnd"/>
+            <w:r>
+              <w:rPr>
+                <w:rFonts w:ascii="Arial" w:hAnsi="Arial" w:cs="Arial"/>
+                <w:color w:val="000000" w:themeColor="text1"/>
+                <w:sz w:val="22"/>
+                <w:szCs w:val="22"/>
+              </w:rPr>
+              <w:t>Tempat berangkat</w:t>
+            </w:r>
           </w:p>
           <w:p>
             <w:pPr>
@@ -8638,37 +6876,15 @@
                 <w:szCs w:val="22"/>
               </w:rPr>
             </w:pPr>
-            <w:proofErr w:type="spellStart"/>
-            <w:r>
-              <w:rPr>
-                <w:rFonts w:ascii="Arial" w:hAnsi="Arial" w:cs="Arial"/>
-                <w:color w:val="000000" w:themeColor="text1"/>
-                <w:sz w:val="22"/>
-                <w:szCs w:val="22"/>
-              </w:rPr>
-              <w:t>Tempat</w:t>
-            </w:r>
-            <w:proofErr w:type="spellEnd"/>
-            <w:r>
-              <w:rPr>
-                <w:rFonts w:ascii="Arial" w:hAnsi="Arial" w:cs="Arial"/>
-                <w:color w:val="000000" w:themeColor="text1"/>
-                <w:sz w:val="22"/>
-                <w:szCs w:val="22"/>
-              </w:rPr>
-              <w:t xml:space="preserve"> </w:t>
-            </w:r>
-            <w:proofErr w:type="spellStart"/>
-            <w:r>
-              <w:rPr>
-                <w:rFonts w:ascii="Arial" w:hAnsi="Arial" w:cs="Arial"/>
-                <w:color w:val="000000" w:themeColor="text1"/>
-                <w:sz w:val="22"/>
-                <w:szCs w:val="22"/>
-              </w:rPr>
-              <w:t>tujuan</w:t>
-            </w:r>
-            <w:proofErr w:type="spellEnd"/>
+            <w:r>
+              <w:rPr>
+                <w:rFonts w:ascii="Arial" w:hAnsi="Arial" w:cs="Arial"/>
+                <w:color w:val="000000" w:themeColor="text1"/>
+                <w:sz w:val="22"/>
+                <w:szCs w:val="22"/>
+              </w:rPr>
+              <w:t>Tempat tujuan</w:t>
+            </w:r>
           </w:p>
         </w:tc>
         <w:tc>
@@ -8804,36 +7020,8 @@
                 <w:sz w:val="22"/>
                 <w:szCs w:val="22"/>
               </w:rPr>
-              <w:t xml:space="preserve">Lama </w:t>
-            </w:r>
-            <w:proofErr w:type="spellStart"/>
-            <w:r>
-              <w:rPr>
-                <w:rFonts w:ascii="Arial" w:hAnsi="Arial" w:cs="Arial"/>
-                <w:sz w:val="22"/>
-                <w:szCs w:val="22"/>
-              </w:rPr>
-              <w:t>perjalanan</w:t>
-            </w:r>
-            <w:proofErr w:type="spellEnd"/>
-            <w:r>
-              <w:rPr>
-                <w:rFonts w:ascii="Arial" w:hAnsi="Arial" w:cs="Arial"/>
-                <w:sz w:val="22"/>
-                <w:szCs w:val="22"/>
-              </w:rPr>
-              <w:t xml:space="preserve"> </w:t>
-            </w:r>
-            <w:proofErr w:type="spellStart"/>
-            <w:r>
-              <w:rPr>
-                <w:rFonts w:ascii="Arial" w:hAnsi="Arial" w:cs="Arial"/>
-                <w:sz w:val="22"/>
-                <w:szCs w:val="22"/>
-              </w:rPr>
-              <w:t>dinas</w:t>
-            </w:r>
-            <w:proofErr w:type="spellEnd"/>
+              <w:t>Lama perjalanan dinas</w:t>
+            </w:r>
           </w:p>
           <w:p>
             <w:pPr>
@@ -8853,34 +7041,14 @@
                 <w:szCs w:val="22"/>
               </w:rPr>
             </w:pPr>
-            <w:proofErr w:type="spellStart"/>
-            <w:r>
-              <w:rPr>
-                <w:rFonts w:ascii="Arial" w:hAnsi="Arial" w:cs="Arial"/>
-                <w:sz w:val="22"/>
-                <w:szCs w:val="22"/>
-              </w:rPr>
-              <w:t>Tanggal</w:t>
-            </w:r>
-            <w:proofErr w:type="spellEnd"/>
-            <w:r>
-              <w:rPr>
-                <w:rFonts w:ascii="Arial" w:hAnsi="Arial" w:cs="Arial"/>
-                <w:sz w:val="22"/>
-                <w:szCs w:val="22"/>
-              </w:rPr>
-              <w:t xml:space="preserve"> </w:t>
-            </w:r>
-            <w:proofErr w:type="spellStart"/>
-            <w:r>
-              <w:rPr>
-                <w:rFonts w:ascii="Arial" w:hAnsi="Arial" w:cs="Arial"/>
-                <w:sz w:val="22"/>
-                <w:szCs w:val="22"/>
-              </w:rPr>
-              <w:t>berangkat</w:t>
-            </w:r>
-            <w:proofErr w:type="spellEnd"/>
+            <w:r>
+              <w:rPr>
+                <w:rFonts w:ascii="Arial" w:hAnsi="Arial" w:cs="Arial"/>
+                <w:sz w:val="22"/>
+                <w:szCs w:val="22"/>
+              </w:rPr>
+              <w:t>Tanggal berangkat</w:t>
+            </w:r>
           </w:p>
           <w:p>
             <w:pPr>
@@ -8900,34 +7068,14 @@
                 <w:szCs w:val="22"/>
               </w:rPr>
             </w:pPr>
-            <w:proofErr w:type="spellStart"/>
-            <w:r>
-              <w:rPr>
-                <w:rFonts w:ascii="Arial" w:hAnsi="Arial" w:cs="Arial"/>
-                <w:sz w:val="22"/>
-                <w:szCs w:val="22"/>
-              </w:rPr>
-              <w:t>Tanggal</w:t>
-            </w:r>
-            <w:proofErr w:type="spellEnd"/>
-            <w:r>
-              <w:rPr>
-                <w:rFonts w:ascii="Arial" w:hAnsi="Arial" w:cs="Arial"/>
-                <w:sz w:val="22"/>
-                <w:szCs w:val="22"/>
-              </w:rPr>
-              <w:t xml:space="preserve"> </w:t>
-            </w:r>
-            <w:proofErr w:type="spellStart"/>
-            <w:r>
-              <w:rPr>
-                <w:rFonts w:ascii="Arial" w:hAnsi="Arial" w:cs="Arial"/>
-                <w:sz w:val="22"/>
-                <w:szCs w:val="22"/>
-              </w:rPr>
-              <w:t>kembali</w:t>
-            </w:r>
-            <w:proofErr w:type="spellEnd"/>
+            <w:r>
+              <w:rPr>
+                <w:rFonts w:ascii="Arial" w:hAnsi="Arial" w:cs="Arial"/>
+                <w:sz w:val="22"/>
+                <w:szCs w:val="22"/>
+              </w:rPr>
+              <w:t>Tanggal kembali</w:t>
+            </w:r>
           </w:p>
         </w:tc>
         <w:tc>
@@ -9104,7 +7252,6 @@
                 <w:szCs w:val="22"/>
               </w:rPr>
             </w:pPr>
-            <w:proofErr w:type="spellStart"/>
             <w:r>
               <w:rPr>
                 <w:rFonts w:ascii="Arial" w:hAnsi="Arial" w:cs="Arial"/>
@@ -9114,7 +7261,6 @@
               </w:rPr>
               <w:t>Pengikut</w:t>
             </w:r>
-            <w:proofErr w:type="spellEnd"/>
           </w:p>
           <w:p>
             <w:pPr>
@@ -9162,19 +7308,8 @@
                 <w:sz w:val="22"/>
                 <w:szCs w:val="22"/>
               </w:rPr>
-              <w:t xml:space="preserve"> </w:t>
-            </w:r>
-            <w:proofErr w:type="spellStart"/>
-            <w:r>
-              <w:rPr>
-                <w:rFonts w:ascii="Arial" w:hAnsi="Arial" w:cs="Arial"/>
-                <w:color w:val="000000" w:themeColor="text1"/>
-                <w:sz w:val="22"/>
-                <w:szCs w:val="22"/>
-              </w:rPr>
-              <w:t>Nama</w:t>
-            </w:r>
-            <w:proofErr w:type="spellEnd"/>
+              <w:t xml:space="preserve"> Nama</w:t>
+            </w:r>
           </w:p>
           <w:p>
             <w:pPr>
@@ -9216,7 +7351,6 @@
                 <w:szCs w:val="22"/>
               </w:rPr>
             </w:pPr>
-            <w:proofErr w:type="spellStart"/>
             <w:r>
               <w:rPr>
                 <w:rFonts w:ascii="Arial" w:hAnsi="Arial" w:cs="Arial"/>
@@ -9226,7 +7360,6 @@
               </w:rPr>
               <w:t>Umur</w:t>
             </w:r>
-            <w:proofErr w:type="spellEnd"/>
           </w:p>
         </w:tc>
         <w:tc>
@@ -9251,57 +7384,15 @@
                 <w:szCs w:val="22"/>
               </w:rPr>
             </w:pPr>
-            <w:proofErr w:type="spellStart"/>
-            <w:r>
-              <w:rPr>
-                <w:rFonts w:ascii="Arial" w:hAnsi="Arial" w:cs="Arial"/>
-                <w:color w:val="000000" w:themeColor="text1"/>
-                <w:sz w:val="22"/>
-                <w:szCs w:val="22"/>
-              </w:rPr>
-              <w:t>Hubungan</w:t>
-            </w:r>
-            <w:proofErr w:type="spellEnd"/>
-            <w:r>
-              <w:rPr>
-                <w:rFonts w:ascii="Arial" w:hAnsi="Arial" w:cs="Arial"/>
-                <w:color w:val="000000" w:themeColor="text1"/>
-                <w:sz w:val="22"/>
-                <w:szCs w:val="22"/>
-              </w:rPr>
-              <w:t xml:space="preserve"> </w:t>
-            </w:r>
-            <w:proofErr w:type="spellStart"/>
-            <w:r>
-              <w:rPr>
-                <w:rFonts w:ascii="Arial" w:hAnsi="Arial" w:cs="Arial"/>
-                <w:color w:val="000000" w:themeColor="text1"/>
-                <w:sz w:val="22"/>
-                <w:szCs w:val="22"/>
-              </w:rPr>
-              <w:t>keluarga</w:t>
-            </w:r>
-            <w:proofErr w:type="spellEnd"/>
-            <w:r>
-              <w:rPr>
-                <w:rFonts w:ascii="Arial" w:hAnsi="Arial" w:cs="Arial"/>
-                <w:color w:val="000000" w:themeColor="text1"/>
-                <w:sz w:val="22"/>
-                <w:szCs w:val="22"/>
-              </w:rPr>
-              <w:t>/</w:t>
-            </w:r>
-            <w:proofErr w:type="spellStart"/>
-            <w:r>
-              <w:rPr>
-                <w:rFonts w:ascii="Arial" w:hAnsi="Arial" w:cs="Arial"/>
-                <w:color w:val="000000" w:themeColor="text1"/>
-                <w:sz w:val="22"/>
-                <w:szCs w:val="22"/>
-              </w:rPr>
-              <w:t>keterangan</w:t>
-            </w:r>
-            <w:proofErr w:type="spellEnd"/>
+            <w:r>
+              <w:rPr>
+                <w:rFonts w:ascii="Arial" w:hAnsi="Arial" w:cs="Arial"/>
+                <w:color w:val="000000" w:themeColor="text1"/>
+                <w:sz w:val="22"/>
+                <w:szCs w:val="22"/>
+              </w:rPr>
+              <w:t>Hubungan keluarga/keterangan</w:t>
+            </w:r>
           </w:p>
           <w:p>
             <w:pPr>
@@ -9401,7 +7492,6 @@
                 <w:szCs w:val="22"/>
               </w:rPr>
             </w:pPr>
-            <w:proofErr w:type="spellStart"/>
             <w:r>
               <w:rPr>
                 <w:rFonts w:ascii="Arial" w:hAnsi="Arial" w:cs="Arial"/>
@@ -9411,7 +7501,6 @@
               </w:rPr>
               <w:t>Pembeban</w:t>
             </w:r>
-            <w:proofErr w:type="spellEnd"/>
             <w:r>
               <w:rPr>
                 <w:rFonts w:ascii="Arial" w:hAnsi="Arial" w:cs="Arial"/>
@@ -9429,19 +7518,8 @@
                 <w:sz w:val="22"/>
                 <w:szCs w:val="22"/>
               </w:rPr>
-              <w:t xml:space="preserve"> </w:t>
-            </w:r>
-            <w:proofErr w:type="spellStart"/>
-            <w:r>
-              <w:rPr>
-                <w:rFonts w:ascii="Arial" w:hAnsi="Arial" w:cs="Arial"/>
-                <w:color w:val="000000" w:themeColor="text1"/>
-                <w:sz w:val="22"/>
-                <w:szCs w:val="22"/>
-              </w:rPr>
-              <w:t>anggaran</w:t>
-            </w:r>
-            <w:proofErr w:type="spellEnd"/>
+              <w:t xml:space="preserve"> anggaran</w:t>
+            </w:r>
           </w:p>
           <w:p>
             <w:pPr>
@@ -9511,7 +7589,6 @@
                 <w:szCs w:val="22"/>
               </w:rPr>
             </w:pPr>
-            <w:proofErr w:type="spellStart"/>
             <w:r>
               <w:rPr>
                 <w:rFonts w:ascii="Arial" w:hAnsi="Arial" w:cs="Arial"/>
@@ -9521,7 +7598,6 @@
               </w:rPr>
               <w:t>Kegiatan</w:t>
             </w:r>
-            <w:proofErr w:type="spellEnd"/>
           </w:p>
           <w:p>
             <w:pPr>
@@ -9724,7 +7800,6 @@
                 <w:szCs w:val="22"/>
               </w:rPr>
             </w:pPr>
-            <w:proofErr w:type="spellStart"/>
             <w:r>
               <w:rPr>
                 <w:rFonts w:ascii="Arial" w:hAnsi="Arial" w:cs="Arial"/>
@@ -9734,7 +7809,6 @@
               </w:rPr>
               <w:t>Instansi</w:t>
             </w:r>
-            <w:proofErr w:type="spellEnd"/>
           </w:p>
           <w:p>
             <w:pPr>
@@ -9889,25 +7963,14 @@
                 <w:szCs w:val="22"/>
               </w:rPr>
             </w:pPr>
-            <w:proofErr w:type="spellStart"/>
-            <w:r>
-              <w:rPr>
-                <w:rFonts w:ascii="Arial" w:hAnsi="Arial" w:cs="Arial"/>
-                <w:color w:val="000000" w:themeColor="text1"/>
-                <w:sz w:val="22"/>
-                <w:szCs w:val="22"/>
-              </w:rPr>
-              <w:t>Keterangan</w:t>
-            </w:r>
-            <w:proofErr w:type="spellEnd"/>
-            <w:r>
-              <w:rPr>
-                <w:rFonts w:ascii="Arial" w:hAnsi="Arial" w:cs="Arial"/>
-                <w:color w:val="000000" w:themeColor="text1"/>
-                <w:sz w:val="22"/>
-                <w:szCs w:val="22"/>
-              </w:rPr>
-              <w:t xml:space="preserve"> lain-lain</w:t>
+            <w:r>
+              <w:rPr>
+                <w:rFonts w:ascii="Arial" w:hAnsi="Arial" w:cs="Arial"/>
+                <w:color w:val="000000" w:themeColor="text1"/>
+                <w:sz w:val="22"/>
+                <w:szCs w:val="22"/>
+              </w:rPr>
+              <w:t>Keterangan lain-lain</w:t>
             </w:r>
           </w:p>
         </w:tc>
@@ -9982,27 +8045,15 @@
                 <w:lang w:val="es-ES"/>
               </w:rPr>
             </w:pPr>
-            <w:proofErr w:type="spellStart"/>
-            <w:r>
-              <w:rPr>
-                <w:rFonts w:ascii="Arial" w:hAnsi="Arial" w:cs="Arial"/>
-                <w:color w:val="000000" w:themeColor="text1"/>
-                <w:sz w:val="22"/>
-                <w:szCs w:val="22"/>
-                <w:lang w:val="es-ES"/>
-              </w:rPr>
-              <w:t>Dikeluarkan</w:t>
-            </w:r>
-            <w:proofErr w:type="spellEnd"/>
-            <w:r>
-              <w:rPr>
-                <w:rFonts w:ascii="Arial" w:hAnsi="Arial" w:cs="Arial"/>
-                <w:color w:val="000000" w:themeColor="text1"/>
-                <w:sz w:val="22"/>
-                <w:szCs w:val="22"/>
-                <w:lang w:val="es-ES"/>
-              </w:rPr>
-              <w:t xml:space="preserve"> di  </w:t>
+            <w:r>
+              <w:rPr>
+                <w:rFonts w:ascii="Arial" w:hAnsi="Arial" w:cs="Arial"/>
+                <w:color w:val="000000" w:themeColor="text1"/>
+                <w:sz w:val="22"/>
+                <w:szCs w:val="22"/>
+                <w:lang w:val="es-ES"/>
+              </w:rPr>
+              <w:t xml:space="preserve">Dikeluarkan di  </w:t>
             </w:r>
             <w:r>
               <w:rPr>
@@ -10038,6 +8089,7 @@
                 <w:color w:val="000000" w:themeColor="text1"/>
                 <w:sz w:val="22"/>
                 <w:szCs w:val="22"/>
+                <w:lang w:val="id-ID" w:eastAsia="id-ID"/>
               </w:rPr>
               <mc:AlternateContent>
                 <mc:Choice Requires="wps">
@@ -10110,29 +8162,7 @@
                 <w:szCs w:val="22"/>
                 <w:lang w:val="es-ES"/>
               </w:rPr>
-              <w:t xml:space="preserve">Pada </w:t>
-            </w:r>
-            <w:proofErr w:type="spellStart"/>
-            <w:r>
-              <w:rPr>
-                <w:rFonts w:ascii="Arial" w:hAnsi="Arial" w:cs="Arial"/>
-                <w:color w:val="000000" w:themeColor="text1"/>
-                <w:sz w:val="22"/>
-                <w:szCs w:val="22"/>
-                <w:lang w:val="es-ES"/>
-              </w:rPr>
-              <w:t>Tanggal</w:t>
-            </w:r>
-            <w:proofErr w:type="spellEnd"/>
-            <w:r>
-              <w:rPr>
-                <w:rFonts w:ascii="Arial" w:hAnsi="Arial" w:cs="Arial"/>
-                <w:color w:val="000000" w:themeColor="text1"/>
-                <w:sz w:val="22"/>
-                <w:szCs w:val="22"/>
-                <w:lang w:val="es-ES"/>
-              </w:rPr>
-              <w:t xml:space="preserve">: </w:t>
+              <w:t xml:space="preserve">Pada Tanggal: </w:t>
             </w:r>
             <w:r>
               <w:rPr>
@@ -10513,182 +8543,80 @@
                 <w:lang w:val="es-ES"/>
               </w:rPr>
             </w:pPr>
-            <w:proofErr w:type="spellStart"/>
-            <w:r>
-              <w:rPr>
-                <w:rFonts w:ascii="Arial" w:hAnsi="Arial" w:cs="Arial"/>
-                <w:sz w:val="22"/>
-                <w:szCs w:val="22"/>
-                <w:lang w:val="es-ES"/>
-              </w:rPr>
-              <w:t>Berangkat</w:t>
-            </w:r>
-            <w:proofErr w:type="spellEnd"/>
-            <w:r>
-              <w:rPr>
-                <w:rFonts w:ascii="Arial" w:hAnsi="Arial" w:cs="Arial"/>
-                <w:sz w:val="22"/>
-                <w:szCs w:val="22"/>
-                <w:lang w:val="es-ES"/>
-              </w:rPr>
-              <w:t xml:space="preserve"> </w:t>
-            </w:r>
-            <w:proofErr w:type="spellStart"/>
-            <w:r>
-              <w:rPr>
-                <w:rFonts w:ascii="Arial" w:hAnsi="Arial" w:cs="Arial"/>
-                <w:sz w:val="22"/>
-                <w:szCs w:val="22"/>
-                <w:lang w:val="es-ES"/>
-              </w:rPr>
-              <w:t>dari</w:t>
-            </w:r>
-            <w:proofErr w:type="spellEnd"/>
-            <w:r>
-              <w:rPr>
-                <w:rFonts w:ascii="Arial" w:hAnsi="Arial" w:cs="Arial"/>
-                <w:sz w:val="22"/>
-                <w:szCs w:val="22"/>
-                <w:lang w:val="es-ES"/>
-              </w:rPr>
-              <w:t xml:space="preserve">  </w:t>
-            </w:r>
-          </w:p>
-          <w:p>
-            <w:pPr>
-              <w:rPr>
-                <w:rFonts w:ascii="Arial" w:hAnsi="Arial" w:cs="Arial"/>
-                <w:sz w:val="22"/>
-                <w:szCs w:val="22"/>
-                <w:lang w:val="es-ES"/>
-              </w:rPr>
-            </w:pPr>
-            <w:r>
-              <w:rPr>
-                <w:rFonts w:ascii="Arial" w:hAnsi="Arial" w:cs="Arial"/>
-                <w:sz w:val="22"/>
-                <w:szCs w:val="22"/>
-                <w:lang w:val="es-ES"/>
-              </w:rPr>
-              <w:t>(</w:t>
-            </w:r>
-            <w:proofErr w:type="spellStart"/>
-            <w:r>
-              <w:rPr>
-                <w:rFonts w:ascii="Arial" w:hAnsi="Arial" w:cs="Arial"/>
-                <w:sz w:val="22"/>
-                <w:szCs w:val="22"/>
-                <w:lang w:val="es-ES"/>
-              </w:rPr>
-              <w:t>Tempat</w:t>
-            </w:r>
-            <w:proofErr w:type="spellEnd"/>
-            <w:r>
-              <w:rPr>
-                <w:rFonts w:ascii="Arial" w:hAnsi="Arial" w:cs="Arial"/>
-                <w:sz w:val="22"/>
-                <w:szCs w:val="22"/>
-                <w:lang w:val="es-ES"/>
-              </w:rPr>
-              <w:t xml:space="preserve"> </w:t>
-            </w:r>
-            <w:proofErr w:type="spellStart"/>
-            <w:r>
-              <w:rPr>
-                <w:rFonts w:ascii="Arial" w:hAnsi="Arial" w:cs="Arial"/>
-                <w:sz w:val="22"/>
-                <w:szCs w:val="22"/>
-                <w:lang w:val="es-ES"/>
-              </w:rPr>
-              <w:t>Kedudukan</w:t>
-            </w:r>
-            <w:proofErr w:type="spellEnd"/>
-            <w:r>
-              <w:rPr>
-                <w:rFonts w:ascii="Arial" w:hAnsi="Arial" w:cs="Arial"/>
-                <w:sz w:val="22"/>
-                <w:szCs w:val="22"/>
-                <w:lang w:val="es-ES"/>
-              </w:rPr>
-              <w:t>)</w:t>
-            </w:r>
-          </w:p>
-          <w:p>
-            <w:pPr>
-              <w:rPr>
-                <w:rFonts w:ascii="Arial" w:hAnsi="Arial" w:cs="Arial"/>
-                <w:sz w:val="22"/>
-                <w:szCs w:val="22"/>
-                <w:lang w:val="id-ID"/>
-              </w:rPr>
-            </w:pPr>
-            <w:proofErr w:type="spellStart"/>
-            <w:r>
-              <w:rPr>
-                <w:rFonts w:ascii="Arial" w:hAnsi="Arial" w:cs="Arial"/>
-                <w:sz w:val="22"/>
-                <w:szCs w:val="22"/>
-                <w:lang w:val="es-ES"/>
-              </w:rPr>
-              <w:t>Ke</w:t>
-            </w:r>
-            <w:proofErr w:type="spellEnd"/>
-            <w:r>
-              <w:rPr>
-                <w:rFonts w:ascii="Arial" w:hAnsi="Arial" w:cs="Arial"/>
-                <w:sz w:val="22"/>
-                <w:szCs w:val="22"/>
-                <w:lang w:val="es-ES"/>
+            <w:r>
+              <w:rPr>
+                <w:rFonts w:ascii="Arial" w:hAnsi="Arial" w:cs="Arial"/>
+                <w:sz w:val="22"/>
+                <w:szCs w:val="22"/>
+                <w:lang w:val="es-ES"/>
+              </w:rPr>
+              <w:t xml:space="preserve">Berangkat dari  </w:t>
+            </w:r>
+          </w:p>
+          <w:p>
+            <w:pPr>
+              <w:rPr>
+                <w:rFonts w:ascii="Arial" w:hAnsi="Arial" w:cs="Arial"/>
+                <w:sz w:val="22"/>
+                <w:szCs w:val="22"/>
+                <w:lang w:val="es-ES"/>
+              </w:rPr>
+            </w:pPr>
+            <w:r>
+              <w:rPr>
+                <w:rFonts w:ascii="Arial" w:hAnsi="Arial" w:cs="Arial"/>
+                <w:sz w:val="22"/>
+                <w:szCs w:val="22"/>
+                <w:lang w:val="es-ES"/>
+              </w:rPr>
+              <w:t>(Tempat Kedudukan)</w:t>
+            </w:r>
+          </w:p>
+          <w:p>
+            <w:pPr>
+              <w:rPr>
+                <w:rFonts w:ascii="Arial" w:hAnsi="Arial" w:cs="Arial"/>
+                <w:sz w:val="22"/>
+                <w:szCs w:val="22"/>
+                <w:lang w:val="id-ID"/>
+              </w:rPr>
+            </w:pPr>
+            <w:r>
+              <w:rPr>
+                <w:rFonts w:ascii="Arial" w:hAnsi="Arial" w:cs="Arial"/>
+                <w:sz w:val="22"/>
+                <w:szCs w:val="22"/>
+                <w:lang w:val="es-ES"/>
+              </w:rPr>
+              <w:t xml:space="preserve">Ke     </w:t>
+            </w:r>
+            <w:r>
+              <w:rPr>
+                <w:rFonts w:ascii="Arial" w:hAnsi="Arial" w:cs="Arial"/>
+                <w:sz w:val="22"/>
+                <w:szCs w:val="22"/>
+                <w:lang w:val="id-ID"/>
               </w:rPr>
               <w:t xml:space="preserve">     </w:t>
             </w:r>
-            <w:r>
-              <w:rPr>
-                <w:rFonts w:ascii="Arial" w:hAnsi="Arial" w:cs="Arial"/>
-                <w:sz w:val="22"/>
-                <w:szCs w:val="22"/>
-                <w:lang w:val="id-ID"/>
-              </w:rPr>
-              <w:t xml:space="preserve">     </w:t>
-            </w:r>
-          </w:p>
-          <w:p>
-            <w:pPr>
-              <w:rPr>
-                <w:rFonts w:ascii="Arial" w:hAnsi="Arial" w:cs="Arial"/>
-                <w:sz w:val="22"/>
-                <w:szCs w:val="22"/>
-                <w:lang w:val="es-ES"/>
-              </w:rPr>
-            </w:pPr>
-            <w:proofErr w:type="spellStart"/>
-            <w:r>
-              <w:rPr>
-                <w:rFonts w:ascii="Arial" w:hAnsi="Arial" w:cs="Arial"/>
-                <w:sz w:val="22"/>
-                <w:szCs w:val="22"/>
-              </w:rPr>
-              <w:t>Pada</w:t>
-            </w:r>
-            <w:proofErr w:type="spellEnd"/>
-            <w:r>
-              <w:rPr>
-                <w:rFonts w:ascii="Arial" w:hAnsi="Arial" w:cs="Arial"/>
-                <w:sz w:val="22"/>
-                <w:szCs w:val="22"/>
-              </w:rPr>
-              <w:t xml:space="preserve"> </w:t>
-            </w:r>
-            <w:proofErr w:type="spellStart"/>
-            <w:r>
-              <w:rPr>
-                <w:rFonts w:ascii="Arial" w:hAnsi="Arial" w:cs="Arial"/>
-                <w:sz w:val="22"/>
-                <w:szCs w:val="22"/>
-              </w:rPr>
-              <w:t>Tanggal</w:t>
-            </w:r>
-            <w:proofErr w:type="spellEnd"/>
+          </w:p>
+          <w:p>
+            <w:pPr>
+              <w:rPr>
+                <w:rFonts w:ascii="Arial" w:hAnsi="Arial" w:cs="Arial"/>
+                <w:sz w:val="22"/>
+                <w:szCs w:val="22"/>
+                <w:lang w:val="es-ES"/>
+              </w:rPr>
+            </w:pPr>
+            <w:r>
+              <w:rPr>
+                <w:rFonts w:ascii="Arial" w:hAnsi="Arial" w:cs="Arial"/>
+                <w:sz w:val="22"/>
+                <w:szCs w:val="22"/>
+              </w:rPr>
+              <w:t>Pada Tanggal</w:t>
+            </w:r>
             <w:r>
               <w:rPr>
                 <w:rFonts w:ascii="Arial" w:hAnsi="Arial" w:cs="Arial"/>
@@ -10893,6 +8821,7 @@
                 <w:noProof/>
                 <w:sz w:val="22"/>
                 <w:szCs w:val="22"/>
+                <w:lang w:val="id-ID" w:eastAsia="id-ID"/>
               </w:rPr>
               <w:drawing>
                 <wp:anchor distT="0" distB="0" distL="114300" distR="114300" simplePos="0" relativeHeight="251671552" behindDoc="0" locked="0" layoutInCell="1" allowOverlap="1" wp14:anchorId="7C718C1B" wp14:editId="2B18E83D">
@@ -11049,25 +8978,14 @@
                 <w:lang w:val="es-ES"/>
               </w:rPr>
             </w:pPr>
-            <w:proofErr w:type="spellStart"/>
-            <w:r>
-              <w:rPr>
-                <w:rFonts w:ascii="Arial" w:hAnsi="Arial" w:cs="Arial"/>
-                <w:sz w:val="22"/>
-                <w:szCs w:val="22"/>
-                <w:lang w:val="es-ES"/>
-              </w:rPr>
-              <w:t>Tiba</w:t>
-            </w:r>
-            <w:proofErr w:type="spellEnd"/>
-            <w:r>
-              <w:rPr>
-                <w:rFonts w:ascii="Arial" w:hAnsi="Arial" w:cs="Arial"/>
-                <w:sz w:val="22"/>
-                <w:szCs w:val="22"/>
-                <w:lang w:val="es-ES"/>
-              </w:rPr>
-              <w:t xml:space="preserve"> di             :</w:t>
+            <w:r>
+              <w:rPr>
+                <w:rFonts w:ascii="Arial" w:hAnsi="Arial" w:cs="Arial"/>
+                <w:sz w:val="22"/>
+                <w:szCs w:val="22"/>
+                <w:lang w:val="es-ES"/>
+              </w:rPr>
+              <w:t>Tiba di             :</w:t>
             </w:r>
             <w:r>
               <w:rPr>
@@ -11095,19 +9013,8 @@
                 <w:szCs w:val="22"/>
                 <w:lang w:val="es-ES"/>
               </w:rPr>
-              <w:t xml:space="preserve">Pada </w:t>
-            </w:r>
-            <w:proofErr w:type="spellStart"/>
-            <w:r>
-              <w:rPr>
-                <w:rFonts w:ascii="Arial" w:hAnsi="Arial" w:cs="Arial"/>
-                <w:sz w:val="22"/>
-                <w:szCs w:val="22"/>
-                <w:lang w:val="es-ES"/>
-              </w:rPr>
-              <w:t>tanggal</w:t>
-            </w:r>
-            <w:proofErr w:type="spellEnd"/>
+              <w:t>Pada tanggal</w:t>
+            </w:r>
             <w:r>
               <w:rPr>
                 <w:rFonts w:ascii="Arial" w:hAnsi="Arial" w:cs="Arial"/>
@@ -11214,6 +9121,7 @@
                 <w:noProof/>
                 <w:sz w:val="22"/>
                 <w:szCs w:val="22"/>
+                <w:lang w:val="id-ID" w:eastAsia="id-ID"/>
               </w:rPr>
               <mc:AlternateContent>
                 <mc:Choice Requires="wps">
@@ -11466,6 +9374,7 @@
                 <w:noProof/>
                 <w:sz w:val="22"/>
                 <w:szCs w:val="22"/>
+                <w:lang w:val="id-ID" w:eastAsia="id-ID"/>
               </w:rPr>
               <mc:AlternateContent>
                 <mc:Choice Requires="wps">
@@ -11603,25 +9512,14 @@
                 <w:lang w:val="es-ES"/>
               </w:rPr>
             </w:pPr>
-            <w:proofErr w:type="spellStart"/>
-            <w:r>
-              <w:rPr>
-                <w:rFonts w:ascii="Arial" w:hAnsi="Arial" w:cs="Arial"/>
-                <w:sz w:val="22"/>
-                <w:szCs w:val="22"/>
-                <w:lang w:val="es-ES"/>
-              </w:rPr>
-              <w:t>Tiba</w:t>
-            </w:r>
-            <w:proofErr w:type="spellEnd"/>
-            <w:r>
-              <w:rPr>
-                <w:rFonts w:ascii="Arial" w:hAnsi="Arial" w:cs="Arial"/>
-                <w:sz w:val="22"/>
-                <w:szCs w:val="22"/>
-                <w:lang w:val="es-ES"/>
-              </w:rPr>
-              <w:t xml:space="preserve"> di</w:t>
+            <w:r>
+              <w:rPr>
+                <w:rFonts w:ascii="Arial" w:hAnsi="Arial" w:cs="Arial"/>
+                <w:sz w:val="22"/>
+                <w:szCs w:val="22"/>
+                <w:lang w:val="es-ES"/>
+              </w:rPr>
+              <w:t>Tiba di</w:t>
             </w:r>
             <w:r>
               <w:rPr>
@@ -11659,19 +9557,8 @@
                 <w:szCs w:val="22"/>
                 <w:lang w:val="es-ES"/>
               </w:rPr>
-              <w:t xml:space="preserve">Pada </w:t>
-            </w:r>
-            <w:proofErr w:type="spellStart"/>
-            <w:r>
-              <w:rPr>
-                <w:rFonts w:ascii="Arial" w:hAnsi="Arial" w:cs="Arial"/>
-                <w:sz w:val="22"/>
-                <w:szCs w:val="22"/>
-                <w:lang w:val="es-ES"/>
-              </w:rPr>
-              <w:t>tanggal</w:t>
-            </w:r>
-            <w:proofErr w:type="spellEnd"/>
+              <w:t>Pada tanggal</w:t>
+            </w:r>
             <w:r>
               <w:rPr>
                 <w:rFonts w:ascii="Arial" w:hAnsi="Arial" w:cs="Arial"/>
@@ -11738,6 +9625,7 @@
                 <w:noProof/>
                 <w:sz w:val="22"/>
                 <w:szCs w:val="22"/>
+                <w:lang w:val="id-ID" w:eastAsia="id-ID"/>
               </w:rPr>
               <mc:AlternateContent>
                 <mc:Choice Requires="wps">
@@ -11994,6 +9882,7 @@
                 <w:noProof/>
                 <w:sz w:val="22"/>
                 <w:szCs w:val="22"/>
+                <w:lang w:val="id-ID" w:eastAsia="id-ID"/>
               </w:rPr>
               <mc:AlternateContent>
                 <mc:Choice Requires="wps">
@@ -12132,25 +10021,14 @@
                 <w:lang w:val="id-ID"/>
               </w:rPr>
             </w:pPr>
-            <w:proofErr w:type="spellStart"/>
-            <w:r>
-              <w:rPr>
-                <w:rFonts w:ascii="Arial" w:hAnsi="Arial" w:cs="Arial"/>
-                <w:sz w:val="22"/>
-                <w:szCs w:val="22"/>
-                <w:lang w:val="es-ES"/>
-              </w:rPr>
-              <w:t>Tiba</w:t>
-            </w:r>
-            <w:proofErr w:type="spellEnd"/>
-            <w:r>
-              <w:rPr>
-                <w:rFonts w:ascii="Arial" w:hAnsi="Arial" w:cs="Arial"/>
-                <w:sz w:val="22"/>
-                <w:szCs w:val="22"/>
-                <w:lang w:val="es-ES"/>
-              </w:rPr>
-              <w:t xml:space="preserve"> di</w:t>
+            <w:r>
+              <w:rPr>
+                <w:rFonts w:ascii="Arial" w:hAnsi="Arial" w:cs="Arial"/>
+                <w:sz w:val="22"/>
+                <w:szCs w:val="22"/>
+                <w:lang w:val="es-ES"/>
+              </w:rPr>
+              <w:t>Tiba di</w:t>
             </w:r>
             <w:r>
               <w:rPr>
@@ -12198,19 +10076,8 @@
                 <w:szCs w:val="22"/>
                 <w:lang w:val="es-ES"/>
               </w:rPr>
-              <w:t xml:space="preserve">Pada </w:t>
-            </w:r>
-            <w:proofErr w:type="spellStart"/>
-            <w:r>
-              <w:rPr>
-                <w:rFonts w:ascii="Arial" w:hAnsi="Arial" w:cs="Arial"/>
-                <w:sz w:val="22"/>
-                <w:szCs w:val="22"/>
-                <w:lang w:val="es-ES"/>
-              </w:rPr>
-              <w:t>tanggal</w:t>
-            </w:r>
-            <w:proofErr w:type="spellEnd"/>
+              <w:t>Pada tanggal</w:t>
+            </w:r>
             <w:r>
               <w:rPr>
                 <w:rFonts w:ascii="Arial" w:hAnsi="Arial" w:cs="Arial"/>
@@ -12276,6 +10143,7 @@
                 <w:noProof/>
                 <w:sz w:val="22"/>
                 <w:szCs w:val="22"/>
+                <w:lang w:val="id-ID" w:eastAsia="id-ID"/>
               </w:rPr>
               <mc:AlternateContent>
                 <mc:Choice Requires="wps">
@@ -12574,6 +10442,7 @@
                 <w:noProof/>
                 <w:sz w:val="22"/>
                 <w:szCs w:val="22"/>
+                <w:lang w:val="id-ID" w:eastAsia="id-ID"/>
               </w:rPr>
               <mc:AlternateContent>
                 <mc:Choice Requires="wps">
@@ -12722,37 +10591,15 @@
                 <w:lang w:val="es-ES"/>
               </w:rPr>
             </w:pPr>
-            <w:proofErr w:type="spellStart"/>
-            <w:r>
-              <w:rPr>
-                <w:rFonts w:ascii="Arial" w:hAnsi="Arial" w:cs="Arial"/>
-                <w:sz w:val="22"/>
-                <w:szCs w:val="22"/>
-                <w:lang w:val="es-ES"/>
-              </w:rPr>
-              <w:t>Tiba</w:t>
-            </w:r>
-            <w:proofErr w:type="spellEnd"/>
-            <w:r>
-              <w:rPr>
-                <w:rFonts w:ascii="Arial" w:hAnsi="Arial" w:cs="Arial"/>
-                <w:sz w:val="22"/>
-                <w:szCs w:val="22"/>
-                <w:lang w:val="es-ES"/>
-              </w:rPr>
-              <w:t xml:space="preserve"> </w:t>
-            </w:r>
-            <w:proofErr w:type="spellStart"/>
-            <w:r>
-              <w:rPr>
-                <w:rFonts w:ascii="Arial" w:hAnsi="Arial" w:cs="Arial"/>
-                <w:sz w:val="22"/>
-                <w:szCs w:val="22"/>
-                <w:lang w:val="es-ES"/>
-              </w:rPr>
-              <w:t>kembali</w:t>
-            </w:r>
-            <w:proofErr w:type="spellEnd"/>
+            <w:r>
+              <w:rPr>
+                <w:rFonts w:ascii="Arial" w:hAnsi="Arial" w:cs="Arial"/>
+                <w:sz w:val="22"/>
+                <w:szCs w:val="22"/>
+                <w:lang w:val="es-ES"/>
+              </w:rPr>
+              <w:t>Tiba kembali</w:t>
+            </w:r>
             <w:r>
               <w:rPr>
                 <w:rFonts w:ascii="Arial" w:hAnsi="Arial" w:cs="Arial"/>
@@ -12789,78 +10636,27 @@
                 <w:szCs w:val="22"/>
                 <w:lang w:val="es-ES"/>
               </w:rPr>
-              <w:t>(</w:t>
-            </w:r>
-            <w:proofErr w:type="spellStart"/>
-            <w:r>
-              <w:rPr>
-                <w:rFonts w:ascii="Arial" w:hAnsi="Arial" w:cs="Arial"/>
-                <w:sz w:val="22"/>
-                <w:szCs w:val="22"/>
-                <w:lang w:val="es-ES"/>
-              </w:rPr>
-              <w:t>Tempat</w:t>
-            </w:r>
-            <w:proofErr w:type="spellEnd"/>
-            <w:r>
-              <w:rPr>
-                <w:rFonts w:ascii="Arial" w:hAnsi="Arial" w:cs="Arial"/>
-                <w:sz w:val="22"/>
-                <w:szCs w:val="22"/>
-                <w:lang w:val="es-ES"/>
-              </w:rPr>
-              <w:t xml:space="preserve"> </w:t>
-            </w:r>
-            <w:proofErr w:type="spellStart"/>
-            <w:r>
-              <w:rPr>
-                <w:rFonts w:ascii="Arial" w:hAnsi="Arial" w:cs="Arial"/>
-                <w:sz w:val="22"/>
-                <w:szCs w:val="22"/>
-                <w:lang w:val="es-ES"/>
-              </w:rPr>
-              <w:t>Kedudukan</w:t>
-            </w:r>
-            <w:proofErr w:type="spellEnd"/>
-            <w:r>
-              <w:rPr>
-                <w:rFonts w:ascii="Arial" w:hAnsi="Arial" w:cs="Arial"/>
-                <w:sz w:val="22"/>
-                <w:szCs w:val="22"/>
-                <w:lang w:val="es-ES"/>
-              </w:rPr>
-              <w:t>)</w:t>
-            </w:r>
-          </w:p>
-          <w:p>
-            <w:pPr>
-              <w:rPr>
-                <w:rFonts w:ascii="Arial" w:hAnsi="Arial" w:cs="Arial"/>
-                <w:sz w:val="22"/>
-                <w:szCs w:val="22"/>
-                <w:lang w:val="es-ES"/>
-              </w:rPr>
-            </w:pPr>
-            <w:r>
-              <w:rPr>
-                <w:rFonts w:ascii="Arial" w:hAnsi="Arial" w:cs="Arial"/>
-                <w:sz w:val="22"/>
-                <w:szCs w:val="22"/>
-                <w:lang w:val="es-ES"/>
-              </w:rPr>
-              <w:t xml:space="preserve"> Pada </w:t>
-            </w:r>
-            <w:proofErr w:type="spellStart"/>
-            <w:r>
-              <w:rPr>
-                <w:rFonts w:ascii="Arial" w:hAnsi="Arial" w:cs="Arial"/>
-                <w:sz w:val="22"/>
-                <w:szCs w:val="22"/>
-                <w:lang w:val="es-ES"/>
-              </w:rPr>
-              <w:t>tanggal</w:t>
-            </w:r>
-            <w:proofErr w:type="spellEnd"/>
+              <w:t>(Tempat Kedudukan)</w:t>
+            </w:r>
+          </w:p>
+          <w:p>
+            <w:pPr>
+              <w:rPr>
+                <w:rFonts w:ascii="Arial" w:hAnsi="Arial" w:cs="Arial"/>
+                <w:sz w:val="22"/>
+                <w:szCs w:val="22"/>
+                <w:lang w:val="es-ES"/>
+              </w:rPr>
+            </w:pPr>
+            <w:r>
+              <w:rPr>
+                <w:rFonts w:ascii="Arial" w:hAnsi="Arial" w:cs="Arial"/>
+                <w:sz w:val="22"/>
+                <w:szCs w:val="22"/>
+                <w:lang w:val="es-ES"/>
+              </w:rPr>
+              <w:t xml:space="preserve"> Pada tanggal</w:t>
+            </w:r>
             <w:r>
               <w:rPr>
                 <w:rFonts w:ascii="Arial" w:hAnsi="Arial" w:cs="Arial"/>
@@ -12929,57 +10725,15 @@
                 <w:lang w:val="es-ES"/>
               </w:rPr>
             </w:pPr>
-            <w:proofErr w:type="spellStart"/>
-            <w:r>
-              <w:rPr>
-                <w:rFonts w:ascii="Arial" w:hAnsi="Arial" w:cs="Arial"/>
-                <w:sz w:val="22"/>
-                <w:szCs w:val="22"/>
-                <w:lang w:val="es-ES"/>
-              </w:rPr>
-              <w:t>Pejabat</w:t>
-            </w:r>
-            <w:proofErr w:type="spellEnd"/>
-            <w:r>
-              <w:rPr>
-                <w:rFonts w:ascii="Arial" w:hAnsi="Arial" w:cs="Arial"/>
-                <w:sz w:val="22"/>
-                <w:szCs w:val="22"/>
-                <w:lang w:val="es-ES"/>
-              </w:rPr>
-              <w:t xml:space="preserve"> </w:t>
-            </w:r>
-            <w:proofErr w:type="spellStart"/>
-            <w:r>
-              <w:rPr>
-                <w:rFonts w:ascii="Arial" w:hAnsi="Arial" w:cs="Arial"/>
-                <w:sz w:val="22"/>
-                <w:szCs w:val="22"/>
-                <w:lang w:val="es-ES"/>
-              </w:rPr>
-              <w:t>Pembuat</w:t>
-            </w:r>
-            <w:proofErr w:type="spellEnd"/>
-            <w:r>
-              <w:rPr>
-                <w:rFonts w:ascii="Arial" w:hAnsi="Arial" w:cs="Arial"/>
-                <w:sz w:val="22"/>
-                <w:szCs w:val="22"/>
-                <w:lang w:val="es-ES"/>
-              </w:rPr>
-              <w:t xml:space="preserve"> </w:t>
-            </w:r>
-            <w:proofErr w:type="spellStart"/>
-            <w:r>
-              <w:rPr>
-                <w:rFonts w:ascii="Arial" w:hAnsi="Arial" w:cs="Arial"/>
-                <w:sz w:val="22"/>
-                <w:szCs w:val="22"/>
-                <w:lang w:val="es-ES"/>
-              </w:rPr>
-              <w:t>Komitmen</w:t>
-            </w:r>
-            <w:proofErr w:type="spellEnd"/>
+            <w:r>
+              <w:rPr>
+                <w:rFonts w:ascii="Arial" w:hAnsi="Arial" w:cs="Arial"/>
+                <w:sz w:val="22"/>
+                <w:szCs w:val="22"/>
+                <w:lang w:val="es-ES"/>
+              </w:rPr>
+              <w:t>Pejabat Pembuat Komitmen</w:t>
+            </w:r>
           </w:p>
           <w:p>
             <w:pPr>
@@ -13158,57 +10912,15 @@
                 <w:lang w:val="es-ES"/>
               </w:rPr>
             </w:pPr>
-            <w:proofErr w:type="spellStart"/>
-            <w:r>
-              <w:rPr>
-                <w:rFonts w:ascii="Arial" w:hAnsi="Arial" w:cs="Arial"/>
-                <w:sz w:val="22"/>
-                <w:szCs w:val="22"/>
-                <w:lang w:val="es-ES"/>
-              </w:rPr>
-              <w:t>Pejabat</w:t>
-            </w:r>
-            <w:proofErr w:type="spellEnd"/>
-            <w:r>
-              <w:rPr>
-                <w:rFonts w:ascii="Arial" w:hAnsi="Arial" w:cs="Arial"/>
-                <w:sz w:val="22"/>
-                <w:szCs w:val="22"/>
-                <w:lang w:val="es-ES"/>
-              </w:rPr>
-              <w:t xml:space="preserve"> </w:t>
-            </w:r>
-            <w:proofErr w:type="spellStart"/>
-            <w:r>
-              <w:rPr>
-                <w:rFonts w:ascii="Arial" w:hAnsi="Arial" w:cs="Arial"/>
-                <w:sz w:val="22"/>
-                <w:szCs w:val="22"/>
-                <w:lang w:val="es-ES"/>
-              </w:rPr>
-              <w:t>Pembuat</w:t>
-            </w:r>
-            <w:proofErr w:type="spellEnd"/>
-            <w:r>
-              <w:rPr>
-                <w:rFonts w:ascii="Arial" w:hAnsi="Arial" w:cs="Arial"/>
-                <w:sz w:val="22"/>
-                <w:szCs w:val="22"/>
-                <w:lang w:val="es-ES"/>
-              </w:rPr>
-              <w:t xml:space="preserve"> </w:t>
-            </w:r>
-            <w:proofErr w:type="spellStart"/>
-            <w:r>
-              <w:rPr>
-                <w:rFonts w:ascii="Arial" w:hAnsi="Arial" w:cs="Arial"/>
-                <w:sz w:val="22"/>
-                <w:szCs w:val="22"/>
-                <w:lang w:val="es-ES"/>
-              </w:rPr>
-              <w:t>Komitmen</w:t>
-            </w:r>
-            <w:proofErr w:type="spellEnd"/>
+            <w:r>
+              <w:rPr>
+                <w:rFonts w:ascii="Arial" w:hAnsi="Arial" w:cs="Arial"/>
+                <w:sz w:val="22"/>
+                <w:szCs w:val="22"/>
+                <w:lang w:val="es-ES"/>
+              </w:rPr>
+              <w:t>Pejabat Pembuat Komitmen</w:t>
+            </w:r>
           </w:p>
           <w:p>
             <w:pPr>
@@ -13355,7 +11067,6 @@
                 <w:szCs w:val="22"/>
               </w:rPr>
             </w:pPr>
-            <w:proofErr w:type="spellStart"/>
             <w:r>
               <w:rPr>
                 <w:rFonts w:ascii="Arial" w:hAnsi="Arial" w:cs="Arial"/>
@@ -13363,17 +11074,7 @@
                 <w:szCs w:val="22"/>
                 <w:u w:val="single"/>
               </w:rPr>
-              <w:t>Perhatian</w:t>
-            </w:r>
-            <w:proofErr w:type="spellEnd"/>
-            <w:r>
-              <w:rPr>
-                <w:rFonts w:ascii="Arial" w:hAnsi="Arial" w:cs="Arial"/>
-                <w:sz w:val="22"/>
-                <w:szCs w:val="22"/>
-                <w:u w:val="single"/>
-              </w:rPr>
-              <w:t xml:space="preserve"> :</w:t>
+              <w:t>Perhatian :</w:t>
             </w:r>
           </w:p>
         </w:tc>
@@ -13600,7 +11301,6 @@
           <w:color w:val="000000" w:themeColor="text1"/>
           <w:sz w:val="22"/>
           <w:szCs w:val="22"/>
-          <w:lang w:val="es-ES"/>
         </w:rPr>
       </w:pPr>
     </w:p>
